--- a/out.docx
+++ b/out.docx
@@ -32,17 +32,7 @@
           <w:sz w:val="24"/>
           <w:szCs w:val="24"/>
         </w:rPr>
-        <w:lastRenderedPageBreak/>
-        <w:t>2</w:t>
-      </w:r>
-      <w:r>
-        <w:rPr>
-          <w:rFonts w:ascii="Times New Roman" w:hAnsi="Times New Roman"/>
-          <w:b/>
-          <w:sz w:val="24"/>
-          <w:szCs w:val="24"/>
-        </w:rPr>
-        <w:t>4</w:t>
+        <w:t>26</w:t>
       </w:r>
       <w:r>
         <w:rPr>
@@ -78,7 +68,7 @@
           <w:sz w:val="24"/>
           <w:szCs w:val="24"/>
         </w:rPr>
-        <w:t>08</w:t>
+        <w:t>20</w:t>
       </w:r>
       <w:r>
         <w:rPr>
@@ -118,7 +108,7 @@
         <w:pStyle w:val="a3"/>
         <w:numPr>
           <w:ilvl w:val="0"/>
-          <w:numId w:val="154"/>
+          <w:numId w:val="160"/>
         </w:numPr>
         <w:spacing w:after="0" w:line="240" w:lineRule="auto"/>
         <w:jc w:val="both"/>
@@ -144,7 +134,7 @@
         <w:pStyle w:val="a3"/>
         <w:numPr>
           <w:ilvl w:val="0"/>
-          <w:numId w:val="154"/>
+          <w:numId w:val="160"/>
         </w:numPr>
         <w:spacing w:after="0" w:line="240" w:lineRule="auto"/>
         <w:jc w:val="both"/>
@@ -227,7 +217,7 @@
         <w:pStyle w:val="a3"/>
         <w:numPr>
           <w:ilvl w:val="0"/>
-          <w:numId w:val="154"/>
+          <w:numId w:val="160"/>
         </w:numPr>
         <w:spacing w:after="0" w:line="240" w:lineRule="auto"/>
         <w:jc w:val="both"/>
@@ -272,7 +262,7 @@
         <w:pStyle w:val="a3"/>
         <w:numPr>
           <w:ilvl w:val="0"/>
-          <w:numId w:val="154"/>
+          <w:numId w:val="160"/>
         </w:numPr>
         <w:spacing w:after="0" w:line="240" w:lineRule="auto"/>
         <w:jc w:val="both"/>
@@ -298,7 +288,7 @@
         <w:pStyle w:val="a3"/>
         <w:numPr>
           <w:ilvl w:val="0"/>
-          <w:numId w:val="154"/>
+          <w:numId w:val="160"/>
         </w:numPr>
         <w:spacing w:after="0" w:line="240" w:lineRule="auto"/>
         <w:jc w:val="both"/>
@@ -324,7 +314,7 @@
         <w:pStyle w:val="a3"/>
         <w:numPr>
           <w:ilvl w:val="0"/>
-          <w:numId w:val="154"/>
+          <w:numId w:val="160"/>
         </w:numPr>
         <w:spacing w:after="0" w:line="240" w:lineRule="auto"/>
         <w:jc w:val="both"/>
@@ -350,7 +340,7 @@
         <w:pStyle w:val="a3"/>
         <w:numPr>
           <w:ilvl w:val="0"/>
-          <w:numId w:val="154"/>
+          <w:numId w:val="160"/>
         </w:numPr>
         <w:spacing w:after="0" w:line="240" w:lineRule="auto"/>
         <w:jc w:val="both"/>
@@ -396,7 +386,7 @@
         <w:pStyle w:val="a3"/>
         <w:numPr>
           <w:ilvl w:val="0"/>
-          <w:numId w:val="154"/>
+          <w:numId w:val="160"/>
         </w:numPr>
         <w:spacing w:after="0" w:line="240" w:lineRule="auto"/>
         <w:jc w:val="both"/>
@@ -449,7 +439,7 @@
         <w:pStyle w:val="a3"/>
         <w:numPr>
           <w:ilvl w:val="0"/>
-          <w:numId w:val="155"/>
+          <w:numId w:val="161"/>
         </w:numPr>
         <w:spacing w:after="0" w:line="240" w:lineRule="auto"/>
         <w:jc w:val="both"/>
@@ -475,7 +465,7 @@
         <w:pStyle w:val="a3"/>
         <w:numPr>
           <w:ilvl w:val="0"/>
-          <w:numId w:val="155"/>
+          <w:numId w:val="161"/>
         </w:numPr>
         <w:tabs>
           <w:tab w:val="left" w:pos="-2268"/>
@@ -504,7 +494,7 @@
         <w:pStyle w:val="a3"/>
         <w:numPr>
           <w:ilvl w:val="0"/>
-          <w:numId w:val="155"/>
+          <w:numId w:val="161"/>
         </w:numPr>
         <w:tabs>
           <w:tab w:val="left" w:pos="-2268"/>
@@ -533,7 +523,7 @@
         <w:pStyle w:val="a3"/>
         <w:numPr>
           <w:ilvl w:val="0"/>
-          <w:numId w:val="155"/>
+          <w:numId w:val="161"/>
         </w:numPr>
         <w:tabs>
           <w:tab w:val="left" w:pos="-2268"/>
@@ -562,7 +552,7 @@
         <w:pStyle w:val="a3"/>
         <w:numPr>
           <w:ilvl w:val="0"/>
-          <w:numId w:val="155"/>
+          <w:numId w:val="161"/>
         </w:numPr>
         <w:tabs>
           <w:tab w:val="left" w:pos="-2268"/>
@@ -591,7 +581,7 @@
         <w:pStyle w:val="a3"/>
         <w:numPr>
           <w:ilvl w:val="0"/>
-          <w:numId w:val="155"/>
+          <w:numId w:val="161"/>
         </w:numPr>
         <w:tabs>
           <w:tab w:val="left" w:pos="-2268"/>
@@ -621,7 +611,7 @@
         <w:pStyle w:val="a3"/>
         <w:numPr>
           <w:ilvl w:val="0"/>
-          <w:numId w:val="155"/>
+          <w:numId w:val="161"/>
         </w:numPr>
         <w:spacing w:after="0"/>
         <w:jc w:val="both"/>
@@ -645,7 +635,7 @@
         <w:pStyle w:val="a3"/>
         <w:numPr>
           <w:ilvl w:val="0"/>
-          <w:numId w:val="155"/>
+          <w:numId w:val="161"/>
         </w:numPr>
         <w:spacing w:after="0"/>
         <w:jc w:val="both"/>
@@ -673,7 +663,7 @@
         <w:pStyle w:val="a3"/>
         <w:numPr>
           <w:ilvl w:val="0"/>
-          <w:numId w:val="155"/>
+          <w:numId w:val="161"/>
         </w:numPr>
         <w:spacing w:after="0"/>
         <w:jc w:val="both"/>
@@ -701,7 +691,7 @@
         <w:pStyle w:val="a3"/>
         <w:numPr>
           <w:ilvl w:val="0"/>
-          <w:numId w:val="155"/>
+          <w:numId w:val="161"/>
         </w:numPr>
         <w:spacing w:after="0"/>
         <w:jc w:val="both"/>
@@ -802,7 +792,7 @@
         <w:pStyle w:val="a3"/>
         <w:numPr>
           <w:ilvl w:val="0"/>
-          <w:numId w:val="155"/>
+          <w:numId w:val="161"/>
         </w:numPr>
         <w:spacing w:after="0"/>
         <w:jc w:val="both"/>
@@ -830,7 +820,7 @@
         <w:pStyle w:val="a3"/>
         <w:numPr>
           <w:ilvl w:val="0"/>
-          <w:numId w:val="155"/>
+          <w:numId w:val="161"/>
         </w:numPr>
         <w:spacing w:after="0"/>
         <w:jc w:val="both"/>
@@ -880,7 +870,7 @@
         <w:pStyle w:val="a3"/>
         <w:numPr>
           <w:ilvl w:val="0"/>
-          <w:numId w:val="155"/>
+          <w:numId w:val="161"/>
         </w:numPr>
         <w:spacing w:after="0"/>
         <w:jc w:val="both"/>
@@ -930,7 +920,7 @@
         <w:pStyle w:val="a3"/>
         <w:numPr>
           <w:ilvl w:val="0"/>
-          <w:numId w:val="155"/>
+          <w:numId w:val="161"/>
         </w:numPr>
         <w:spacing w:after="0"/>
         <w:jc w:val="both"/>
@@ -958,7 +948,7 @@
         <w:pStyle w:val="a3"/>
         <w:numPr>
           <w:ilvl w:val="0"/>
-          <w:numId w:val="155"/>
+          <w:numId w:val="161"/>
         </w:numPr>
         <w:spacing w:after="0"/>
         <w:jc w:val="both"/>
@@ -979,84 +969,6 @@
           <w:szCs w:val="24"/>
         </w:rPr>
         <w:t>На выходных совещание проходит в каб.2082, старший смены открывает и закрывает.</w:t>
-      </w:r>
-    </w:p>
-    <w:p>
-      <w:pPr>
-        <w:pStyle w:val="a3"/>
-        <w:numPr>
-          <w:ilvl w:val="0"/>
-          <w:numId w:val="155"/>
-        </w:numPr>
-        <w:spacing w:after="0"/>
-        <w:jc w:val="both"/>
-        <w:rPr>
-          <w:rFonts w:ascii="Times New Roman" w:hAnsi="Times New Roman"/>
-          <w:b/>
-          <w:bCs/>
-          <w:sz w:val="24"/>
-          <w:szCs w:val="24"/>
-        </w:rPr>
-      </w:pPr>
-      <w:r>
-        <w:rPr>
-          <w:rFonts w:ascii="Times New Roman" w:hAnsi="Times New Roman"/>
-          <w:b/>
-          <w:bCs/>
-          <w:sz w:val="24"/>
-          <w:szCs w:val="24"/>
-        </w:rPr>
-        <w:t xml:space="preserve">При получении подарка детям, получить подарок дополнительно </w:t>
-      </w:r>
-      <w:proofErr w:type="spellStart"/>
-      <w:r>
-        <w:rPr>
-          <w:rFonts w:ascii="Times New Roman" w:hAnsi="Times New Roman"/>
-          <w:b/>
-          <w:bCs/>
-          <w:sz w:val="24"/>
-          <w:szCs w:val="24"/>
-        </w:rPr>
-        <w:t>Ханову</w:t>
-      </w:r>
-      <w:proofErr w:type="spellEnd"/>
-      <w:r>
-        <w:rPr>
-          <w:rFonts w:ascii="Times New Roman" w:hAnsi="Times New Roman"/>
-          <w:b/>
-          <w:bCs/>
-          <w:sz w:val="24"/>
-          <w:szCs w:val="24"/>
-        </w:rPr>
-        <w:t>.</w:t>
-      </w:r>
-    </w:p>
-    <w:p>
-      <w:pPr>
-        <w:pStyle w:val="a3"/>
-        <w:numPr>
-          <w:ilvl w:val="0"/>
-          <w:numId w:val="155"/>
-        </w:numPr>
-        <w:spacing w:after="0"/>
-        <w:jc w:val="both"/>
-        <w:rPr>
-          <w:rFonts w:ascii="Times New Roman" w:hAnsi="Times New Roman"/>
-          <w:b/>
-          <w:bCs/>
-          <w:sz w:val="24"/>
-          <w:szCs w:val="24"/>
-        </w:rPr>
-      </w:pPr>
-      <w:r>
-        <w:rPr>
-          <w:rFonts w:ascii="Times New Roman" w:hAnsi="Times New Roman"/>
-          <w:b/>
-          <w:bCs/>
-          <w:sz w:val="24"/>
-          <w:szCs w:val="24"/>
-        </w:rPr>
-        <w:t xml:space="preserve">Утром 24.12 приедут 3 авто чистить канализацию. </w:t>
       </w:r>
     </w:p>
     <w:p>
@@ -1085,13 +997,23 @@
         </w:rPr>
         <w:t>ЧОП:</w:t>
       </w:r>
+      <w:r>
+        <w:rPr>
+          <w:rFonts w:ascii="Times New Roman" w:hAnsi="Times New Roman"/>
+          <w:bCs/>
+          <w:color w:val="4472C4" w:themeColor="accent1"/>
+          <w:sz w:val="24"/>
+          <w:szCs w:val="24"/>
+        </w:rPr>
+        <w:t>1</w:t>
+      </w:r>
     </w:p>
     <w:p>
       <w:pPr>
         <w:pStyle w:val="a3"/>
         <w:numPr>
           <w:ilvl w:val="0"/>
-          <w:numId w:val="156"/>
+          <w:numId w:val="162"/>
         </w:numPr>
         <w:tabs>
           <w:tab w:val="left" w:pos="-2268"/>
@@ -1120,7 +1042,7 @@
         <w:pStyle w:val="a3"/>
         <w:numPr>
           <w:ilvl w:val="0"/>
-          <w:numId w:val="156"/>
+          <w:numId w:val="162"/>
         </w:numPr>
         <w:tabs>
           <w:tab w:val="left" w:pos="-2268"/>
@@ -1149,7 +1071,7 @@
         <w:pStyle w:val="a3"/>
         <w:numPr>
           <w:ilvl w:val="0"/>
-          <w:numId w:val="156"/>
+          <w:numId w:val="162"/>
         </w:numPr>
         <w:tabs>
           <w:tab w:val="left" w:pos="-2268"/>
@@ -1334,7 +1256,25 @@
           <w:sz w:val="24"/>
           <w:szCs w:val="24"/>
         </w:rPr>
-        <w:t>Т.Е. Яицких</w:t>
+        <w:t>Т.Е.</w:t>
+      </w:r>
+      <w:r>
+        <w:rPr>
+          <w:rFonts w:ascii="Times New Roman" w:hAnsi="Times New Roman"/>
+          <w:b/>
+          <w:sz w:val="24"/>
+          <w:szCs w:val="24"/>
+        </w:rPr>
+        <w:t xml:space="preserve"> </w:t>
+      </w:r>
+      <w:r>
+        <w:rPr>
+          <w:rFonts w:ascii="Times New Roman" w:hAnsi="Times New Roman"/>
+          <w:b/>
+          <w:sz w:val="24"/>
+          <w:szCs w:val="24"/>
+        </w:rPr>
+        <w:t>Яицких</w:t>
       </w:r>
     </w:p>
     <w:p>
@@ -1458,7 +1398,7 @@
           <w:sz w:val="24"/>
           <w:szCs w:val="24"/>
         </w:rPr>
-        <w:t>В.А. Неженец</w:t>
+        <w:t>А.П. Немтинов</w:t>
       </w:r>
     </w:p>
     <w:sectPr>
@@ -3356,7 +3296,7 @@
     </w:lvl>
   </w:abstractNum>
   <w:abstractNum w:abstractNumId="20" w15:restartNumberingAfterBreak="0">
-    <w:nsid w:val="1425714B"/>
+    <w:nsid w:val="13F420B9"/>
     <w:multiLevelType w:val="hybridMultilevel"/>
     <w:tmpl w:val="F906EE30"/>
     <w:lvl w:ilvl="0" w:tplc="5DE8FC4E">
@@ -3448,97 +3388,7 @@
     </w:lvl>
   </w:abstractNum>
   <w:abstractNum w:abstractNumId="21" w15:restartNumberingAfterBreak="0">
-    <w:nsid w:val="14F65218"/>
-    <w:multiLevelType w:val="hybridMultilevel"/>
-    <w:tmpl w:val="E1FE6DD2"/>
-    <w:lvl w:ilvl="0" w:tplc="2550B9B2">
-      <w:start w:val="1"/>
-      <w:numFmt w:val="decimal"/>
-      <w:suff w:val="space"/>
-      <w:lvlText w:val="%1."/>
-      <w:lvlJc w:val="left"/>
-      <w:pPr>
-        <w:ind w:left="0" w:firstLine="567"/>
-      </w:pPr>
-      <w:rPr>
-        <w:rFonts w:hint="default"/>
-      </w:rPr>
-    </w:lvl>
-    <w:lvl w:ilvl="1" w:tplc="04190019" w:tentative="1">
-      <w:start w:val="1"/>
-      <w:numFmt w:val="lowerLetter"/>
-      <w:lvlText w:val="%2."/>
-      <w:lvlJc w:val="left"/>
-      <w:pPr>
-        <w:ind w:left="1298" w:hanging="360"/>
-      </w:pPr>
-    </w:lvl>
-    <w:lvl w:ilvl="2" w:tplc="0419001B" w:tentative="1">
-      <w:start w:val="1"/>
-      <w:numFmt w:val="lowerRoman"/>
-      <w:lvlText w:val="%3."/>
-      <w:lvlJc w:val="right"/>
-      <w:pPr>
-        <w:ind w:left="2018" w:hanging="180"/>
-      </w:pPr>
-    </w:lvl>
-    <w:lvl w:ilvl="3" w:tplc="0419000F" w:tentative="1">
-      <w:start w:val="1"/>
-      <w:numFmt w:val="decimal"/>
-      <w:lvlText w:val="%4."/>
-      <w:lvlJc w:val="left"/>
-      <w:pPr>
-        <w:ind w:left="2738" w:hanging="360"/>
-      </w:pPr>
-    </w:lvl>
-    <w:lvl w:ilvl="4" w:tplc="04190019" w:tentative="1">
-      <w:start w:val="1"/>
-      <w:numFmt w:val="lowerLetter"/>
-      <w:lvlText w:val="%5."/>
-      <w:lvlJc w:val="left"/>
-      <w:pPr>
-        <w:ind w:left="3458" w:hanging="360"/>
-      </w:pPr>
-    </w:lvl>
-    <w:lvl w:ilvl="5" w:tplc="0419001B" w:tentative="1">
-      <w:start w:val="1"/>
-      <w:numFmt w:val="lowerRoman"/>
-      <w:lvlText w:val="%6."/>
-      <w:lvlJc w:val="right"/>
-      <w:pPr>
-        <w:ind w:left="4178" w:hanging="180"/>
-      </w:pPr>
-    </w:lvl>
-    <w:lvl w:ilvl="6" w:tplc="0419000F" w:tentative="1">
-      <w:start w:val="1"/>
-      <w:numFmt w:val="decimal"/>
-      <w:lvlText w:val="%7."/>
-      <w:lvlJc w:val="left"/>
-      <w:pPr>
-        <w:ind w:left="4898" w:hanging="360"/>
-      </w:pPr>
-    </w:lvl>
-    <w:lvl w:ilvl="7" w:tplc="04190019" w:tentative="1">
-      <w:start w:val="1"/>
-      <w:numFmt w:val="lowerLetter"/>
-      <w:lvlText w:val="%8."/>
-      <w:lvlJc w:val="left"/>
-      <w:pPr>
-        <w:ind w:left="5618" w:hanging="360"/>
-      </w:pPr>
-    </w:lvl>
-    <w:lvl w:ilvl="8" w:tplc="0419001B" w:tentative="1">
-      <w:start w:val="1"/>
-      <w:numFmt w:val="lowerRoman"/>
-      <w:lvlText w:val="%9."/>
-      <w:lvlJc w:val="right"/>
-      <w:pPr>
-        <w:ind w:left="6338" w:hanging="180"/>
-      </w:pPr>
-    </w:lvl>
-  </w:abstractNum>
-  <w:abstractNum w:abstractNumId="22" w15:restartNumberingAfterBreak="0">
-    <w:nsid w:val="155760F0"/>
+    <w:nsid w:val="1425714B"/>
     <w:multiLevelType w:val="hybridMultilevel"/>
     <w:tmpl w:val="F906EE30"/>
     <w:lvl w:ilvl="0" w:tplc="5DE8FC4E">
@@ -3629,8 +3479,98 @@
       </w:pPr>
     </w:lvl>
   </w:abstractNum>
+  <w:abstractNum w:abstractNumId="22" w15:restartNumberingAfterBreak="0">
+    <w:nsid w:val="14F65218"/>
+    <w:multiLevelType w:val="hybridMultilevel"/>
+    <w:tmpl w:val="E1FE6DD2"/>
+    <w:lvl w:ilvl="0" w:tplc="2550B9B2">
+      <w:start w:val="1"/>
+      <w:numFmt w:val="decimal"/>
+      <w:suff w:val="space"/>
+      <w:lvlText w:val="%1."/>
+      <w:lvlJc w:val="left"/>
+      <w:pPr>
+        <w:ind w:left="0" w:firstLine="567"/>
+      </w:pPr>
+      <w:rPr>
+        <w:rFonts w:hint="default"/>
+      </w:rPr>
+    </w:lvl>
+    <w:lvl w:ilvl="1" w:tplc="04190019" w:tentative="1">
+      <w:start w:val="1"/>
+      <w:numFmt w:val="lowerLetter"/>
+      <w:lvlText w:val="%2."/>
+      <w:lvlJc w:val="left"/>
+      <w:pPr>
+        <w:ind w:left="1298" w:hanging="360"/>
+      </w:pPr>
+    </w:lvl>
+    <w:lvl w:ilvl="2" w:tplc="0419001B" w:tentative="1">
+      <w:start w:val="1"/>
+      <w:numFmt w:val="lowerRoman"/>
+      <w:lvlText w:val="%3."/>
+      <w:lvlJc w:val="right"/>
+      <w:pPr>
+        <w:ind w:left="2018" w:hanging="180"/>
+      </w:pPr>
+    </w:lvl>
+    <w:lvl w:ilvl="3" w:tplc="0419000F" w:tentative="1">
+      <w:start w:val="1"/>
+      <w:numFmt w:val="decimal"/>
+      <w:lvlText w:val="%4."/>
+      <w:lvlJc w:val="left"/>
+      <w:pPr>
+        <w:ind w:left="2738" w:hanging="360"/>
+      </w:pPr>
+    </w:lvl>
+    <w:lvl w:ilvl="4" w:tplc="04190019" w:tentative="1">
+      <w:start w:val="1"/>
+      <w:numFmt w:val="lowerLetter"/>
+      <w:lvlText w:val="%5."/>
+      <w:lvlJc w:val="left"/>
+      <w:pPr>
+        <w:ind w:left="3458" w:hanging="360"/>
+      </w:pPr>
+    </w:lvl>
+    <w:lvl w:ilvl="5" w:tplc="0419001B" w:tentative="1">
+      <w:start w:val="1"/>
+      <w:numFmt w:val="lowerRoman"/>
+      <w:lvlText w:val="%6."/>
+      <w:lvlJc w:val="right"/>
+      <w:pPr>
+        <w:ind w:left="4178" w:hanging="180"/>
+      </w:pPr>
+    </w:lvl>
+    <w:lvl w:ilvl="6" w:tplc="0419000F" w:tentative="1">
+      <w:start w:val="1"/>
+      <w:numFmt w:val="decimal"/>
+      <w:lvlText w:val="%7."/>
+      <w:lvlJc w:val="left"/>
+      <w:pPr>
+        <w:ind w:left="4898" w:hanging="360"/>
+      </w:pPr>
+    </w:lvl>
+    <w:lvl w:ilvl="7" w:tplc="04190019" w:tentative="1">
+      <w:start w:val="1"/>
+      <w:numFmt w:val="lowerLetter"/>
+      <w:lvlText w:val="%8."/>
+      <w:lvlJc w:val="left"/>
+      <w:pPr>
+        <w:ind w:left="5618" w:hanging="360"/>
+      </w:pPr>
+    </w:lvl>
+    <w:lvl w:ilvl="8" w:tplc="0419001B" w:tentative="1">
+      <w:start w:val="1"/>
+      <w:numFmt w:val="lowerRoman"/>
+      <w:lvlText w:val="%9."/>
+      <w:lvlJc w:val="right"/>
+      <w:pPr>
+        <w:ind w:left="6338" w:hanging="180"/>
+      </w:pPr>
+    </w:lvl>
+  </w:abstractNum>
   <w:abstractNum w:abstractNumId="23" w15:restartNumberingAfterBreak="0">
-    <w:nsid w:val="164D2BB1"/>
+    <w:nsid w:val="155760F0"/>
     <w:multiLevelType w:val="hybridMultilevel"/>
     <w:tmpl w:val="F906EE30"/>
     <w:lvl w:ilvl="0" w:tplc="5DE8FC4E">
@@ -3722,20 +3662,22 @@
     </w:lvl>
   </w:abstractNum>
   <w:abstractNum w:abstractNumId="24" w15:restartNumberingAfterBreak="0">
-    <w:nsid w:val="16D11262"/>
+    <w:nsid w:val="160606A7"/>
     <w:multiLevelType w:val="hybridMultilevel"/>
-    <w:tmpl w:val="E1FE6DD2"/>
-    <w:lvl w:ilvl="0" w:tplc="2550B9B2">
+    <w:tmpl w:val="0FA69504"/>
+    <w:lvl w:ilvl="0" w:tplc="2D9E7CB2">
       <w:start w:val="1"/>
       <w:numFmt w:val="decimal"/>
       <w:suff w:val="space"/>
       <w:lvlText w:val="%1."/>
       <w:lvlJc w:val="left"/>
       <w:pPr>
-        <w:ind w:left="0" w:firstLine="567"/>
+        <w:ind w:left="1" w:firstLine="567"/>
       </w:pPr>
       <w:rPr>
         <w:rFonts w:hint="default"/>
+        <w:b w:val="0"/>
+        <w:bCs/>
       </w:rPr>
     </w:lvl>
     <w:lvl w:ilvl="1" w:tplc="04190019" w:tentative="1">
@@ -3744,7 +3686,7 @@
       <w:lvlText w:val="%2."/>
       <w:lvlJc w:val="left"/>
       <w:pPr>
-        <w:ind w:left="1298" w:hanging="360"/>
+        <w:ind w:left="1440" w:hanging="360"/>
       </w:pPr>
     </w:lvl>
     <w:lvl w:ilvl="2" w:tplc="0419001B" w:tentative="1">
@@ -3753,7 +3695,7 @@
       <w:lvlText w:val="%3."/>
       <w:lvlJc w:val="right"/>
       <w:pPr>
-        <w:ind w:left="2018" w:hanging="180"/>
+        <w:ind w:left="2160" w:hanging="180"/>
       </w:pPr>
     </w:lvl>
     <w:lvl w:ilvl="3" w:tplc="0419000F" w:tentative="1">
@@ -3762,7 +3704,7 @@
       <w:lvlText w:val="%4."/>
       <w:lvlJc w:val="left"/>
       <w:pPr>
-        <w:ind w:left="2738" w:hanging="360"/>
+        <w:ind w:left="2880" w:hanging="360"/>
       </w:pPr>
     </w:lvl>
     <w:lvl w:ilvl="4" w:tplc="04190019" w:tentative="1">
@@ -3771,7 +3713,7 @@
       <w:lvlText w:val="%5."/>
       <w:lvlJc w:val="left"/>
       <w:pPr>
-        <w:ind w:left="3458" w:hanging="360"/>
+        <w:ind w:left="3600" w:hanging="360"/>
       </w:pPr>
     </w:lvl>
     <w:lvl w:ilvl="5" w:tplc="0419001B" w:tentative="1">
@@ -3780,7 +3722,7 @@
       <w:lvlText w:val="%6."/>
       <w:lvlJc w:val="right"/>
       <w:pPr>
-        <w:ind w:left="4178" w:hanging="180"/>
+        <w:ind w:left="4320" w:hanging="180"/>
       </w:pPr>
     </w:lvl>
     <w:lvl w:ilvl="6" w:tplc="0419000F" w:tentative="1">
@@ -3789,7 +3731,7 @@
       <w:lvlText w:val="%7."/>
       <w:lvlJc w:val="left"/>
       <w:pPr>
-        <w:ind w:left="4898" w:hanging="360"/>
+        <w:ind w:left="5040" w:hanging="360"/>
       </w:pPr>
     </w:lvl>
     <w:lvl w:ilvl="7" w:tplc="04190019" w:tentative="1">
@@ -3798,7 +3740,7 @@
       <w:lvlText w:val="%8."/>
       <w:lvlJc w:val="left"/>
       <w:pPr>
-        <w:ind w:left="5618" w:hanging="360"/>
+        <w:ind w:left="5760" w:hanging="360"/>
       </w:pPr>
     </w:lvl>
     <w:lvl w:ilvl="8" w:tplc="0419001B" w:tentative="1">
@@ -3807,12 +3749,12 @@
       <w:lvlText w:val="%9."/>
       <w:lvlJc w:val="right"/>
       <w:pPr>
-        <w:ind w:left="6338" w:hanging="180"/>
+        <w:ind w:left="6480" w:hanging="180"/>
       </w:pPr>
     </w:lvl>
   </w:abstractNum>
   <w:abstractNum w:abstractNumId="25" w15:restartNumberingAfterBreak="0">
-    <w:nsid w:val="17635FBC"/>
+    <w:nsid w:val="164D2BB1"/>
     <w:multiLevelType w:val="hybridMultilevel"/>
     <w:tmpl w:val="F906EE30"/>
     <w:lvl w:ilvl="0" w:tplc="5DE8FC4E">
@@ -3904,7 +3846,7 @@
     </w:lvl>
   </w:abstractNum>
   <w:abstractNum w:abstractNumId="26" w15:restartNumberingAfterBreak="0">
-    <w:nsid w:val="1A9A4844"/>
+    <w:nsid w:val="16D11262"/>
     <w:multiLevelType w:val="hybridMultilevel"/>
     <w:tmpl w:val="E1FE6DD2"/>
     <w:lvl w:ilvl="0" w:tplc="2550B9B2">
@@ -3994,9 +3936,9 @@
     </w:lvl>
   </w:abstractNum>
   <w:abstractNum w:abstractNumId="27" w15:restartNumberingAfterBreak="0">
-    <w:nsid w:val="1BB067E5"/>
+    <w:nsid w:val="17635FBC"/>
     <w:multiLevelType w:val="hybridMultilevel"/>
-    <w:tmpl w:val="1ABABB0C"/>
+    <w:tmpl w:val="F906EE30"/>
     <w:lvl w:ilvl="0" w:tplc="5DE8FC4E">
       <w:start w:val="1"/>
       <w:numFmt w:val="decimal"/>
@@ -4086,6 +4028,188 @@
     </w:lvl>
   </w:abstractNum>
   <w:abstractNum w:abstractNumId="28" w15:restartNumberingAfterBreak="0">
+    <w:nsid w:val="1A9A4844"/>
+    <w:multiLevelType w:val="hybridMultilevel"/>
+    <w:tmpl w:val="E1FE6DD2"/>
+    <w:lvl w:ilvl="0" w:tplc="2550B9B2">
+      <w:start w:val="1"/>
+      <w:numFmt w:val="decimal"/>
+      <w:suff w:val="space"/>
+      <w:lvlText w:val="%1."/>
+      <w:lvlJc w:val="left"/>
+      <w:pPr>
+        <w:ind w:left="0" w:firstLine="567"/>
+      </w:pPr>
+      <w:rPr>
+        <w:rFonts w:hint="default"/>
+      </w:rPr>
+    </w:lvl>
+    <w:lvl w:ilvl="1" w:tplc="04190019" w:tentative="1">
+      <w:start w:val="1"/>
+      <w:numFmt w:val="lowerLetter"/>
+      <w:lvlText w:val="%2."/>
+      <w:lvlJc w:val="left"/>
+      <w:pPr>
+        <w:ind w:left="1298" w:hanging="360"/>
+      </w:pPr>
+    </w:lvl>
+    <w:lvl w:ilvl="2" w:tplc="0419001B" w:tentative="1">
+      <w:start w:val="1"/>
+      <w:numFmt w:val="lowerRoman"/>
+      <w:lvlText w:val="%3."/>
+      <w:lvlJc w:val="right"/>
+      <w:pPr>
+        <w:ind w:left="2018" w:hanging="180"/>
+      </w:pPr>
+    </w:lvl>
+    <w:lvl w:ilvl="3" w:tplc="0419000F" w:tentative="1">
+      <w:start w:val="1"/>
+      <w:numFmt w:val="decimal"/>
+      <w:lvlText w:val="%4."/>
+      <w:lvlJc w:val="left"/>
+      <w:pPr>
+        <w:ind w:left="2738" w:hanging="360"/>
+      </w:pPr>
+    </w:lvl>
+    <w:lvl w:ilvl="4" w:tplc="04190019" w:tentative="1">
+      <w:start w:val="1"/>
+      <w:numFmt w:val="lowerLetter"/>
+      <w:lvlText w:val="%5."/>
+      <w:lvlJc w:val="left"/>
+      <w:pPr>
+        <w:ind w:left="3458" w:hanging="360"/>
+      </w:pPr>
+    </w:lvl>
+    <w:lvl w:ilvl="5" w:tplc="0419001B" w:tentative="1">
+      <w:start w:val="1"/>
+      <w:numFmt w:val="lowerRoman"/>
+      <w:lvlText w:val="%6."/>
+      <w:lvlJc w:val="right"/>
+      <w:pPr>
+        <w:ind w:left="4178" w:hanging="180"/>
+      </w:pPr>
+    </w:lvl>
+    <w:lvl w:ilvl="6" w:tplc="0419000F" w:tentative="1">
+      <w:start w:val="1"/>
+      <w:numFmt w:val="decimal"/>
+      <w:lvlText w:val="%7."/>
+      <w:lvlJc w:val="left"/>
+      <w:pPr>
+        <w:ind w:left="4898" w:hanging="360"/>
+      </w:pPr>
+    </w:lvl>
+    <w:lvl w:ilvl="7" w:tplc="04190019" w:tentative="1">
+      <w:start w:val="1"/>
+      <w:numFmt w:val="lowerLetter"/>
+      <w:lvlText w:val="%8."/>
+      <w:lvlJc w:val="left"/>
+      <w:pPr>
+        <w:ind w:left="5618" w:hanging="360"/>
+      </w:pPr>
+    </w:lvl>
+    <w:lvl w:ilvl="8" w:tplc="0419001B" w:tentative="1">
+      <w:start w:val="1"/>
+      <w:numFmt w:val="lowerRoman"/>
+      <w:lvlText w:val="%9."/>
+      <w:lvlJc w:val="right"/>
+      <w:pPr>
+        <w:ind w:left="6338" w:hanging="180"/>
+      </w:pPr>
+    </w:lvl>
+  </w:abstractNum>
+  <w:abstractNum w:abstractNumId="29" w15:restartNumberingAfterBreak="0">
+    <w:nsid w:val="1BB067E5"/>
+    <w:multiLevelType w:val="hybridMultilevel"/>
+    <w:tmpl w:val="1ABABB0C"/>
+    <w:lvl w:ilvl="0" w:tplc="5DE8FC4E">
+      <w:start w:val="1"/>
+      <w:numFmt w:val="decimal"/>
+      <w:suff w:val="space"/>
+      <w:lvlText w:val="%1."/>
+      <w:lvlJc w:val="left"/>
+      <w:pPr>
+        <w:ind w:left="0" w:firstLine="567"/>
+      </w:pPr>
+      <w:rPr>
+        <w:rFonts w:hint="default"/>
+        <w:sz w:val="24"/>
+        <w:szCs w:val="24"/>
+      </w:rPr>
+    </w:lvl>
+    <w:lvl w:ilvl="1" w:tplc="04190019" w:tentative="1">
+      <w:start w:val="1"/>
+      <w:numFmt w:val="lowerLetter"/>
+      <w:lvlText w:val="%2."/>
+      <w:lvlJc w:val="left"/>
+      <w:pPr>
+        <w:ind w:left="1440" w:hanging="360"/>
+      </w:pPr>
+    </w:lvl>
+    <w:lvl w:ilvl="2" w:tplc="0419001B" w:tentative="1">
+      <w:start w:val="1"/>
+      <w:numFmt w:val="lowerRoman"/>
+      <w:lvlText w:val="%3."/>
+      <w:lvlJc w:val="right"/>
+      <w:pPr>
+        <w:ind w:left="2160" w:hanging="180"/>
+      </w:pPr>
+    </w:lvl>
+    <w:lvl w:ilvl="3" w:tplc="0419000F" w:tentative="1">
+      <w:start w:val="1"/>
+      <w:numFmt w:val="decimal"/>
+      <w:lvlText w:val="%4."/>
+      <w:lvlJc w:val="left"/>
+      <w:pPr>
+        <w:ind w:left="2880" w:hanging="360"/>
+      </w:pPr>
+    </w:lvl>
+    <w:lvl w:ilvl="4" w:tplc="04190019" w:tentative="1">
+      <w:start w:val="1"/>
+      <w:numFmt w:val="lowerLetter"/>
+      <w:lvlText w:val="%5."/>
+      <w:lvlJc w:val="left"/>
+      <w:pPr>
+        <w:ind w:left="3600" w:hanging="360"/>
+      </w:pPr>
+    </w:lvl>
+    <w:lvl w:ilvl="5" w:tplc="0419001B" w:tentative="1">
+      <w:start w:val="1"/>
+      <w:numFmt w:val="lowerRoman"/>
+      <w:lvlText w:val="%6."/>
+      <w:lvlJc w:val="right"/>
+      <w:pPr>
+        <w:ind w:left="4320" w:hanging="180"/>
+      </w:pPr>
+    </w:lvl>
+    <w:lvl w:ilvl="6" w:tplc="0419000F" w:tentative="1">
+      <w:start w:val="1"/>
+      <w:numFmt w:val="decimal"/>
+      <w:lvlText w:val="%7."/>
+      <w:lvlJc w:val="left"/>
+      <w:pPr>
+        <w:ind w:left="5040" w:hanging="360"/>
+      </w:pPr>
+    </w:lvl>
+    <w:lvl w:ilvl="7" w:tplc="04190019" w:tentative="1">
+      <w:start w:val="1"/>
+      <w:numFmt w:val="lowerLetter"/>
+      <w:lvlText w:val="%8."/>
+      <w:lvlJc w:val="left"/>
+      <w:pPr>
+        <w:ind w:left="5760" w:hanging="360"/>
+      </w:pPr>
+    </w:lvl>
+    <w:lvl w:ilvl="8" w:tplc="0419001B" w:tentative="1">
+      <w:start w:val="1"/>
+      <w:numFmt w:val="lowerRoman"/>
+      <w:lvlText w:val="%9."/>
+      <w:lvlJc w:val="right"/>
+      <w:pPr>
+        <w:ind w:left="6480" w:hanging="180"/>
+      </w:pPr>
+    </w:lvl>
+  </w:abstractNum>
+  <w:abstractNum w:abstractNumId="30" w15:restartNumberingAfterBreak="0">
     <w:nsid w:val="1CFA4A9E"/>
     <w:multiLevelType w:val="hybridMultilevel"/>
     <w:tmpl w:val="E1FE6DD2"/>
@@ -4175,7 +4299,7 @@
       </w:pPr>
     </w:lvl>
   </w:abstractNum>
-  <w:abstractNum w:abstractNumId="29" w15:restartNumberingAfterBreak="0">
+  <w:abstractNum w:abstractNumId="31" w15:restartNumberingAfterBreak="0">
     <w:nsid w:val="1D7C4EE1"/>
     <w:multiLevelType w:val="hybridMultilevel"/>
     <w:tmpl w:val="0FA69504"/>
@@ -4267,7 +4391,7 @@
       </w:pPr>
     </w:lvl>
   </w:abstractNum>
-  <w:abstractNum w:abstractNumId="30" w15:restartNumberingAfterBreak="0">
+  <w:abstractNum w:abstractNumId="32" w15:restartNumberingAfterBreak="0">
     <w:nsid w:val="1D89492D"/>
     <w:multiLevelType w:val="hybridMultilevel"/>
     <w:tmpl w:val="E1FE6DD2"/>
@@ -4357,7 +4481,7 @@
       </w:pPr>
     </w:lvl>
   </w:abstractNum>
-  <w:abstractNum w:abstractNumId="31" w15:restartNumberingAfterBreak="0">
+  <w:abstractNum w:abstractNumId="33" w15:restartNumberingAfterBreak="0">
     <w:nsid w:val="1E1676AE"/>
     <w:multiLevelType w:val="hybridMultilevel"/>
     <w:tmpl w:val="F906EE30"/>
@@ -4449,7 +4573,7 @@
       </w:pPr>
     </w:lvl>
   </w:abstractNum>
-  <w:abstractNum w:abstractNumId="32" w15:restartNumberingAfterBreak="0">
+  <w:abstractNum w:abstractNumId="34" w15:restartNumberingAfterBreak="0">
     <w:nsid w:val="1E4C7B99"/>
     <w:multiLevelType w:val="hybridMultilevel"/>
     <w:tmpl w:val="E1FE6DD2"/>
@@ -4539,7 +4663,7 @@
       </w:pPr>
     </w:lvl>
   </w:abstractNum>
-  <w:abstractNum w:abstractNumId="33" w15:restartNumberingAfterBreak="0">
+  <w:abstractNum w:abstractNumId="35" w15:restartNumberingAfterBreak="0">
     <w:nsid w:val="1E531744"/>
     <w:multiLevelType w:val="hybridMultilevel"/>
     <w:tmpl w:val="0FA69504"/>
@@ -4631,7 +4755,7 @@
       </w:pPr>
     </w:lvl>
   </w:abstractNum>
-  <w:abstractNum w:abstractNumId="34" w15:restartNumberingAfterBreak="0">
+  <w:abstractNum w:abstractNumId="36" w15:restartNumberingAfterBreak="0">
     <w:nsid w:val="1EEF7328"/>
     <w:multiLevelType w:val="hybridMultilevel"/>
     <w:tmpl w:val="0FA69504"/>
@@ -4723,7 +4847,7 @@
       </w:pPr>
     </w:lvl>
   </w:abstractNum>
-  <w:abstractNum w:abstractNumId="35" w15:restartNumberingAfterBreak="0">
+  <w:abstractNum w:abstractNumId="37" w15:restartNumberingAfterBreak="0">
     <w:nsid w:val="20662346"/>
     <w:multiLevelType w:val="hybridMultilevel"/>
     <w:tmpl w:val="E1FE6DD2"/>
@@ -4813,7 +4937,7 @@
       </w:pPr>
     </w:lvl>
   </w:abstractNum>
-  <w:abstractNum w:abstractNumId="36" w15:restartNumberingAfterBreak="0">
+  <w:abstractNum w:abstractNumId="38" w15:restartNumberingAfterBreak="0">
     <w:nsid w:val="20AA4A4D"/>
     <w:multiLevelType w:val="hybridMultilevel"/>
     <w:tmpl w:val="0FA69504"/>
@@ -4905,7 +5029,7 @@
       </w:pPr>
     </w:lvl>
   </w:abstractNum>
-  <w:abstractNum w:abstractNumId="37" w15:restartNumberingAfterBreak="0">
+  <w:abstractNum w:abstractNumId="39" w15:restartNumberingAfterBreak="0">
     <w:nsid w:val="21F43FB4"/>
     <w:multiLevelType w:val="hybridMultilevel"/>
     <w:tmpl w:val="E1FE6DD2"/>
@@ -4995,7 +5119,7 @@
       </w:pPr>
     </w:lvl>
   </w:abstractNum>
-  <w:abstractNum w:abstractNumId="38" w15:restartNumberingAfterBreak="0">
+  <w:abstractNum w:abstractNumId="40" w15:restartNumberingAfterBreak="0">
     <w:nsid w:val="22391E25"/>
     <w:multiLevelType w:val="hybridMultilevel"/>
     <w:tmpl w:val="F906EE30"/>
@@ -5087,7 +5211,7 @@
       </w:pPr>
     </w:lvl>
   </w:abstractNum>
-  <w:abstractNum w:abstractNumId="39" w15:restartNumberingAfterBreak="0">
+  <w:abstractNum w:abstractNumId="41" w15:restartNumberingAfterBreak="0">
     <w:nsid w:val="2263682B"/>
     <w:multiLevelType w:val="hybridMultilevel"/>
     <w:tmpl w:val="E1FE6DD2"/>
@@ -5177,7 +5301,7 @@
       </w:pPr>
     </w:lvl>
   </w:abstractNum>
-  <w:abstractNum w:abstractNumId="40" w15:restartNumberingAfterBreak="0">
+  <w:abstractNum w:abstractNumId="42" w15:restartNumberingAfterBreak="0">
     <w:nsid w:val="23E004FB"/>
     <w:multiLevelType w:val="hybridMultilevel"/>
     <w:tmpl w:val="0FA69504"/>
@@ -5269,7 +5393,7 @@
       </w:pPr>
     </w:lvl>
   </w:abstractNum>
-  <w:abstractNum w:abstractNumId="41" w15:restartNumberingAfterBreak="0">
+  <w:abstractNum w:abstractNumId="43" w15:restartNumberingAfterBreak="0">
     <w:nsid w:val="23F70339"/>
     <w:multiLevelType w:val="hybridMultilevel"/>
     <w:tmpl w:val="F906EE30"/>
@@ -5361,7 +5485,7 @@
       </w:pPr>
     </w:lvl>
   </w:abstractNum>
-  <w:abstractNum w:abstractNumId="42" w15:restartNumberingAfterBreak="0">
+  <w:abstractNum w:abstractNumId="44" w15:restartNumberingAfterBreak="0">
     <w:nsid w:val="24A21C0A"/>
     <w:multiLevelType w:val="hybridMultilevel"/>
     <w:tmpl w:val="0FA69504"/>
@@ -5453,7 +5577,7 @@
       </w:pPr>
     </w:lvl>
   </w:abstractNum>
-  <w:abstractNum w:abstractNumId="43" w15:restartNumberingAfterBreak="0">
+  <w:abstractNum w:abstractNumId="45" w15:restartNumberingAfterBreak="0">
     <w:nsid w:val="264E2D31"/>
     <w:multiLevelType w:val="hybridMultilevel"/>
     <w:tmpl w:val="0FA69504"/>
@@ -5545,7 +5669,7 @@
       </w:pPr>
     </w:lvl>
   </w:abstractNum>
-  <w:abstractNum w:abstractNumId="44" w15:restartNumberingAfterBreak="0">
+  <w:abstractNum w:abstractNumId="46" w15:restartNumberingAfterBreak="0">
     <w:nsid w:val="269E3903"/>
     <w:multiLevelType w:val="hybridMultilevel"/>
     <w:tmpl w:val="E1FE6DD2"/>
@@ -5635,7 +5759,7 @@
       </w:pPr>
     </w:lvl>
   </w:abstractNum>
-  <w:abstractNum w:abstractNumId="45" w15:restartNumberingAfterBreak="0">
+  <w:abstractNum w:abstractNumId="47" w15:restartNumberingAfterBreak="0">
     <w:nsid w:val="272E4A93"/>
     <w:multiLevelType w:val="hybridMultilevel"/>
     <w:tmpl w:val="F906EE30"/>
@@ -5727,7 +5851,7 @@
       </w:pPr>
     </w:lvl>
   </w:abstractNum>
-  <w:abstractNum w:abstractNumId="46" w15:restartNumberingAfterBreak="0">
+  <w:abstractNum w:abstractNumId="48" w15:restartNumberingAfterBreak="0">
     <w:nsid w:val="272F6C6F"/>
     <w:multiLevelType w:val="hybridMultilevel"/>
     <w:tmpl w:val="E1FE6DD2"/>
@@ -5817,7 +5941,7 @@
       </w:pPr>
     </w:lvl>
   </w:abstractNum>
-  <w:abstractNum w:abstractNumId="47" w15:restartNumberingAfterBreak="0">
+  <w:abstractNum w:abstractNumId="49" w15:restartNumberingAfterBreak="0">
     <w:nsid w:val="27B749B2"/>
     <w:multiLevelType w:val="hybridMultilevel"/>
     <w:tmpl w:val="0FA69504"/>
@@ -5909,7 +6033,7 @@
       </w:pPr>
     </w:lvl>
   </w:abstractNum>
-  <w:abstractNum w:abstractNumId="48" w15:restartNumberingAfterBreak="0">
+  <w:abstractNum w:abstractNumId="50" w15:restartNumberingAfterBreak="0">
     <w:nsid w:val="2811498C"/>
     <w:multiLevelType w:val="hybridMultilevel"/>
     <w:tmpl w:val="0FA69504"/>
@@ -6001,7 +6125,99 @@
       </w:pPr>
     </w:lvl>
   </w:abstractNum>
-  <w:abstractNum w:abstractNumId="49" w15:restartNumberingAfterBreak="0">
+  <w:abstractNum w:abstractNumId="51" w15:restartNumberingAfterBreak="0">
+    <w:nsid w:val="290F5F51"/>
+    <w:multiLevelType w:val="hybridMultilevel"/>
+    <w:tmpl w:val="F906EE30"/>
+    <w:lvl w:ilvl="0" w:tplc="5DE8FC4E">
+      <w:start w:val="1"/>
+      <w:numFmt w:val="decimal"/>
+      <w:suff w:val="space"/>
+      <w:lvlText w:val="%1."/>
+      <w:lvlJc w:val="left"/>
+      <w:pPr>
+        <w:ind w:left="0" w:firstLine="567"/>
+      </w:pPr>
+      <w:rPr>
+        <w:rFonts w:hint="default"/>
+        <w:sz w:val="24"/>
+        <w:szCs w:val="24"/>
+      </w:rPr>
+    </w:lvl>
+    <w:lvl w:ilvl="1" w:tplc="04190019" w:tentative="1">
+      <w:start w:val="1"/>
+      <w:numFmt w:val="lowerLetter"/>
+      <w:lvlText w:val="%2."/>
+      <w:lvlJc w:val="left"/>
+      <w:pPr>
+        <w:ind w:left="1440" w:hanging="360"/>
+      </w:pPr>
+    </w:lvl>
+    <w:lvl w:ilvl="2" w:tplc="0419001B" w:tentative="1">
+      <w:start w:val="1"/>
+      <w:numFmt w:val="lowerRoman"/>
+      <w:lvlText w:val="%3."/>
+      <w:lvlJc w:val="right"/>
+      <w:pPr>
+        <w:ind w:left="2160" w:hanging="180"/>
+      </w:pPr>
+    </w:lvl>
+    <w:lvl w:ilvl="3" w:tplc="0419000F" w:tentative="1">
+      <w:start w:val="1"/>
+      <w:numFmt w:val="decimal"/>
+      <w:lvlText w:val="%4."/>
+      <w:lvlJc w:val="left"/>
+      <w:pPr>
+        <w:ind w:left="2880" w:hanging="360"/>
+      </w:pPr>
+    </w:lvl>
+    <w:lvl w:ilvl="4" w:tplc="04190019" w:tentative="1">
+      <w:start w:val="1"/>
+      <w:numFmt w:val="lowerLetter"/>
+      <w:lvlText w:val="%5."/>
+      <w:lvlJc w:val="left"/>
+      <w:pPr>
+        <w:ind w:left="3600" w:hanging="360"/>
+      </w:pPr>
+    </w:lvl>
+    <w:lvl w:ilvl="5" w:tplc="0419001B" w:tentative="1">
+      <w:start w:val="1"/>
+      <w:numFmt w:val="lowerRoman"/>
+      <w:lvlText w:val="%6."/>
+      <w:lvlJc w:val="right"/>
+      <w:pPr>
+        <w:ind w:left="4320" w:hanging="180"/>
+      </w:pPr>
+    </w:lvl>
+    <w:lvl w:ilvl="6" w:tplc="0419000F" w:tentative="1">
+      <w:start w:val="1"/>
+      <w:numFmt w:val="decimal"/>
+      <w:lvlText w:val="%7."/>
+      <w:lvlJc w:val="left"/>
+      <w:pPr>
+        <w:ind w:left="5040" w:hanging="360"/>
+      </w:pPr>
+    </w:lvl>
+    <w:lvl w:ilvl="7" w:tplc="04190019" w:tentative="1">
+      <w:start w:val="1"/>
+      <w:numFmt w:val="lowerLetter"/>
+      <w:lvlText w:val="%8."/>
+      <w:lvlJc w:val="left"/>
+      <w:pPr>
+        <w:ind w:left="5760" w:hanging="360"/>
+      </w:pPr>
+    </w:lvl>
+    <w:lvl w:ilvl="8" w:tplc="0419001B" w:tentative="1">
+      <w:start w:val="1"/>
+      <w:numFmt w:val="lowerRoman"/>
+      <w:lvlText w:val="%9."/>
+      <w:lvlJc w:val="right"/>
+      <w:pPr>
+        <w:ind w:left="6480" w:hanging="180"/>
+      </w:pPr>
+    </w:lvl>
+  </w:abstractNum>
+  <w:abstractNum w:abstractNumId="52" w15:restartNumberingAfterBreak="0">
     <w:nsid w:val="299A3169"/>
     <w:multiLevelType w:val="hybridMultilevel"/>
     <w:tmpl w:val="0FA69504"/>
@@ -6093,7 +6309,7 @@
       </w:pPr>
     </w:lvl>
   </w:abstractNum>
-  <w:abstractNum w:abstractNumId="50" w15:restartNumberingAfterBreak="0">
+  <w:abstractNum w:abstractNumId="53" w15:restartNumberingAfterBreak="0">
     <w:nsid w:val="2AB808AD"/>
     <w:multiLevelType w:val="hybridMultilevel"/>
     <w:tmpl w:val="0FA69504"/>
@@ -6185,7 +6401,7 @@
       </w:pPr>
     </w:lvl>
   </w:abstractNum>
-  <w:abstractNum w:abstractNumId="51" w15:restartNumberingAfterBreak="0">
+  <w:abstractNum w:abstractNumId="54" w15:restartNumberingAfterBreak="0">
     <w:nsid w:val="2AD85AD9"/>
     <w:multiLevelType w:val="hybridMultilevel"/>
     <w:tmpl w:val="E1FE6DD2"/>
@@ -6275,7 +6491,7 @@
       </w:pPr>
     </w:lvl>
   </w:abstractNum>
-  <w:abstractNum w:abstractNumId="52" w15:restartNumberingAfterBreak="0">
+  <w:abstractNum w:abstractNumId="55" w15:restartNumberingAfterBreak="0">
     <w:nsid w:val="2AD90470"/>
     <w:multiLevelType w:val="hybridMultilevel"/>
     <w:tmpl w:val="0FA69504"/>
@@ -6367,7 +6583,7 @@
       </w:pPr>
     </w:lvl>
   </w:abstractNum>
-  <w:abstractNum w:abstractNumId="53" w15:restartNumberingAfterBreak="0">
+  <w:abstractNum w:abstractNumId="56" w15:restartNumberingAfterBreak="0">
     <w:nsid w:val="2B051654"/>
     <w:multiLevelType w:val="hybridMultilevel"/>
     <w:tmpl w:val="E1FE6DD2"/>
@@ -6457,7 +6673,7 @@
       </w:pPr>
     </w:lvl>
   </w:abstractNum>
-  <w:abstractNum w:abstractNumId="54" w15:restartNumberingAfterBreak="0">
+  <w:abstractNum w:abstractNumId="57" w15:restartNumberingAfterBreak="0">
     <w:nsid w:val="2EE83FEA"/>
     <w:multiLevelType w:val="hybridMultilevel"/>
     <w:tmpl w:val="0FA69504"/>
@@ -6549,7 +6765,7 @@
       </w:pPr>
     </w:lvl>
   </w:abstractNum>
-  <w:abstractNum w:abstractNumId="55" w15:restartNumberingAfterBreak="0">
+  <w:abstractNum w:abstractNumId="58" w15:restartNumberingAfterBreak="0">
     <w:nsid w:val="2FC97881"/>
     <w:multiLevelType w:val="hybridMultilevel"/>
     <w:tmpl w:val="0FA69504"/>
@@ -6641,7 +6857,7 @@
       </w:pPr>
     </w:lvl>
   </w:abstractNum>
-  <w:abstractNum w:abstractNumId="56" w15:restartNumberingAfterBreak="0">
+  <w:abstractNum w:abstractNumId="59" w15:restartNumberingAfterBreak="0">
     <w:nsid w:val="2FD82D1A"/>
     <w:multiLevelType w:val="hybridMultilevel"/>
     <w:tmpl w:val="E1FE6DD2"/>
@@ -6731,7 +6947,7 @@
       </w:pPr>
     </w:lvl>
   </w:abstractNum>
-  <w:abstractNum w:abstractNumId="57" w15:restartNumberingAfterBreak="0">
+  <w:abstractNum w:abstractNumId="60" w15:restartNumberingAfterBreak="0">
     <w:nsid w:val="313B66E3"/>
     <w:multiLevelType w:val="hybridMultilevel"/>
     <w:tmpl w:val="F906EE30"/>
@@ -6823,7 +7039,7 @@
       </w:pPr>
     </w:lvl>
   </w:abstractNum>
-  <w:abstractNum w:abstractNumId="58" w15:restartNumberingAfterBreak="0">
+  <w:abstractNum w:abstractNumId="61" w15:restartNumberingAfterBreak="0">
     <w:nsid w:val="338A0382"/>
     <w:multiLevelType w:val="hybridMultilevel"/>
     <w:tmpl w:val="F906EE30"/>
@@ -6915,7 +7131,7 @@
       </w:pPr>
     </w:lvl>
   </w:abstractNum>
-  <w:abstractNum w:abstractNumId="59" w15:restartNumberingAfterBreak="0">
+  <w:abstractNum w:abstractNumId="62" w15:restartNumberingAfterBreak="0">
     <w:nsid w:val="349575C3"/>
     <w:multiLevelType w:val="hybridMultilevel"/>
     <w:tmpl w:val="0FA69504"/>
@@ -7007,7 +7223,7 @@
       </w:pPr>
     </w:lvl>
   </w:abstractNum>
-  <w:abstractNum w:abstractNumId="60" w15:restartNumberingAfterBreak="0">
+  <w:abstractNum w:abstractNumId="63" w15:restartNumberingAfterBreak="0">
     <w:nsid w:val="34EA4138"/>
     <w:multiLevelType w:val="hybridMultilevel"/>
     <w:tmpl w:val="0FA69504"/>
@@ -7099,7 +7315,7 @@
       </w:pPr>
     </w:lvl>
   </w:abstractNum>
-  <w:abstractNum w:abstractNumId="61" w15:restartNumberingAfterBreak="0">
+  <w:abstractNum w:abstractNumId="64" w15:restartNumberingAfterBreak="0">
     <w:nsid w:val="355D6E96"/>
     <w:multiLevelType w:val="hybridMultilevel"/>
     <w:tmpl w:val="F906EE30"/>
@@ -7191,7 +7407,7 @@
       </w:pPr>
     </w:lvl>
   </w:abstractNum>
-  <w:abstractNum w:abstractNumId="62" w15:restartNumberingAfterBreak="0">
+  <w:abstractNum w:abstractNumId="65" w15:restartNumberingAfterBreak="0">
     <w:nsid w:val="35A81A89"/>
     <w:multiLevelType w:val="hybridMultilevel"/>
     <w:tmpl w:val="0FA69504"/>
@@ -7283,7 +7499,7 @@
       </w:pPr>
     </w:lvl>
   </w:abstractNum>
-  <w:abstractNum w:abstractNumId="63" w15:restartNumberingAfterBreak="0">
+  <w:abstractNum w:abstractNumId="66" w15:restartNumberingAfterBreak="0">
     <w:nsid w:val="365223D5"/>
     <w:multiLevelType w:val="hybridMultilevel"/>
     <w:tmpl w:val="F906EE30"/>
@@ -7375,7 +7591,7 @@
       </w:pPr>
     </w:lvl>
   </w:abstractNum>
-  <w:abstractNum w:abstractNumId="64" w15:restartNumberingAfterBreak="0">
+  <w:abstractNum w:abstractNumId="67" w15:restartNumberingAfterBreak="0">
     <w:nsid w:val="36A63029"/>
     <w:multiLevelType w:val="hybridMultilevel"/>
     <w:tmpl w:val="E1FE6DD2"/>
@@ -7465,7 +7681,7 @@
       </w:pPr>
     </w:lvl>
   </w:abstractNum>
-  <w:abstractNum w:abstractNumId="65" w15:restartNumberingAfterBreak="0">
+  <w:abstractNum w:abstractNumId="68" w15:restartNumberingAfterBreak="0">
     <w:nsid w:val="36CB59D5"/>
     <w:multiLevelType w:val="hybridMultilevel"/>
     <w:tmpl w:val="E1FE6DD2"/>
@@ -7555,7 +7771,7 @@
       </w:pPr>
     </w:lvl>
   </w:abstractNum>
-  <w:abstractNum w:abstractNumId="66" w15:restartNumberingAfterBreak="0">
+  <w:abstractNum w:abstractNumId="69" w15:restartNumberingAfterBreak="0">
     <w:nsid w:val="36DD70BE"/>
     <w:multiLevelType w:val="hybridMultilevel"/>
     <w:tmpl w:val="0FA69504"/>
@@ -7647,7 +7863,7 @@
       </w:pPr>
     </w:lvl>
   </w:abstractNum>
-  <w:abstractNum w:abstractNumId="67" w15:restartNumberingAfterBreak="0">
+  <w:abstractNum w:abstractNumId="70" w15:restartNumberingAfterBreak="0">
     <w:nsid w:val="370029E0"/>
     <w:multiLevelType w:val="hybridMultilevel"/>
     <w:tmpl w:val="F906EE30"/>
@@ -7739,7 +7955,7 @@
       </w:pPr>
     </w:lvl>
   </w:abstractNum>
-  <w:abstractNum w:abstractNumId="68" w15:restartNumberingAfterBreak="0">
+  <w:abstractNum w:abstractNumId="71" w15:restartNumberingAfterBreak="0">
     <w:nsid w:val="3770724A"/>
     <w:multiLevelType w:val="hybridMultilevel"/>
     <w:tmpl w:val="F906EE30"/>
@@ -7831,7 +8047,7 @@
       </w:pPr>
     </w:lvl>
   </w:abstractNum>
-  <w:abstractNum w:abstractNumId="69" w15:restartNumberingAfterBreak="0">
+  <w:abstractNum w:abstractNumId="72" w15:restartNumberingAfterBreak="0">
     <w:nsid w:val="381702CC"/>
     <w:multiLevelType w:val="hybridMultilevel"/>
     <w:tmpl w:val="F906EE30"/>
@@ -7923,7 +8139,7 @@
       </w:pPr>
     </w:lvl>
   </w:abstractNum>
-  <w:abstractNum w:abstractNumId="70" w15:restartNumberingAfterBreak="0">
+  <w:abstractNum w:abstractNumId="73" w15:restartNumberingAfterBreak="0">
     <w:nsid w:val="39A95743"/>
     <w:multiLevelType w:val="hybridMultilevel"/>
     <w:tmpl w:val="0FA69504"/>
@@ -8015,7 +8231,7 @@
       </w:pPr>
     </w:lvl>
   </w:abstractNum>
-  <w:abstractNum w:abstractNumId="71" w15:restartNumberingAfterBreak="0">
+  <w:abstractNum w:abstractNumId="74" w15:restartNumberingAfterBreak="0">
     <w:nsid w:val="3AF913CE"/>
     <w:multiLevelType w:val="hybridMultilevel"/>
     <w:tmpl w:val="E1FE6DD2"/>
@@ -8105,7 +8321,97 @@
       </w:pPr>
     </w:lvl>
   </w:abstractNum>
-  <w:abstractNum w:abstractNumId="72" w15:restartNumberingAfterBreak="0">
+  <w:abstractNum w:abstractNumId="75" w15:restartNumberingAfterBreak="0">
+    <w:nsid w:val="3B365589"/>
+    <w:multiLevelType w:val="hybridMultilevel"/>
+    <w:tmpl w:val="E1FE6DD2"/>
+    <w:lvl w:ilvl="0" w:tplc="2550B9B2">
+      <w:start w:val="1"/>
+      <w:numFmt w:val="decimal"/>
+      <w:suff w:val="space"/>
+      <w:lvlText w:val="%1."/>
+      <w:lvlJc w:val="left"/>
+      <w:pPr>
+        <w:ind w:left="0" w:firstLine="567"/>
+      </w:pPr>
+      <w:rPr>
+        <w:rFonts w:hint="default"/>
+      </w:rPr>
+    </w:lvl>
+    <w:lvl w:ilvl="1" w:tplc="04190019" w:tentative="1">
+      <w:start w:val="1"/>
+      <w:numFmt w:val="lowerLetter"/>
+      <w:lvlText w:val="%2."/>
+      <w:lvlJc w:val="left"/>
+      <w:pPr>
+        <w:ind w:left="1298" w:hanging="360"/>
+      </w:pPr>
+    </w:lvl>
+    <w:lvl w:ilvl="2" w:tplc="0419001B" w:tentative="1">
+      <w:start w:val="1"/>
+      <w:numFmt w:val="lowerRoman"/>
+      <w:lvlText w:val="%3."/>
+      <w:lvlJc w:val="right"/>
+      <w:pPr>
+        <w:ind w:left="2018" w:hanging="180"/>
+      </w:pPr>
+    </w:lvl>
+    <w:lvl w:ilvl="3" w:tplc="0419000F" w:tentative="1">
+      <w:start w:val="1"/>
+      <w:numFmt w:val="decimal"/>
+      <w:lvlText w:val="%4."/>
+      <w:lvlJc w:val="left"/>
+      <w:pPr>
+        <w:ind w:left="2738" w:hanging="360"/>
+      </w:pPr>
+    </w:lvl>
+    <w:lvl w:ilvl="4" w:tplc="04190019" w:tentative="1">
+      <w:start w:val="1"/>
+      <w:numFmt w:val="lowerLetter"/>
+      <w:lvlText w:val="%5."/>
+      <w:lvlJc w:val="left"/>
+      <w:pPr>
+        <w:ind w:left="3458" w:hanging="360"/>
+      </w:pPr>
+    </w:lvl>
+    <w:lvl w:ilvl="5" w:tplc="0419001B" w:tentative="1">
+      <w:start w:val="1"/>
+      <w:numFmt w:val="lowerRoman"/>
+      <w:lvlText w:val="%6."/>
+      <w:lvlJc w:val="right"/>
+      <w:pPr>
+        <w:ind w:left="4178" w:hanging="180"/>
+      </w:pPr>
+    </w:lvl>
+    <w:lvl w:ilvl="6" w:tplc="0419000F" w:tentative="1">
+      <w:start w:val="1"/>
+      <w:numFmt w:val="decimal"/>
+      <w:lvlText w:val="%7."/>
+      <w:lvlJc w:val="left"/>
+      <w:pPr>
+        <w:ind w:left="4898" w:hanging="360"/>
+      </w:pPr>
+    </w:lvl>
+    <w:lvl w:ilvl="7" w:tplc="04190019" w:tentative="1">
+      <w:start w:val="1"/>
+      <w:numFmt w:val="lowerLetter"/>
+      <w:lvlText w:val="%8."/>
+      <w:lvlJc w:val="left"/>
+      <w:pPr>
+        <w:ind w:left="5618" w:hanging="360"/>
+      </w:pPr>
+    </w:lvl>
+    <w:lvl w:ilvl="8" w:tplc="0419001B" w:tentative="1">
+      <w:start w:val="1"/>
+      <w:numFmt w:val="lowerRoman"/>
+      <w:lvlText w:val="%9."/>
+      <w:lvlJc w:val="right"/>
+      <w:pPr>
+        <w:ind w:left="6338" w:hanging="180"/>
+      </w:pPr>
+    </w:lvl>
+  </w:abstractNum>
+  <w:abstractNum w:abstractNumId="76" w15:restartNumberingAfterBreak="0">
     <w:nsid w:val="3B8346B9"/>
     <w:multiLevelType w:val="hybridMultilevel"/>
     <w:tmpl w:val="E1FE6DD2"/>
@@ -8195,7 +8501,7 @@
       </w:pPr>
     </w:lvl>
   </w:abstractNum>
-  <w:abstractNum w:abstractNumId="73" w15:restartNumberingAfterBreak="0">
+  <w:abstractNum w:abstractNumId="77" w15:restartNumberingAfterBreak="0">
     <w:nsid w:val="3CB5397F"/>
     <w:multiLevelType w:val="hybridMultilevel"/>
     <w:tmpl w:val="0FA69504"/>
@@ -8287,7 +8593,7 @@
       </w:pPr>
     </w:lvl>
   </w:abstractNum>
-  <w:abstractNum w:abstractNumId="74" w15:restartNumberingAfterBreak="0">
+  <w:abstractNum w:abstractNumId="78" w15:restartNumberingAfterBreak="0">
     <w:nsid w:val="3DB03CCE"/>
     <w:multiLevelType w:val="hybridMultilevel"/>
     <w:tmpl w:val="0FA69504"/>
@@ -8379,7 +8685,7 @@
       </w:pPr>
     </w:lvl>
   </w:abstractNum>
-  <w:abstractNum w:abstractNumId="75" w15:restartNumberingAfterBreak="0">
+  <w:abstractNum w:abstractNumId="79" w15:restartNumberingAfterBreak="0">
     <w:nsid w:val="406826A1"/>
     <w:multiLevelType w:val="hybridMultilevel"/>
     <w:tmpl w:val="F906EE30"/>
@@ -8471,7 +8777,7 @@
       </w:pPr>
     </w:lvl>
   </w:abstractNum>
-  <w:abstractNum w:abstractNumId="76" w15:restartNumberingAfterBreak="0">
+  <w:abstractNum w:abstractNumId="80" w15:restartNumberingAfterBreak="0">
     <w:nsid w:val="40CF07B2"/>
     <w:multiLevelType w:val="hybridMultilevel"/>
     <w:tmpl w:val="F906EE30"/>
@@ -8563,7 +8869,7 @@
       </w:pPr>
     </w:lvl>
   </w:abstractNum>
-  <w:abstractNum w:abstractNumId="77" w15:restartNumberingAfterBreak="0">
+  <w:abstractNum w:abstractNumId="81" w15:restartNumberingAfterBreak="0">
     <w:nsid w:val="41004B88"/>
     <w:multiLevelType w:val="hybridMultilevel"/>
     <w:tmpl w:val="0FA69504"/>
@@ -8655,7 +8961,7 @@
       </w:pPr>
     </w:lvl>
   </w:abstractNum>
-  <w:abstractNum w:abstractNumId="78" w15:restartNumberingAfterBreak="0">
+  <w:abstractNum w:abstractNumId="82" w15:restartNumberingAfterBreak="0">
     <w:nsid w:val="415821AD"/>
     <w:multiLevelType w:val="hybridMultilevel"/>
     <w:tmpl w:val="E1FE6DD2"/>
@@ -8745,7 +9051,7 @@
       </w:pPr>
     </w:lvl>
   </w:abstractNum>
-  <w:abstractNum w:abstractNumId="79" w15:restartNumberingAfterBreak="0">
+  <w:abstractNum w:abstractNumId="83" w15:restartNumberingAfterBreak="0">
     <w:nsid w:val="43990C0E"/>
     <w:multiLevelType w:val="hybridMultilevel"/>
     <w:tmpl w:val="F906EE30"/>
@@ -8837,7 +9143,7 @@
       </w:pPr>
     </w:lvl>
   </w:abstractNum>
-  <w:abstractNum w:abstractNumId="80" w15:restartNumberingAfterBreak="0">
+  <w:abstractNum w:abstractNumId="84" w15:restartNumberingAfterBreak="0">
     <w:nsid w:val="43C943FF"/>
     <w:multiLevelType w:val="hybridMultilevel"/>
     <w:tmpl w:val="F906EE30"/>
@@ -8929,7 +9235,7 @@
       </w:pPr>
     </w:lvl>
   </w:abstractNum>
-  <w:abstractNum w:abstractNumId="81" w15:restartNumberingAfterBreak="0">
+  <w:abstractNum w:abstractNumId="85" w15:restartNumberingAfterBreak="0">
     <w:nsid w:val="46EB7A84"/>
     <w:multiLevelType w:val="hybridMultilevel"/>
     <w:tmpl w:val="F906EE30"/>
@@ -9021,7 +9327,7 @@
       </w:pPr>
     </w:lvl>
   </w:abstractNum>
-  <w:abstractNum w:abstractNumId="82" w15:restartNumberingAfterBreak="0">
+  <w:abstractNum w:abstractNumId="86" w15:restartNumberingAfterBreak="0">
     <w:nsid w:val="48081B57"/>
     <w:multiLevelType w:val="hybridMultilevel"/>
     <w:tmpl w:val="E1FE6DD2"/>
@@ -9111,7 +9417,7 @@
       </w:pPr>
     </w:lvl>
   </w:abstractNum>
-  <w:abstractNum w:abstractNumId="83" w15:restartNumberingAfterBreak="0">
+  <w:abstractNum w:abstractNumId="87" w15:restartNumberingAfterBreak="0">
     <w:nsid w:val="48117C5B"/>
     <w:multiLevelType w:val="hybridMultilevel"/>
     <w:tmpl w:val="0FA69504"/>
@@ -9203,7 +9509,7 @@
       </w:pPr>
     </w:lvl>
   </w:abstractNum>
-  <w:abstractNum w:abstractNumId="84" w15:restartNumberingAfterBreak="0">
+  <w:abstractNum w:abstractNumId="88" w15:restartNumberingAfterBreak="0">
     <w:nsid w:val="49C12CF4"/>
     <w:multiLevelType w:val="hybridMultilevel"/>
     <w:tmpl w:val="E1FE6DD2"/>
@@ -9293,7 +9599,7 @@
       </w:pPr>
     </w:lvl>
   </w:abstractNum>
-  <w:abstractNum w:abstractNumId="85" w15:restartNumberingAfterBreak="0">
+  <w:abstractNum w:abstractNumId="89" w15:restartNumberingAfterBreak="0">
     <w:nsid w:val="4CAE06E3"/>
     <w:multiLevelType w:val="hybridMultilevel"/>
     <w:tmpl w:val="0FA69504"/>
@@ -9385,7 +9691,7 @@
       </w:pPr>
     </w:lvl>
   </w:abstractNum>
-  <w:abstractNum w:abstractNumId="86" w15:restartNumberingAfterBreak="0">
+  <w:abstractNum w:abstractNumId="90" w15:restartNumberingAfterBreak="0">
     <w:nsid w:val="4EB134A8"/>
     <w:multiLevelType w:val="hybridMultilevel"/>
     <w:tmpl w:val="E1FE6DD2"/>
@@ -9475,7 +9781,7 @@
       </w:pPr>
     </w:lvl>
   </w:abstractNum>
-  <w:abstractNum w:abstractNumId="87" w15:restartNumberingAfterBreak="0">
+  <w:abstractNum w:abstractNumId="91" w15:restartNumberingAfterBreak="0">
     <w:nsid w:val="4EF85586"/>
     <w:multiLevelType w:val="hybridMultilevel"/>
     <w:tmpl w:val="0FA69504"/>
@@ -9567,7 +9873,7 @@
       </w:pPr>
     </w:lvl>
   </w:abstractNum>
-  <w:abstractNum w:abstractNumId="88" w15:restartNumberingAfterBreak="0">
+  <w:abstractNum w:abstractNumId="92" w15:restartNumberingAfterBreak="0">
     <w:nsid w:val="50290509"/>
     <w:multiLevelType w:val="hybridMultilevel"/>
     <w:tmpl w:val="E1FE6DD2"/>
@@ -9657,7 +9963,7 @@
       </w:pPr>
     </w:lvl>
   </w:abstractNum>
-  <w:abstractNum w:abstractNumId="89" w15:restartNumberingAfterBreak="0">
+  <w:abstractNum w:abstractNumId="93" w15:restartNumberingAfterBreak="0">
     <w:nsid w:val="51660414"/>
     <w:multiLevelType w:val="hybridMultilevel"/>
     <w:tmpl w:val="F906EE30"/>
@@ -9749,7 +10055,7 @@
       </w:pPr>
     </w:lvl>
   </w:abstractNum>
-  <w:abstractNum w:abstractNumId="90" w15:restartNumberingAfterBreak="0">
+  <w:abstractNum w:abstractNumId="94" w15:restartNumberingAfterBreak="0">
     <w:nsid w:val="51BF4174"/>
     <w:multiLevelType w:val="hybridMultilevel"/>
     <w:tmpl w:val="F906EE30"/>
@@ -9841,7 +10147,7 @@
       </w:pPr>
     </w:lvl>
   </w:abstractNum>
-  <w:abstractNum w:abstractNumId="91" w15:restartNumberingAfterBreak="0">
+  <w:abstractNum w:abstractNumId="95" w15:restartNumberingAfterBreak="0">
     <w:nsid w:val="52431F14"/>
     <w:multiLevelType w:val="hybridMultilevel"/>
     <w:tmpl w:val="E1FE6DD2"/>
@@ -9931,7 +10237,7 @@
       </w:pPr>
     </w:lvl>
   </w:abstractNum>
-  <w:abstractNum w:abstractNumId="92" w15:restartNumberingAfterBreak="0">
+  <w:abstractNum w:abstractNumId="96" w15:restartNumberingAfterBreak="0">
     <w:nsid w:val="525C56F0"/>
     <w:multiLevelType w:val="hybridMultilevel"/>
     <w:tmpl w:val="0FA69504"/>
@@ -10023,7 +10329,7 @@
       </w:pPr>
     </w:lvl>
   </w:abstractNum>
-  <w:abstractNum w:abstractNumId="93" w15:restartNumberingAfterBreak="0">
+  <w:abstractNum w:abstractNumId="97" w15:restartNumberingAfterBreak="0">
     <w:nsid w:val="525D775B"/>
     <w:multiLevelType w:val="hybridMultilevel"/>
     <w:tmpl w:val="0FA69504"/>
@@ -10115,7 +10421,7 @@
       </w:pPr>
     </w:lvl>
   </w:abstractNum>
-  <w:abstractNum w:abstractNumId="94" w15:restartNumberingAfterBreak="0">
+  <w:abstractNum w:abstractNumId="98" w15:restartNumberingAfterBreak="0">
     <w:nsid w:val="52815650"/>
     <w:multiLevelType w:val="hybridMultilevel"/>
     <w:tmpl w:val="0FA69504"/>
@@ -10207,7 +10513,7 @@
       </w:pPr>
     </w:lvl>
   </w:abstractNum>
-  <w:abstractNum w:abstractNumId="95" w15:restartNumberingAfterBreak="0">
+  <w:abstractNum w:abstractNumId="99" w15:restartNumberingAfterBreak="0">
     <w:nsid w:val="535E1459"/>
     <w:multiLevelType w:val="hybridMultilevel"/>
     <w:tmpl w:val="0FA69504"/>
@@ -10299,7 +10605,7 @@
       </w:pPr>
     </w:lvl>
   </w:abstractNum>
-  <w:abstractNum w:abstractNumId="96" w15:restartNumberingAfterBreak="0">
+  <w:abstractNum w:abstractNumId="100" w15:restartNumberingAfterBreak="0">
     <w:nsid w:val="53A5181F"/>
     <w:multiLevelType w:val="hybridMultilevel"/>
     <w:tmpl w:val="E1FE6DD2"/>
@@ -10389,7 +10695,7 @@
       </w:pPr>
     </w:lvl>
   </w:abstractNum>
-  <w:abstractNum w:abstractNumId="97" w15:restartNumberingAfterBreak="0">
+  <w:abstractNum w:abstractNumId="101" w15:restartNumberingAfterBreak="0">
     <w:nsid w:val="53B7597E"/>
     <w:multiLevelType w:val="hybridMultilevel"/>
     <w:tmpl w:val="0FA69504"/>
@@ -10481,7 +10787,7 @@
       </w:pPr>
     </w:lvl>
   </w:abstractNum>
-  <w:abstractNum w:abstractNumId="98" w15:restartNumberingAfterBreak="0">
+  <w:abstractNum w:abstractNumId="102" w15:restartNumberingAfterBreak="0">
     <w:nsid w:val="54FF0708"/>
     <w:multiLevelType w:val="hybridMultilevel"/>
     <w:tmpl w:val="F906EE30"/>
@@ -10573,7 +10879,7 @@
       </w:pPr>
     </w:lvl>
   </w:abstractNum>
-  <w:abstractNum w:abstractNumId="99" w15:restartNumberingAfterBreak="0">
+  <w:abstractNum w:abstractNumId="103" w15:restartNumberingAfterBreak="0">
     <w:nsid w:val="55A021C9"/>
     <w:multiLevelType w:val="hybridMultilevel"/>
     <w:tmpl w:val="E1FE6DD2"/>
@@ -10663,7 +10969,7 @@
       </w:pPr>
     </w:lvl>
   </w:abstractNum>
-  <w:abstractNum w:abstractNumId="100" w15:restartNumberingAfterBreak="0">
+  <w:abstractNum w:abstractNumId="104" w15:restartNumberingAfterBreak="0">
     <w:nsid w:val="57133640"/>
     <w:multiLevelType w:val="hybridMultilevel"/>
     <w:tmpl w:val="E1FE6DD2"/>
@@ -10753,7 +11059,7 @@
       </w:pPr>
     </w:lvl>
   </w:abstractNum>
-  <w:abstractNum w:abstractNumId="101" w15:restartNumberingAfterBreak="0">
+  <w:abstractNum w:abstractNumId="105" w15:restartNumberingAfterBreak="0">
     <w:nsid w:val="575402CD"/>
     <w:multiLevelType w:val="hybridMultilevel"/>
     <w:tmpl w:val="0FA69504"/>
@@ -10845,7 +11151,7 @@
       </w:pPr>
     </w:lvl>
   </w:abstractNum>
-  <w:abstractNum w:abstractNumId="102" w15:restartNumberingAfterBreak="0">
+  <w:abstractNum w:abstractNumId="106" w15:restartNumberingAfterBreak="0">
     <w:nsid w:val="576F1103"/>
     <w:multiLevelType w:val="hybridMultilevel"/>
     <w:tmpl w:val="E1FE6DD2"/>
@@ -10935,7 +11241,7 @@
       </w:pPr>
     </w:lvl>
   </w:abstractNum>
-  <w:abstractNum w:abstractNumId="103" w15:restartNumberingAfterBreak="0">
+  <w:abstractNum w:abstractNumId="107" w15:restartNumberingAfterBreak="0">
     <w:nsid w:val="58267427"/>
     <w:multiLevelType w:val="hybridMultilevel"/>
     <w:tmpl w:val="F906EE30"/>
@@ -11027,7 +11333,7 @@
       </w:pPr>
     </w:lvl>
   </w:abstractNum>
-  <w:abstractNum w:abstractNumId="104" w15:restartNumberingAfterBreak="0">
+  <w:abstractNum w:abstractNumId="108" w15:restartNumberingAfterBreak="0">
     <w:nsid w:val="584C30BC"/>
     <w:multiLevelType w:val="hybridMultilevel"/>
     <w:tmpl w:val="F906EE30"/>
@@ -11119,7 +11425,7 @@
       </w:pPr>
     </w:lvl>
   </w:abstractNum>
-  <w:abstractNum w:abstractNumId="105" w15:restartNumberingAfterBreak="0">
+  <w:abstractNum w:abstractNumId="109" w15:restartNumberingAfterBreak="0">
     <w:nsid w:val="58741EFE"/>
     <w:multiLevelType w:val="hybridMultilevel"/>
     <w:tmpl w:val="E1FE6DD2"/>
@@ -11209,7 +11515,7 @@
       </w:pPr>
     </w:lvl>
   </w:abstractNum>
-  <w:abstractNum w:abstractNumId="106" w15:restartNumberingAfterBreak="0">
+  <w:abstractNum w:abstractNumId="110" w15:restartNumberingAfterBreak="0">
     <w:nsid w:val="588B0CF9"/>
     <w:multiLevelType w:val="hybridMultilevel"/>
     <w:tmpl w:val="F906EE30"/>
@@ -11301,7 +11607,7 @@
       </w:pPr>
     </w:lvl>
   </w:abstractNum>
-  <w:abstractNum w:abstractNumId="107" w15:restartNumberingAfterBreak="0">
+  <w:abstractNum w:abstractNumId="111" w15:restartNumberingAfterBreak="0">
     <w:nsid w:val="58AE433C"/>
     <w:multiLevelType w:val="hybridMultilevel"/>
     <w:tmpl w:val="0FA69504"/>
@@ -11393,7 +11699,7 @@
       </w:pPr>
     </w:lvl>
   </w:abstractNum>
-  <w:abstractNum w:abstractNumId="108" w15:restartNumberingAfterBreak="0">
+  <w:abstractNum w:abstractNumId="112" w15:restartNumberingAfterBreak="0">
     <w:nsid w:val="5B4A788A"/>
     <w:multiLevelType w:val="hybridMultilevel"/>
     <w:tmpl w:val="E1FE6DD2"/>
@@ -11483,7 +11789,7 @@
       </w:pPr>
     </w:lvl>
   </w:abstractNum>
-  <w:abstractNum w:abstractNumId="109" w15:restartNumberingAfterBreak="0">
+  <w:abstractNum w:abstractNumId="113" w15:restartNumberingAfterBreak="0">
     <w:nsid w:val="5B6A4791"/>
     <w:multiLevelType w:val="hybridMultilevel"/>
     <w:tmpl w:val="F906EE30"/>
@@ -11575,7 +11881,7 @@
       </w:pPr>
     </w:lvl>
   </w:abstractNum>
-  <w:abstractNum w:abstractNumId="110" w15:restartNumberingAfterBreak="0">
+  <w:abstractNum w:abstractNumId="114" w15:restartNumberingAfterBreak="0">
     <w:nsid w:val="5B7F5B1C"/>
     <w:multiLevelType w:val="hybridMultilevel"/>
     <w:tmpl w:val="0FA69504"/>
@@ -11667,7 +11973,7 @@
       </w:pPr>
     </w:lvl>
   </w:abstractNum>
-  <w:abstractNum w:abstractNumId="111" w15:restartNumberingAfterBreak="0">
+  <w:abstractNum w:abstractNumId="115" w15:restartNumberingAfterBreak="0">
     <w:nsid w:val="5BC60F2E"/>
     <w:multiLevelType w:val="hybridMultilevel"/>
     <w:tmpl w:val="0FA69504"/>
@@ -11759,7 +12065,7 @@
       </w:pPr>
     </w:lvl>
   </w:abstractNum>
-  <w:abstractNum w:abstractNumId="112" w15:restartNumberingAfterBreak="0">
+  <w:abstractNum w:abstractNumId="116" w15:restartNumberingAfterBreak="0">
     <w:nsid w:val="5BE8124C"/>
     <w:multiLevelType w:val="hybridMultilevel"/>
     <w:tmpl w:val="0FA69504"/>
@@ -11851,7 +12157,7 @@
       </w:pPr>
     </w:lvl>
   </w:abstractNum>
-  <w:abstractNum w:abstractNumId="113" w15:restartNumberingAfterBreak="0">
+  <w:abstractNum w:abstractNumId="117" w15:restartNumberingAfterBreak="0">
     <w:nsid w:val="5CC94339"/>
     <w:multiLevelType w:val="hybridMultilevel"/>
     <w:tmpl w:val="F906EE30"/>
@@ -11943,7 +12249,7 @@
       </w:pPr>
     </w:lvl>
   </w:abstractNum>
-  <w:abstractNum w:abstractNumId="114" w15:restartNumberingAfterBreak="0">
+  <w:abstractNum w:abstractNumId="118" w15:restartNumberingAfterBreak="0">
     <w:nsid w:val="5CD6537D"/>
     <w:multiLevelType w:val="hybridMultilevel"/>
     <w:tmpl w:val="F906EE30"/>
@@ -12035,7 +12341,7 @@
       </w:pPr>
     </w:lvl>
   </w:abstractNum>
-  <w:abstractNum w:abstractNumId="115" w15:restartNumberingAfterBreak="0">
+  <w:abstractNum w:abstractNumId="119" w15:restartNumberingAfterBreak="0">
     <w:nsid w:val="5D250F24"/>
     <w:multiLevelType w:val="hybridMultilevel"/>
     <w:tmpl w:val="1ABABB0C"/>
@@ -12127,7 +12433,7 @@
       </w:pPr>
     </w:lvl>
   </w:abstractNum>
-  <w:abstractNum w:abstractNumId="116" w15:restartNumberingAfterBreak="0">
+  <w:abstractNum w:abstractNumId="120" w15:restartNumberingAfterBreak="0">
     <w:nsid w:val="5D346EA5"/>
     <w:multiLevelType w:val="hybridMultilevel"/>
     <w:tmpl w:val="E1FE6DD2"/>
@@ -12217,7 +12523,7 @@
       </w:pPr>
     </w:lvl>
   </w:abstractNum>
-  <w:abstractNum w:abstractNumId="117" w15:restartNumberingAfterBreak="0">
+  <w:abstractNum w:abstractNumId="121" w15:restartNumberingAfterBreak="0">
     <w:nsid w:val="5D3F7FA7"/>
     <w:multiLevelType w:val="hybridMultilevel"/>
     <w:tmpl w:val="E1FE6DD2"/>
@@ -12307,7 +12613,7 @@
       </w:pPr>
     </w:lvl>
   </w:abstractNum>
-  <w:abstractNum w:abstractNumId="118" w15:restartNumberingAfterBreak="0">
+  <w:abstractNum w:abstractNumId="122" w15:restartNumberingAfterBreak="0">
     <w:nsid w:val="5E181AE4"/>
     <w:multiLevelType w:val="hybridMultilevel"/>
     <w:tmpl w:val="0FA69504"/>
@@ -12399,7 +12705,7 @@
       </w:pPr>
     </w:lvl>
   </w:abstractNum>
-  <w:abstractNum w:abstractNumId="119" w15:restartNumberingAfterBreak="0">
+  <w:abstractNum w:abstractNumId="123" w15:restartNumberingAfterBreak="0">
     <w:nsid w:val="5E356E0A"/>
     <w:multiLevelType w:val="hybridMultilevel"/>
     <w:tmpl w:val="0FA69504"/>
@@ -12491,7 +12797,7 @@
       </w:pPr>
     </w:lvl>
   </w:abstractNum>
-  <w:abstractNum w:abstractNumId="120" w15:restartNumberingAfterBreak="0">
+  <w:abstractNum w:abstractNumId="124" w15:restartNumberingAfterBreak="0">
     <w:nsid w:val="5F131822"/>
     <w:multiLevelType w:val="hybridMultilevel"/>
     <w:tmpl w:val="0FA69504"/>
@@ -12583,7 +12889,7 @@
       </w:pPr>
     </w:lvl>
   </w:abstractNum>
-  <w:abstractNum w:abstractNumId="121" w15:restartNumberingAfterBreak="0">
+  <w:abstractNum w:abstractNumId="125" w15:restartNumberingAfterBreak="0">
     <w:nsid w:val="5F307049"/>
     <w:multiLevelType w:val="hybridMultilevel"/>
     <w:tmpl w:val="1ABABB0C"/>
@@ -12675,7 +12981,7 @@
       </w:pPr>
     </w:lvl>
   </w:abstractNum>
-  <w:abstractNum w:abstractNumId="122" w15:restartNumberingAfterBreak="0">
+  <w:abstractNum w:abstractNumId="126" w15:restartNumberingAfterBreak="0">
     <w:nsid w:val="5FA80209"/>
     <w:multiLevelType w:val="hybridMultilevel"/>
     <w:tmpl w:val="0FA69504"/>
@@ -12767,7 +13073,7 @@
       </w:pPr>
     </w:lvl>
   </w:abstractNum>
-  <w:abstractNum w:abstractNumId="123" w15:restartNumberingAfterBreak="0">
+  <w:abstractNum w:abstractNumId="127" w15:restartNumberingAfterBreak="0">
     <w:nsid w:val="5FDD663F"/>
     <w:multiLevelType w:val="hybridMultilevel"/>
     <w:tmpl w:val="E1FE6DD2"/>
@@ -12857,7 +13163,7 @@
       </w:pPr>
     </w:lvl>
   </w:abstractNum>
-  <w:abstractNum w:abstractNumId="124" w15:restartNumberingAfterBreak="0">
+  <w:abstractNum w:abstractNumId="128" w15:restartNumberingAfterBreak="0">
     <w:nsid w:val="60473DC6"/>
     <w:multiLevelType w:val="hybridMultilevel"/>
     <w:tmpl w:val="0FA69504"/>
@@ -12949,7 +13255,7 @@
       </w:pPr>
     </w:lvl>
   </w:abstractNum>
-  <w:abstractNum w:abstractNumId="125" w15:restartNumberingAfterBreak="0">
+  <w:abstractNum w:abstractNumId="129" w15:restartNumberingAfterBreak="0">
     <w:nsid w:val="61204353"/>
     <w:multiLevelType w:val="hybridMultilevel"/>
     <w:tmpl w:val="0FA69504"/>
@@ -13041,7 +13347,7 @@
       </w:pPr>
     </w:lvl>
   </w:abstractNum>
-  <w:abstractNum w:abstractNumId="126" w15:restartNumberingAfterBreak="0">
+  <w:abstractNum w:abstractNumId="130" w15:restartNumberingAfterBreak="0">
     <w:nsid w:val="641372FA"/>
     <w:multiLevelType w:val="hybridMultilevel"/>
     <w:tmpl w:val="E1FE6DD2"/>
@@ -13131,7 +13437,7 @@
       </w:pPr>
     </w:lvl>
   </w:abstractNum>
-  <w:abstractNum w:abstractNumId="127" w15:restartNumberingAfterBreak="0">
+  <w:abstractNum w:abstractNumId="131" w15:restartNumberingAfterBreak="0">
     <w:nsid w:val="642D4F36"/>
     <w:multiLevelType w:val="hybridMultilevel"/>
     <w:tmpl w:val="E1FE6DD2"/>
@@ -13221,7 +13527,7 @@
       </w:pPr>
     </w:lvl>
   </w:abstractNum>
-  <w:abstractNum w:abstractNumId="128" w15:restartNumberingAfterBreak="0">
+  <w:abstractNum w:abstractNumId="132" w15:restartNumberingAfterBreak="0">
     <w:nsid w:val="64637D49"/>
     <w:multiLevelType w:val="hybridMultilevel"/>
     <w:tmpl w:val="0FA69504"/>
@@ -13313,7 +13619,7 @@
       </w:pPr>
     </w:lvl>
   </w:abstractNum>
-  <w:abstractNum w:abstractNumId="129" w15:restartNumberingAfterBreak="0">
+  <w:abstractNum w:abstractNumId="133" w15:restartNumberingAfterBreak="0">
     <w:nsid w:val="65C62119"/>
     <w:multiLevelType w:val="hybridMultilevel"/>
     <w:tmpl w:val="E1FE6DD2"/>
@@ -13403,7 +13709,7 @@
       </w:pPr>
     </w:lvl>
   </w:abstractNum>
-  <w:abstractNum w:abstractNumId="130" w15:restartNumberingAfterBreak="0">
+  <w:abstractNum w:abstractNumId="134" w15:restartNumberingAfterBreak="0">
     <w:nsid w:val="664E066D"/>
     <w:multiLevelType w:val="hybridMultilevel"/>
     <w:tmpl w:val="F906EE30"/>
@@ -13495,7 +13801,7 @@
       </w:pPr>
     </w:lvl>
   </w:abstractNum>
-  <w:abstractNum w:abstractNumId="131" w15:restartNumberingAfterBreak="0">
+  <w:abstractNum w:abstractNumId="135" w15:restartNumberingAfterBreak="0">
     <w:nsid w:val="682402DC"/>
     <w:multiLevelType w:val="hybridMultilevel"/>
     <w:tmpl w:val="F906EE30"/>
@@ -13587,7 +13893,7 @@
       </w:pPr>
     </w:lvl>
   </w:abstractNum>
-  <w:abstractNum w:abstractNumId="132" w15:restartNumberingAfterBreak="0">
+  <w:abstractNum w:abstractNumId="136" w15:restartNumberingAfterBreak="0">
     <w:nsid w:val="68C8204D"/>
     <w:multiLevelType w:val="hybridMultilevel"/>
     <w:tmpl w:val="E1FE6DD2"/>
@@ -13677,7 +13983,7 @@
       </w:pPr>
     </w:lvl>
   </w:abstractNum>
-  <w:abstractNum w:abstractNumId="133" w15:restartNumberingAfterBreak="0">
+  <w:abstractNum w:abstractNumId="137" w15:restartNumberingAfterBreak="0">
     <w:nsid w:val="68EF588A"/>
     <w:multiLevelType w:val="hybridMultilevel"/>
     <w:tmpl w:val="E1FE6DD2"/>
@@ -13767,7 +14073,7 @@
       </w:pPr>
     </w:lvl>
   </w:abstractNum>
-  <w:abstractNum w:abstractNumId="134" w15:restartNumberingAfterBreak="0">
+  <w:abstractNum w:abstractNumId="138" w15:restartNumberingAfterBreak="0">
     <w:nsid w:val="69A7038C"/>
     <w:multiLevelType w:val="hybridMultilevel"/>
     <w:tmpl w:val="E1FE6DD2"/>
@@ -13857,7 +14163,7 @@
       </w:pPr>
     </w:lvl>
   </w:abstractNum>
-  <w:abstractNum w:abstractNumId="135" w15:restartNumberingAfterBreak="0">
+  <w:abstractNum w:abstractNumId="139" w15:restartNumberingAfterBreak="0">
     <w:nsid w:val="6A0B70EE"/>
     <w:multiLevelType w:val="hybridMultilevel"/>
     <w:tmpl w:val="0FA69504"/>
@@ -13949,7 +14255,7 @@
       </w:pPr>
     </w:lvl>
   </w:abstractNum>
-  <w:abstractNum w:abstractNumId="136" w15:restartNumberingAfterBreak="0">
+  <w:abstractNum w:abstractNumId="140" w15:restartNumberingAfterBreak="0">
     <w:nsid w:val="6AD8211D"/>
     <w:multiLevelType w:val="hybridMultilevel"/>
     <w:tmpl w:val="E1FE6DD2"/>
@@ -14039,7 +14345,7 @@
       </w:pPr>
     </w:lvl>
   </w:abstractNum>
-  <w:abstractNum w:abstractNumId="137" w15:restartNumberingAfterBreak="0">
+  <w:abstractNum w:abstractNumId="141" w15:restartNumberingAfterBreak="0">
     <w:nsid w:val="6D0C31BD"/>
     <w:multiLevelType w:val="hybridMultilevel"/>
     <w:tmpl w:val="F906EE30"/>
@@ -14131,7 +14437,7 @@
       </w:pPr>
     </w:lvl>
   </w:abstractNum>
-  <w:abstractNum w:abstractNumId="138" w15:restartNumberingAfterBreak="0">
+  <w:abstractNum w:abstractNumId="142" w15:restartNumberingAfterBreak="0">
     <w:nsid w:val="6D0D5AA3"/>
     <w:multiLevelType w:val="hybridMultilevel"/>
     <w:tmpl w:val="0FA69504"/>
@@ -14223,7 +14529,97 @@
       </w:pPr>
     </w:lvl>
   </w:abstractNum>
-  <w:abstractNum w:abstractNumId="139" w15:restartNumberingAfterBreak="0">
+  <w:abstractNum w:abstractNumId="143" w15:restartNumberingAfterBreak="0">
+    <w:nsid w:val="6D75766C"/>
+    <w:multiLevelType w:val="hybridMultilevel"/>
+    <w:tmpl w:val="E1FE6DD2"/>
+    <w:lvl w:ilvl="0" w:tplc="2550B9B2">
+      <w:start w:val="1"/>
+      <w:numFmt w:val="decimal"/>
+      <w:suff w:val="space"/>
+      <w:lvlText w:val="%1."/>
+      <w:lvlJc w:val="left"/>
+      <w:pPr>
+        <w:ind w:left="0" w:firstLine="567"/>
+      </w:pPr>
+      <w:rPr>
+        <w:rFonts w:hint="default"/>
+      </w:rPr>
+    </w:lvl>
+    <w:lvl w:ilvl="1" w:tplc="04190019" w:tentative="1">
+      <w:start w:val="1"/>
+      <w:numFmt w:val="lowerLetter"/>
+      <w:lvlText w:val="%2."/>
+      <w:lvlJc w:val="left"/>
+      <w:pPr>
+        <w:ind w:left="1298" w:hanging="360"/>
+      </w:pPr>
+    </w:lvl>
+    <w:lvl w:ilvl="2" w:tplc="0419001B" w:tentative="1">
+      <w:start w:val="1"/>
+      <w:numFmt w:val="lowerRoman"/>
+      <w:lvlText w:val="%3."/>
+      <w:lvlJc w:val="right"/>
+      <w:pPr>
+        <w:ind w:left="2018" w:hanging="180"/>
+      </w:pPr>
+    </w:lvl>
+    <w:lvl w:ilvl="3" w:tplc="0419000F" w:tentative="1">
+      <w:start w:val="1"/>
+      <w:numFmt w:val="decimal"/>
+      <w:lvlText w:val="%4."/>
+      <w:lvlJc w:val="left"/>
+      <w:pPr>
+        <w:ind w:left="2738" w:hanging="360"/>
+      </w:pPr>
+    </w:lvl>
+    <w:lvl w:ilvl="4" w:tplc="04190019" w:tentative="1">
+      <w:start w:val="1"/>
+      <w:numFmt w:val="lowerLetter"/>
+      <w:lvlText w:val="%5."/>
+      <w:lvlJc w:val="left"/>
+      <w:pPr>
+        <w:ind w:left="3458" w:hanging="360"/>
+      </w:pPr>
+    </w:lvl>
+    <w:lvl w:ilvl="5" w:tplc="0419001B" w:tentative="1">
+      <w:start w:val="1"/>
+      <w:numFmt w:val="lowerRoman"/>
+      <w:lvlText w:val="%6."/>
+      <w:lvlJc w:val="right"/>
+      <w:pPr>
+        <w:ind w:left="4178" w:hanging="180"/>
+      </w:pPr>
+    </w:lvl>
+    <w:lvl w:ilvl="6" w:tplc="0419000F" w:tentative="1">
+      <w:start w:val="1"/>
+      <w:numFmt w:val="decimal"/>
+      <w:lvlText w:val="%7."/>
+      <w:lvlJc w:val="left"/>
+      <w:pPr>
+        <w:ind w:left="4898" w:hanging="360"/>
+      </w:pPr>
+    </w:lvl>
+    <w:lvl w:ilvl="7" w:tplc="04190019" w:tentative="1">
+      <w:start w:val="1"/>
+      <w:numFmt w:val="lowerLetter"/>
+      <w:lvlText w:val="%8."/>
+      <w:lvlJc w:val="left"/>
+      <w:pPr>
+        <w:ind w:left="5618" w:hanging="360"/>
+      </w:pPr>
+    </w:lvl>
+    <w:lvl w:ilvl="8" w:tplc="0419001B" w:tentative="1">
+      <w:start w:val="1"/>
+      <w:numFmt w:val="lowerRoman"/>
+      <w:lvlText w:val="%9."/>
+      <w:lvlJc w:val="right"/>
+      <w:pPr>
+        <w:ind w:left="6338" w:hanging="180"/>
+      </w:pPr>
+    </w:lvl>
+  </w:abstractNum>
+  <w:abstractNum w:abstractNumId="144" w15:restartNumberingAfterBreak="0">
     <w:nsid w:val="6E284EEC"/>
     <w:multiLevelType w:val="hybridMultilevel"/>
     <w:tmpl w:val="1ABABB0C"/>
@@ -14315,7 +14711,7 @@
       </w:pPr>
     </w:lvl>
   </w:abstractNum>
-  <w:abstractNum w:abstractNumId="140" w15:restartNumberingAfterBreak="0">
+  <w:abstractNum w:abstractNumId="145" w15:restartNumberingAfterBreak="0">
     <w:nsid w:val="6E8A7494"/>
     <w:multiLevelType w:val="hybridMultilevel"/>
     <w:tmpl w:val="0FA69504"/>
@@ -14407,7 +14803,7 @@
       </w:pPr>
     </w:lvl>
   </w:abstractNum>
-  <w:abstractNum w:abstractNumId="141" w15:restartNumberingAfterBreak="0">
+  <w:abstractNum w:abstractNumId="146" w15:restartNumberingAfterBreak="0">
     <w:nsid w:val="6EF3361E"/>
     <w:multiLevelType w:val="hybridMultilevel"/>
     <w:tmpl w:val="0FA69504"/>
@@ -14499,7 +14895,7 @@
       </w:pPr>
     </w:lvl>
   </w:abstractNum>
-  <w:abstractNum w:abstractNumId="142" w15:restartNumberingAfterBreak="0">
+  <w:abstractNum w:abstractNumId="147" w15:restartNumberingAfterBreak="0">
     <w:nsid w:val="70B228EA"/>
     <w:multiLevelType w:val="hybridMultilevel"/>
     <w:tmpl w:val="F906EE30"/>
@@ -14591,7 +14987,7 @@
       </w:pPr>
     </w:lvl>
   </w:abstractNum>
-  <w:abstractNum w:abstractNumId="143" w15:restartNumberingAfterBreak="0">
+  <w:abstractNum w:abstractNumId="148" w15:restartNumberingAfterBreak="0">
     <w:nsid w:val="738A58C6"/>
     <w:multiLevelType w:val="hybridMultilevel"/>
     <w:tmpl w:val="E1FE6DD2"/>
@@ -14681,7 +15077,7 @@
       </w:pPr>
     </w:lvl>
   </w:abstractNum>
-  <w:abstractNum w:abstractNumId="144" w15:restartNumberingAfterBreak="0">
+  <w:abstractNum w:abstractNumId="149" w15:restartNumberingAfterBreak="0">
     <w:nsid w:val="740D73AA"/>
     <w:multiLevelType w:val="hybridMultilevel"/>
     <w:tmpl w:val="F906EE30"/>
@@ -14773,7 +15169,7 @@
       </w:pPr>
     </w:lvl>
   </w:abstractNum>
-  <w:abstractNum w:abstractNumId="145" w15:restartNumberingAfterBreak="0">
+  <w:abstractNum w:abstractNumId="150" w15:restartNumberingAfterBreak="0">
     <w:nsid w:val="743F627A"/>
     <w:multiLevelType w:val="hybridMultilevel"/>
     <w:tmpl w:val="E1FE6DD2"/>
@@ -14863,7 +15259,7 @@
       </w:pPr>
     </w:lvl>
   </w:abstractNum>
-  <w:abstractNum w:abstractNumId="146" w15:restartNumberingAfterBreak="0">
+  <w:abstractNum w:abstractNumId="151" w15:restartNumberingAfterBreak="0">
     <w:nsid w:val="745A6E7F"/>
     <w:multiLevelType w:val="hybridMultilevel"/>
     <w:tmpl w:val="E1FE6DD2"/>
@@ -14953,7 +15349,7 @@
       </w:pPr>
     </w:lvl>
   </w:abstractNum>
-  <w:abstractNum w:abstractNumId="147" w15:restartNumberingAfterBreak="0">
+  <w:abstractNum w:abstractNumId="152" w15:restartNumberingAfterBreak="0">
     <w:nsid w:val="745F3B6D"/>
     <w:multiLevelType w:val="hybridMultilevel"/>
     <w:tmpl w:val="E1FE6DD2"/>
@@ -15043,8 +15439,8 @@
       </w:pPr>
     </w:lvl>
   </w:abstractNum>
-  <w:abstractNum w:abstractNumId="148" w15:restartNumberingAfterBreak="0">
-    <w:nsid w:val="778461C3"/>
+  <w:abstractNum w:abstractNumId="153" w15:restartNumberingAfterBreak="0">
+    <w:nsid w:val="7747237A"/>
     <w:multiLevelType w:val="hybridMultilevel"/>
     <w:tmpl w:val="0FA69504"/>
     <w:lvl w:ilvl="0" w:tplc="2D9E7CB2">
@@ -15135,7 +15531,99 @@
       </w:pPr>
     </w:lvl>
   </w:abstractNum>
-  <w:abstractNum w:abstractNumId="149" w15:restartNumberingAfterBreak="0">
+  <w:abstractNum w:abstractNumId="154" w15:restartNumberingAfterBreak="0">
+    <w:nsid w:val="778461C3"/>
+    <w:multiLevelType w:val="hybridMultilevel"/>
+    <w:tmpl w:val="0FA69504"/>
+    <w:lvl w:ilvl="0" w:tplc="2D9E7CB2">
+      <w:start w:val="1"/>
+      <w:numFmt w:val="decimal"/>
+      <w:suff w:val="space"/>
+      <w:lvlText w:val="%1."/>
+      <w:lvlJc w:val="left"/>
+      <w:pPr>
+        <w:ind w:left="1" w:firstLine="567"/>
+      </w:pPr>
+      <w:rPr>
+        <w:rFonts w:hint="default"/>
+        <w:b w:val="0"/>
+        <w:bCs/>
+      </w:rPr>
+    </w:lvl>
+    <w:lvl w:ilvl="1" w:tplc="04190019" w:tentative="1">
+      <w:start w:val="1"/>
+      <w:numFmt w:val="lowerLetter"/>
+      <w:lvlText w:val="%2."/>
+      <w:lvlJc w:val="left"/>
+      <w:pPr>
+        <w:ind w:left="1440" w:hanging="360"/>
+      </w:pPr>
+    </w:lvl>
+    <w:lvl w:ilvl="2" w:tplc="0419001B" w:tentative="1">
+      <w:start w:val="1"/>
+      <w:numFmt w:val="lowerRoman"/>
+      <w:lvlText w:val="%3."/>
+      <w:lvlJc w:val="right"/>
+      <w:pPr>
+        <w:ind w:left="2160" w:hanging="180"/>
+      </w:pPr>
+    </w:lvl>
+    <w:lvl w:ilvl="3" w:tplc="0419000F" w:tentative="1">
+      <w:start w:val="1"/>
+      <w:numFmt w:val="decimal"/>
+      <w:lvlText w:val="%4."/>
+      <w:lvlJc w:val="left"/>
+      <w:pPr>
+        <w:ind w:left="2880" w:hanging="360"/>
+      </w:pPr>
+    </w:lvl>
+    <w:lvl w:ilvl="4" w:tplc="04190019" w:tentative="1">
+      <w:start w:val="1"/>
+      <w:numFmt w:val="lowerLetter"/>
+      <w:lvlText w:val="%5."/>
+      <w:lvlJc w:val="left"/>
+      <w:pPr>
+        <w:ind w:left="3600" w:hanging="360"/>
+      </w:pPr>
+    </w:lvl>
+    <w:lvl w:ilvl="5" w:tplc="0419001B" w:tentative="1">
+      <w:start w:val="1"/>
+      <w:numFmt w:val="lowerRoman"/>
+      <w:lvlText w:val="%6."/>
+      <w:lvlJc w:val="right"/>
+      <w:pPr>
+        <w:ind w:left="4320" w:hanging="180"/>
+      </w:pPr>
+    </w:lvl>
+    <w:lvl w:ilvl="6" w:tplc="0419000F" w:tentative="1">
+      <w:start w:val="1"/>
+      <w:numFmt w:val="decimal"/>
+      <w:lvlText w:val="%7."/>
+      <w:lvlJc w:val="left"/>
+      <w:pPr>
+        <w:ind w:left="5040" w:hanging="360"/>
+      </w:pPr>
+    </w:lvl>
+    <w:lvl w:ilvl="7" w:tplc="04190019" w:tentative="1">
+      <w:start w:val="1"/>
+      <w:numFmt w:val="lowerLetter"/>
+      <w:lvlText w:val="%8."/>
+      <w:lvlJc w:val="left"/>
+      <w:pPr>
+        <w:ind w:left="5760" w:hanging="360"/>
+      </w:pPr>
+    </w:lvl>
+    <w:lvl w:ilvl="8" w:tplc="0419001B" w:tentative="1">
+      <w:start w:val="1"/>
+      <w:numFmt w:val="lowerRoman"/>
+      <w:lvlText w:val="%9."/>
+      <w:lvlJc w:val="right"/>
+      <w:pPr>
+        <w:ind w:left="6480" w:hanging="180"/>
+      </w:pPr>
+    </w:lvl>
+  </w:abstractNum>
+  <w:abstractNum w:abstractNumId="155" w15:restartNumberingAfterBreak="0">
     <w:nsid w:val="77A07A55"/>
     <w:multiLevelType w:val="hybridMultilevel"/>
     <w:tmpl w:val="F906EE30"/>
@@ -15227,7 +15715,7 @@
       </w:pPr>
     </w:lvl>
   </w:abstractNum>
-  <w:abstractNum w:abstractNumId="150" w15:restartNumberingAfterBreak="0">
+  <w:abstractNum w:abstractNumId="156" w15:restartNumberingAfterBreak="0">
     <w:nsid w:val="794810F4"/>
     <w:multiLevelType w:val="hybridMultilevel"/>
     <w:tmpl w:val="E1FE6DD2"/>
@@ -15317,7 +15805,7 @@
       </w:pPr>
     </w:lvl>
   </w:abstractNum>
-  <w:abstractNum w:abstractNumId="151" w15:restartNumberingAfterBreak="0">
+  <w:abstractNum w:abstractNumId="157" w15:restartNumberingAfterBreak="0">
     <w:nsid w:val="7A026216"/>
     <w:multiLevelType w:val="hybridMultilevel"/>
     <w:tmpl w:val="1ABABB0C"/>
@@ -15409,7 +15897,7 @@
       </w:pPr>
     </w:lvl>
   </w:abstractNum>
-  <w:abstractNum w:abstractNumId="152" w15:restartNumberingAfterBreak="0">
+  <w:abstractNum w:abstractNumId="158" w15:restartNumberingAfterBreak="0">
     <w:nsid w:val="7B11053B"/>
     <w:multiLevelType w:val="hybridMultilevel"/>
     <w:tmpl w:val="E1FE6DD2"/>
@@ -15499,7 +15987,7 @@
       </w:pPr>
     </w:lvl>
   </w:abstractNum>
-  <w:abstractNum w:abstractNumId="153" w15:restartNumberingAfterBreak="0">
+  <w:abstractNum w:abstractNumId="159" w15:restartNumberingAfterBreak="0">
     <w:nsid w:val="7B5C5A90"/>
     <w:multiLevelType w:val="hybridMultilevel"/>
     <w:tmpl w:val="0FA69504"/>
@@ -15591,7 +16079,7 @@
       </w:pPr>
     </w:lvl>
   </w:abstractNum>
-  <w:abstractNum w:abstractNumId="154" w15:restartNumberingAfterBreak="0">
+  <w:abstractNum w:abstractNumId="160" w15:restartNumberingAfterBreak="0">
     <w:nsid w:val="7D3B0654"/>
     <w:multiLevelType w:val="hybridMultilevel"/>
     <w:tmpl w:val="E1FE6DD2"/>
@@ -15681,7 +16169,7 @@
       </w:pPr>
     </w:lvl>
   </w:abstractNum>
-  <w:abstractNum w:abstractNumId="155" w15:restartNumberingAfterBreak="0">
+  <w:abstractNum w:abstractNumId="161" w15:restartNumberingAfterBreak="0">
     <w:nsid w:val="7DBC6E79"/>
     <w:multiLevelType w:val="hybridMultilevel"/>
     <w:tmpl w:val="E1FE6DD2"/>
@@ -15772,292 +16260,292 @@
     </w:lvl>
   </w:abstractNum>
   <w:num w:numId="1">
-    <w:abstractNumId w:val="115"/>
+    <w:abstractNumId w:val="119"/>
   </w:num>
   <w:num w:numId="2">
-    <w:abstractNumId w:val="153"/>
+    <w:abstractNumId w:val="159"/>
   </w:num>
   <w:num w:numId="3">
-    <w:abstractNumId w:val="26"/>
+    <w:abstractNumId w:val="28"/>
   </w:num>
   <w:num w:numId="4">
     <w:abstractNumId w:val="0"/>
   </w:num>
   <w:num w:numId="5">
-    <w:abstractNumId w:val="42"/>
+    <w:abstractNumId w:val="44"/>
   </w:num>
   <w:num w:numId="6">
-    <w:abstractNumId w:val="147"/>
+    <w:abstractNumId w:val="152"/>
   </w:num>
   <w:num w:numId="7">
-    <w:abstractNumId w:val="139"/>
+    <w:abstractNumId w:val="144"/>
   </w:num>
   <w:num w:numId="8">
-    <w:abstractNumId w:val="148"/>
+    <w:abstractNumId w:val="154"/>
   </w:num>
   <w:num w:numId="9">
-    <w:abstractNumId w:val="72"/>
+    <w:abstractNumId w:val="76"/>
   </w:num>
   <w:num w:numId="10">
-    <w:abstractNumId w:val="121"/>
+    <w:abstractNumId w:val="125"/>
   </w:num>
   <w:num w:numId="11">
     <w:abstractNumId w:val="2"/>
   </w:num>
   <w:num w:numId="12">
-    <w:abstractNumId w:val="102"/>
+    <w:abstractNumId w:val="106"/>
   </w:num>
   <w:num w:numId="13">
-    <w:abstractNumId w:val="27"/>
+    <w:abstractNumId w:val="29"/>
   </w:num>
   <w:num w:numId="14">
     <w:abstractNumId w:val="5"/>
   </w:num>
   <w:num w:numId="15">
-    <w:abstractNumId w:val="91"/>
+    <w:abstractNumId w:val="95"/>
   </w:num>
   <w:num w:numId="16">
     <w:abstractNumId w:val="4"/>
   </w:num>
   <w:num w:numId="17">
-    <w:abstractNumId w:val="97"/>
+    <w:abstractNumId w:val="101"/>
   </w:num>
   <w:num w:numId="18">
-    <w:abstractNumId w:val="145"/>
+    <w:abstractNumId w:val="150"/>
   </w:num>
   <w:num w:numId="19">
     <w:abstractNumId w:val="3"/>
   </w:num>
   <w:num w:numId="20">
-    <w:abstractNumId w:val="125"/>
+    <w:abstractNumId w:val="129"/>
   </w:num>
   <w:num w:numId="21">
-    <w:abstractNumId w:val="21"/>
+    <w:abstractNumId w:val="22"/>
   </w:num>
   <w:num w:numId="22">
+    <w:abstractNumId w:val="157"/>
+  </w:num>
+  <w:num w:numId="23">
+    <w:abstractNumId w:val="45"/>
+  </w:num>
+  <w:num w:numId="24">
+    <w:abstractNumId w:val="120"/>
+  </w:num>
+  <w:num w:numId="25">
+    <w:abstractNumId w:val="117"/>
+  </w:num>
+  <w:num w:numId="26">
+    <w:abstractNumId w:val="50"/>
+  </w:num>
+  <w:num w:numId="27">
+    <w:abstractNumId w:val="104"/>
+  </w:num>
+  <w:num w:numId="28">
+    <w:abstractNumId w:val="84"/>
+  </w:num>
+  <w:num w:numId="29">
+    <w:abstractNumId w:val="124"/>
+  </w:num>
+  <w:num w:numId="30">
+    <w:abstractNumId w:val="148"/>
+  </w:num>
+  <w:num w:numId="31">
+    <w:abstractNumId w:val="80"/>
+  </w:num>
+  <w:num w:numId="32">
+    <w:abstractNumId w:val="132"/>
+  </w:num>
+  <w:num w:numId="33">
+    <w:abstractNumId w:val="30"/>
+  </w:num>
+  <w:num w:numId="34">
+    <w:abstractNumId w:val="118"/>
+  </w:num>
+  <w:num w:numId="35">
+    <w:abstractNumId w:val="53"/>
+  </w:num>
+  <w:num w:numId="36">
     <w:abstractNumId w:val="151"/>
   </w:num>
-  <w:num w:numId="23">
-    <w:abstractNumId w:val="43"/>
-  </w:num>
-  <w:num w:numId="24">
-    <w:abstractNumId w:val="116"/>
-  </w:num>
-  <w:num w:numId="25">
-    <w:abstractNumId w:val="113"/>
-  </w:num>
-  <w:num w:numId="26">
-    <w:abstractNumId w:val="48"/>
-  </w:num>
-  <w:num w:numId="27">
-    <w:abstractNumId w:val="100"/>
-  </w:num>
-  <w:num w:numId="28">
-    <w:abstractNumId w:val="80"/>
-  </w:num>
-  <w:num w:numId="29">
-    <w:abstractNumId w:val="120"/>
-  </w:num>
-  <w:num w:numId="30">
-    <w:abstractNumId w:val="143"/>
-  </w:num>
-  <w:num w:numId="31">
-    <w:abstractNumId w:val="76"/>
-  </w:num>
-  <w:num w:numId="32">
-    <w:abstractNumId w:val="128"/>
-  </w:num>
-  <w:num w:numId="33">
-    <w:abstractNumId w:val="28"/>
-  </w:num>
-  <w:num w:numId="34">
-    <w:abstractNumId w:val="114"/>
-  </w:num>
-  <w:num w:numId="35">
-    <w:abstractNumId w:val="50"/>
-  </w:num>
-  <w:num w:numId="36">
-    <w:abstractNumId w:val="146"/>
-  </w:num>
   <w:num w:numId="37">
-    <w:abstractNumId w:val="58"/>
+    <w:abstractNumId w:val="61"/>
   </w:num>
   <w:num w:numId="38">
-    <w:abstractNumId w:val="74"/>
+    <w:abstractNumId w:val="78"/>
   </w:num>
   <w:num w:numId="39">
-    <w:abstractNumId w:val="150"/>
+    <w:abstractNumId w:val="156"/>
   </w:num>
   <w:num w:numId="40">
-    <w:abstractNumId w:val="25"/>
+    <w:abstractNumId w:val="27"/>
   </w:num>
   <w:num w:numId="41">
-    <w:abstractNumId w:val="138"/>
+    <w:abstractNumId w:val="142"/>
   </w:num>
   <w:num w:numId="42">
-    <w:abstractNumId w:val="105"/>
+    <w:abstractNumId w:val="109"/>
   </w:num>
   <w:num w:numId="43">
-    <w:abstractNumId w:val="144"/>
+    <w:abstractNumId w:val="149"/>
   </w:num>
   <w:num w:numId="44">
-    <w:abstractNumId w:val="40"/>
+    <w:abstractNumId w:val="42"/>
   </w:num>
   <w:num w:numId="45">
-    <w:abstractNumId w:val="64"/>
+    <w:abstractNumId w:val="67"/>
   </w:num>
   <w:num w:numId="46">
     <w:abstractNumId w:val="14"/>
   </w:num>
   <w:num w:numId="47">
-    <w:abstractNumId w:val="29"/>
+    <w:abstractNumId w:val="31"/>
   </w:num>
   <w:num w:numId="48">
-    <w:abstractNumId w:val="84"/>
+    <w:abstractNumId w:val="88"/>
   </w:num>
   <w:num w:numId="49">
-    <w:abstractNumId w:val="103"/>
+    <w:abstractNumId w:val="107"/>
   </w:num>
   <w:num w:numId="50">
-    <w:abstractNumId w:val="118"/>
+    <w:abstractNumId w:val="122"/>
   </w:num>
   <w:num w:numId="51">
-    <w:abstractNumId w:val="117"/>
+    <w:abstractNumId w:val="121"/>
   </w:num>
   <w:num w:numId="52">
+    <w:abstractNumId w:val="25"/>
+  </w:num>
+  <w:num w:numId="53">
+    <w:abstractNumId w:val="146"/>
+  </w:num>
+  <w:num w:numId="54">
+    <w:abstractNumId w:val="133"/>
+  </w:num>
+  <w:num w:numId="55">
+    <w:abstractNumId w:val="134"/>
+  </w:num>
+  <w:num w:numId="56">
+    <w:abstractNumId w:val="49"/>
+  </w:num>
+  <w:num w:numId="57">
+    <w:abstractNumId w:val="140"/>
+  </w:num>
+  <w:num w:numId="58">
+    <w:abstractNumId w:val="83"/>
+  </w:num>
+  <w:num w:numId="59">
+    <w:abstractNumId w:val="73"/>
+  </w:num>
+  <w:num w:numId="60">
+    <w:abstractNumId w:val="112"/>
+  </w:num>
+  <w:num w:numId="61">
+    <w:abstractNumId w:val="60"/>
+  </w:num>
+  <w:num w:numId="62">
+    <w:abstractNumId w:val="123"/>
+  </w:num>
+  <w:num w:numId="63">
+    <w:abstractNumId w:val="82"/>
+  </w:num>
+  <w:num w:numId="64">
+    <w:abstractNumId w:val="85"/>
+  </w:num>
+  <w:num w:numId="65">
+    <w:abstractNumId w:val="115"/>
+  </w:num>
+  <w:num w:numId="66">
+    <w:abstractNumId w:val="161"/>
+  </w:num>
+  <w:num w:numId="67">
+    <w:abstractNumId w:val="110"/>
+  </w:num>
+  <w:num w:numId="68">
+    <w:abstractNumId w:val="99"/>
+  </w:num>
+  <w:num w:numId="69">
+    <w:abstractNumId w:val="90"/>
+  </w:num>
+  <w:num w:numId="70">
+    <w:abstractNumId w:val="102"/>
+  </w:num>
+  <w:num w:numId="71">
+    <w:abstractNumId w:val="139"/>
+  </w:num>
+  <w:num w:numId="72">
+    <w:abstractNumId w:val="48"/>
+  </w:num>
+  <w:num w:numId="73">
     <w:abstractNumId w:val="23"/>
   </w:num>
-  <w:num w:numId="53">
+  <w:num w:numId="74">
+    <w:abstractNumId w:val="62"/>
+  </w:num>
+  <w:num w:numId="75">
+    <w:abstractNumId w:val="54"/>
+  </w:num>
+  <w:num w:numId="76">
     <w:abstractNumId w:val="141"/>
   </w:num>
-  <w:num w:numId="54">
-    <w:abstractNumId w:val="129"/>
+  <w:num w:numId="77">
+    <w:abstractNumId w:val="96"/>
   </w:num>
-  <w:num w:numId="55">
-    <w:abstractNumId w:val="130"/>
+  <w:num w:numId="78">
+    <w:abstractNumId w:val="158"/>
   </w:num>
-  <w:num w:numId="56">
-    <w:abstractNumId w:val="47"/>
+  <w:num w:numId="79">
+    <w:abstractNumId w:val="113"/>
   </w:num>
-  <w:num w:numId="57">
-    <w:abstractNumId w:val="136"/>
+  <w:num w:numId="80">
+    <w:abstractNumId w:val="91"/>
   </w:num>
-  <w:num w:numId="58">
-    <w:abstractNumId w:val="79"/>
-  </w:num>
-  <w:num w:numId="59">
-    <w:abstractNumId w:val="70"/>
-  </w:num>
-  <w:num w:numId="60">
-    <w:abstractNumId w:val="108"/>
-  </w:num>
-  <w:num w:numId="61">
-    <w:abstractNumId w:val="57"/>
-  </w:num>
-  <w:num w:numId="62">
-    <w:abstractNumId w:val="119"/>
-  </w:num>
-  <w:num w:numId="63">
-    <w:abstractNumId w:val="78"/>
-  </w:num>
-  <w:num w:numId="64">
-    <w:abstractNumId w:val="81"/>
-  </w:num>
-  <w:num w:numId="65">
-    <w:abstractNumId w:val="111"/>
-  </w:num>
-  <w:num w:numId="66">
-    <w:abstractNumId w:val="155"/>
-  </w:num>
-  <w:num w:numId="67">
-    <w:abstractNumId w:val="106"/>
-  </w:num>
-  <w:num w:numId="68">
-    <w:abstractNumId w:val="95"/>
-  </w:num>
-  <w:num w:numId="69">
-    <w:abstractNumId w:val="86"/>
-  </w:num>
-  <w:num w:numId="70">
-    <w:abstractNumId w:val="98"/>
-  </w:num>
-  <w:num w:numId="71">
-    <w:abstractNumId w:val="135"/>
-  </w:num>
-  <w:num w:numId="72">
-    <w:abstractNumId w:val="46"/>
-  </w:num>
-  <w:num w:numId="73">
-    <w:abstractNumId w:val="22"/>
-  </w:num>
-  <w:num w:numId="74">
-    <w:abstractNumId w:val="59"/>
-  </w:num>
-  <w:num w:numId="75">
-    <w:abstractNumId w:val="51"/>
-  </w:num>
-  <w:num w:numId="76">
-    <w:abstractNumId w:val="137"/>
-  </w:num>
-  <w:num w:numId="77">
+  <w:num w:numId="81">
     <w:abstractNumId w:val="92"/>
   </w:num>
-  <w:num w:numId="78">
-    <w:abstractNumId w:val="152"/>
-  </w:num>
-  <w:num w:numId="79">
-    <w:abstractNumId w:val="109"/>
-  </w:num>
-  <w:num w:numId="80">
-    <w:abstractNumId w:val="87"/>
-  </w:num>
-  <w:num w:numId="81">
-    <w:abstractNumId w:val="88"/>
-  </w:num>
   <w:num w:numId="82">
-    <w:abstractNumId w:val="68"/>
+    <w:abstractNumId w:val="71"/>
   </w:num>
   <w:num w:numId="83">
-    <w:abstractNumId w:val="124"/>
+    <w:abstractNumId w:val="128"/>
   </w:num>
   <w:num w:numId="84">
-    <w:abstractNumId w:val="32"/>
+    <w:abstractNumId w:val="34"/>
   </w:num>
   <w:num w:numId="85">
-    <w:abstractNumId w:val="38"/>
+    <w:abstractNumId w:val="40"/>
   </w:num>
   <w:num w:numId="86">
-    <w:abstractNumId w:val="55"/>
+    <w:abstractNumId w:val="58"/>
   </w:num>
   <w:num w:numId="87">
-    <w:abstractNumId w:val="56"/>
+    <w:abstractNumId w:val="59"/>
   </w:num>
   <w:num w:numId="88">
     <w:abstractNumId w:val="11"/>
   </w:num>
   <w:num w:numId="89">
-    <w:abstractNumId w:val="33"/>
+    <w:abstractNumId w:val="35"/>
   </w:num>
   <w:num w:numId="90">
-    <w:abstractNumId w:val="65"/>
+    <w:abstractNumId w:val="68"/>
   </w:num>
   <w:num w:numId="91">
-    <w:abstractNumId w:val="61"/>
+    <w:abstractNumId w:val="64"/>
   </w:num>
   <w:num w:numId="92">
-    <w:abstractNumId w:val="73"/>
+    <w:abstractNumId w:val="77"/>
   </w:num>
   <w:num w:numId="93">
-    <w:abstractNumId w:val="134"/>
+    <w:abstractNumId w:val="138"/>
   </w:num>
   <w:num w:numId="94">
     <w:abstractNumId w:val="19"/>
   </w:num>
   <w:num w:numId="95">
-    <w:abstractNumId w:val="112"/>
+    <w:abstractNumId w:val="116"/>
   </w:num>
   <w:num w:numId="96">
-    <w:abstractNumId w:val="44"/>
+    <w:abstractNumId w:val="46"/>
   </w:num>
   <w:num w:numId="97">
     <w:abstractNumId w:val="6"/>
@@ -16066,40 +16554,40 @@
     <w:abstractNumId w:val="1"/>
   </w:num>
   <w:num w:numId="99">
-    <w:abstractNumId w:val="127"/>
+    <w:abstractNumId w:val="131"/>
   </w:num>
   <w:num w:numId="100">
-    <w:abstractNumId w:val="89"/>
+    <w:abstractNumId w:val="93"/>
   </w:num>
   <w:num w:numId="101">
-    <w:abstractNumId w:val="62"/>
+    <w:abstractNumId w:val="65"/>
   </w:num>
   <w:num w:numId="102">
-    <w:abstractNumId w:val="53"/>
+    <w:abstractNumId w:val="56"/>
   </w:num>
   <w:num w:numId="103">
-    <w:abstractNumId w:val="90"/>
+    <w:abstractNumId w:val="94"/>
   </w:num>
   <w:num w:numId="104">
-    <w:abstractNumId w:val="60"/>
+    <w:abstractNumId w:val="63"/>
   </w:num>
   <w:num w:numId="105">
-    <w:abstractNumId w:val="99"/>
+    <w:abstractNumId w:val="103"/>
   </w:num>
   <w:num w:numId="106">
-    <w:abstractNumId w:val="45"/>
+    <w:abstractNumId w:val="47"/>
   </w:num>
   <w:num w:numId="107">
-    <w:abstractNumId w:val="77"/>
+    <w:abstractNumId w:val="81"/>
   </w:num>
   <w:num w:numId="108">
-    <w:abstractNumId w:val="126"/>
+    <w:abstractNumId w:val="130"/>
   </w:num>
   <w:num w:numId="109">
-    <w:abstractNumId w:val="69"/>
+    <w:abstractNumId w:val="72"/>
   </w:num>
   <w:num w:numId="110">
-    <w:abstractNumId w:val="140"/>
+    <w:abstractNumId w:val="145"/>
   </w:num>
   <w:num w:numId="111">
     <w:abstractNumId w:val="18"/>
@@ -16108,70 +16596,70 @@
     <w:abstractNumId w:val="9"/>
   </w:num>
   <w:num w:numId="113">
-    <w:abstractNumId w:val="94"/>
+    <w:abstractNumId w:val="98"/>
   </w:num>
   <w:num w:numId="114">
-    <w:abstractNumId w:val="154"/>
+    <w:abstractNumId w:val="160"/>
   </w:num>
   <w:num w:numId="115">
-    <w:abstractNumId w:val="75"/>
+    <w:abstractNumId w:val="79"/>
   </w:num>
   <w:num w:numId="116">
-    <w:abstractNumId w:val="34"/>
+    <w:abstractNumId w:val="36"/>
   </w:num>
   <w:num w:numId="117">
-    <w:abstractNumId w:val="30"/>
+    <w:abstractNumId w:val="32"/>
   </w:num>
   <w:num w:numId="118">
-    <w:abstractNumId w:val="41"/>
+    <w:abstractNumId w:val="43"/>
   </w:num>
   <w:num w:numId="119">
-    <w:abstractNumId w:val="101"/>
+    <w:abstractNumId w:val="105"/>
   </w:num>
   <w:num w:numId="120">
     <w:abstractNumId w:val="17"/>
   </w:num>
   <w:num w:numId="121">
-    <w:abstractNumId w:val="67"/>
+    <w:abstractNumId w:val="70"/>
   </w:num>
   <w:num w:numId="122">
-    <w:abstractNumId w:val="54"/>
+    <w:abstractNumId w:val="57"/>
   </w:num>
   <w:num w:numId="123">
-    <w:abstractNumId w:val="82"/>
+    <w:abstractNumId w:val="86"/>
   </w:num>
   <w:num w:numId="124">
-    <w:abstractNumId w:val="131"/>
+    <w:abstractNumId w:val="135"/>
   </w:num>
   <w:num w:numId="125">
-    <w:abstractNumId w:val="122"/>
+    <w:abstractNumId w:val="126"/>
   </w:num>
   <w:num w:numId="126">
-    <w:abstractNumId w:val="71"/>
+    <w:abstractNumId w:val="74"/>
   </w:num>
   <w:num w:numId="127">
-    <w:abstractNumId w:val="31"/>
+    <w:abstractNumId w:val="33"/>
   </w:num>
   <w:num w:numId="128">
-    <w:abstractNumId w:val="85"/>
+    <w:abstractNumId w:val="89"/>
   </w:num>
   <w:num w:numId="129">
-    <w:abstractNumId w:val="35"/>
+    <w:abstractNumId w:val="37"/>
   </w:num>
   <w:num w:numId="130">
-    <w:abstractNumId w:val="104"/>
+    <w:abstractNumId w:val="108"/>
   </w:num>
   <w:num w:numId="131">
-    <w:abstractNumId w:val="93"/>
+    <w:abstractNumId w:val="97"/>
   </w:num>
   <w:num w:numId="132">
-    <w:abstractNumId w:val="39"/>
+    <w:abstractNumId w:val="41"/>
   </w:num>
   <w:num w:numId="133">
-    <w:abstractNumId w:val="142"/>
+    <w:abstractNumId w:val="147"/>
   </w:num>
   <w:num w:numId="134">
-    <w:abstractNumId w:val="83"/>
+    <w:abstractNumId w:val="87"/>
   </w:num>
   <w:num w:numId="135">
     <w:abstractNumId w:val="7"/>
@@ -16180,43 +16668,43 @@
     <w:abstractNumId w:val="8"/>
   </w:num>
   <w:num w:numId="137">
-    <w:abstractNumId w:val="36"/>
+    <w:abstractNumId w:val="38"/>
   </w:num>
   <w:num w:numId="138">
-    <w:abstractNumId w:val="37"/>
+    <w:abstractNumId w:val="39"/>
   </w:num>
   <w:num w:numId="139">
-    <w:abstractNumId w:val="63"/>
+    <w:abstractNumId w:val="66"/>
   </w:num>
   <w:num w:numId="140">
-    <w:abstractNumId w:val="107"/>
+    <w:abstractNumId w:val="111"/>
   </w:num>
   <w:num w:numId="141">
-    <w:abstractNumId w:val="24"/>
+    <w:abstractNumId w:val="26"/>
   </w:num>
   <w:num w:numId="142">
-    <w:abstractNumId w:val="20"/>
+    <w:abstractNumId w:val="21"/>
   </w:num>
   <w:num w:numId="143">
-    <w:abstractNumId w:val="52"/>
+    <w:abstractNumId w:val="55"/>
   </w:num>
   <w:num w:numId="144">
-    <w:abstractNumId w:val="123"/>
+    <w:abstractNumId w:val="127"/>
   </w:num>
   <w:num w:numId="145">
     <w:abstractNumId w:val="12"/>
   </w:num>
   <w:num w:numId="146">
-    <w:abstractNumId w:val="49"/>
+    <w:abstractNumId w:val="52"/>
   </w:num>
   <w:num w:numId="147">
-    <w:abstractNumId w:val="96"/>
+    <w:abstractNumId w:val="100"/>
   </w:num>
   <w:num w:numId="148">
-    <w:abstractNumId w:val="149"/>
+    <w:abstractNumId w:val="155"/>
   </w:num>
   <w:num w:numId="149">
-    <w:abstractNumId w:val="110"/>
+    <w:abstractNumId w:val="114"/>
   </w:num>
   <w:num w:numId="150">
     <w:abstractNumId w:val="10"/>
@@ -16225,10 +16713,10 @@
     <w:abstractNumId w:val="16"/>
   </w:num>
   <w:num w:numId="152">
-    <w:abstractNumId w:val="66"/>
+    <w:abstractNumId w:val="69"/>
   </w:num>
   <w:num w:numId="153">
-    <w:abstractNumId w:val="133"/>
+    <w:abstractNumId w:val="137"/>
   </w:num>
   <w:num w:numId="154">
     <w:abstractNumId w:val="15"/>
@@ -16237,9 +16725,27 @@
     <w:abstractNumId w:val="13"/>
   </w:num>
   <w:num w:numId="156">
-    <w:abstractNumId w:val="132"/>
+    <w:abstractNumId w:val="136"/>
   </w:num>
-  <w:numIdMacAtCleanup w:val="147"/>
+  <w:num w:numId="157">
+    <w:abstractNumId w:val="20"/>
+  </w:num>
+  <w:num w:numId="158">
+    <w:abstractNumId w:val="24"/>
+  </w:num>
+  <w:num w:numId="159">
+    <w:abstractNumId w:val="143"/>
+  </w:num>
+  <w:num w:numId="160">
+    <w:abstractNumId w:val="51"/>
+  </w:num>
+  <w:num w:numId="161">
+    <w:abstractNumId w:val="153"/>
+  </w:num>
+  <w:num w:numId="162">
+    <w:abstractNumId w:val="75"/>
+  </w:num>
+  <w:numIdMacAtCleanup w:val="159"/>
 </w:numbering>
 </file>
 

--- a/out.docx
+++ b/out.docx
@@ -32,7 +32,18 @@
           <w:sz w:val="24"/>
           <w:szCs w:val="24"/>
         </w:rPr>
-        <w:t>26</w:t>
+        <w:lastRenderedPageBreak/>
+        <w:t>2</w:t>
+      </w:r>
+      <w:r>
+        <w:rPr>
+          <w:rFonts w:ascii="Times New Roman" w:hAnsi="Times New Roman"/>
+          <w:b/>
+          <w:sz w:val="24"/>
+          <w:szCs w:val="24"/>
+          <w:lang w:val="en-US"/>
+        </w:rPr>
+        <w:t>8</w:t>
       </w:r>
       <w:r>
         <w:rPr>
@@ -67,8 +78,9 @@
           <w:b/>
           <w:sz w:val="24"/>
           <w:szCs w:val="24"/>
+          <w:lang w:val="en-US"/>
         </w:rPr>
-        <w:t>20</w:t>
+        <w:t>08</w:t>
       </w:r>
       <w:r>
         <w:rPr>
@@ -108,7 +120,7 @@
         <w:pStyle w:val="a3"/>
         <w:numPr>
           <w:ilvl w:val="0"/>
-          <w:numId w:val="160"/>
+          <w:numId w:val="165"/>
         </w:numPr>
         <w:spacing w:after="0" w:line="240" w:lineRule="auto"/>
         <w:jc w:val="both"/>
@@ -134,7 +146,7 @@
         <w:pStyle w:val="a3"/>
         <w:numPr>
           <w:ilvl w:val="0"/>
-          <w:numId w:val="160"/>
+          <w:numId w:val="165"/>
         </w:numPr>
         <w:spacing w:after="0" w:line="240" w:lineRule="auto"/>
         <w:jc w:val="both"/>
@@ -217,7 +229,7 @@
         <w:pStyle w:val="a3"/>
         <w:numPr>
           <w:ilvl w:val="0"/>
-          <w:numId w:val="160"/>
+          <w:numId w:val="165"/>
         </w:numPr>
         <w:spacing w:after="0" w:line="240" w:lineRule="auto"/>
         <w:jc w:val="both"/>
@@ -262,7 +274,7 @@
         <w:pStyle w:val="a3"/>
         <w:numPr>
           <w:ilvl w:val="0"/>
-          <w:numId w:val="160"/>
+          <w:numId w:val="165"/>
         </w:numPr>
         <w:spacing w:after="0" w:line="240" w:lineRule="auto"/>
         <w:jc w:val="both"/>
@@ -288,7 +300,7 @@
         <w:pStyle w:val="a3"/>
         <w:numPr>
           <w:ilvl w:val="0"/>
-          <w:numId w:val="160"/>
+          <w:numId w:val="165"/>
         </w:numPr>
         <w:spacing w:after="0" w:line="240" w:lineRule="auto"/>
         <w:jc w:val="both"/>
@@ -314,7 +326,7 @@
         <w:pStyle w:val="a3"/>
         <w:numPr>
           <w:ilvl w:val="0"/>
-          <w:numId w:val="160"/>
+          <w:numId w:val="165"/>
         </w:numPr>
         <w:spacing w:after="0" w:line="240" w:lineRule="auto"/>
         <w:jc w:val="both"/>
@@ -340,7 +352,7 @@
         <w:pStyle w:val="a3"/>
         <w:numPr>
           <w:ilvl w:val="0"/>
-          <w:numId w:val="160"/>
+          <w:numId w:val="165"/>
         </w:numPr>
         <w:spacing w:after="0" w:line="240" w:lineRule="auto"/>
         <w:jc w:val="both"/>
@@ -358,27 +370,7 @@
           <w:sz w:val="24"/>
           <w:szCs w:val="24"/>
         </w:rPr>
-        <w:t xml:space="preserve">При получении нового </w:t>
-      </w:r>
-      <w:proofErr w:type="spellStart"/>
-      <w:r>
-        <w:rPr>
-          <w:rFonts w:ascii="Times New Roman" w:hAnsi="Times New Roman"/>
-          <w:b/>
-          <w:sz w:val="24"/>
-          <w:szCs w:val="24"/>
-        </w:rPr>
-        <w:t>фенкшена</w:t>
-      </w:r>
-      <w:proofErr w:type="spellEnd"/>
-      <w:r>
-        <w:rPr>
-          <w:rFonts w:ascii="Times New Roman" w:hAnsi="Times New Roman"/>
-          <w:b/>
-          <w:sz w:val="24"/>
-          <w:szCs w:val="24"/>
-        </w:rPr>
-        <w:t>, ставим подпись с ознакомлением.</w:t>
+        <w:t>При получении нового фенкшена, ставим подпись с ознакомлением.</w:t>
       </w:r>
     </w:p>
     <w:p>
@@ -386,7 +378,7 @@
         <w:pStyle w:val="a3"/>
         <w:numPr>
           <w:ilvl w:val="0"/>
-          <w:numId w:val="160"/>
+          <w:numId w:val="165"/>
         </w:numPr>
         <w:spacing w:after="0" w:line="240" w:lineRule="auto"/>
         <w:jc w:val="both"/>
@@ -439,7 +431,7 @@
         <w:pStyle w:val="a3"/>
         <w:numPr>
           <w:ilvl w:val="0"/>
-          <w:numId w:val="161"/>
+          <w:numId w:val="166"/>
         </w:numPr>
         <w:spacing w:after="0" w:line="240" w:lineRule="auto"/>
         <w:jc w:val="both"/>
@@ -465,7 +457,7 @@
         <w:pStyle w:val="a3"/>
         <w:numPr>
           <w:ilvl w:val="0"/>
-          <w:numId w:val="161"/>
+          <w:numId w:val="166"/>
         </w:numPr>
         <w:tabs>
           <w:tab w:val="left" w:pos="-2268"/>
@@ -494,7 +486,7 @@
         <w:pStyle w:val="a3"/>
         <w:numPr>
           <w:ilvl w:val="0"/>
-          <w:numId w:val="161"/>
+          <w:numId w:val="166"/>
         </w:numPr>
         <w:tabs>
           <w:tab w:val="left" w:pos="-2268"/>
@@ -523,7 +515,7 @@
         <w:pStyle w:val="a3"/>
         <w:numPr>
           <w:ilvl w:val="0"/>
-          <w:numId w:val="161"/>
+          <w:numId w:val="166"/>
         </w:numPr>
         <w:tabs>
           <w:tab w:val="left" w:pos="-2268"/>
@@ -552,7 +544,7 @@
         <w:pStyle w:val="a3"/>
         <w:numPr>
           <w:ilvl w:val="0"/>
-          <w:numId w:val="161"/>
+          <w:numId w:val="166"/>
         </w:numPr>
         <w:tabs>
           <w:tab w:val="left" w:pos="-2268"/>
@@ -581,7 +573,7 @@
         <w:pStyle w:val="a3"/>
         <w:numPr>
           <w:ilvl w:val="0"/>
-          <w:numId w:val="161"/>
+          <w:numId w:val="166"/>
         </w:numPr>
         <w:tabs>
           <w:tab w:val="left" w:pos="-2268"/>
@@ -611,7 +603,7 @@
         <w:pStyle w:val="a3"/>
         <w:numPr>
           <w:ilvl w:val="0"/>
-          <w:numId w:val="161"/>
+          <w:numId w:val="166"/>
         </w:numPr>
         <w:spacing w:after="0"/>
         <w:jc w:val="both"/>
@@ -635,7 +627,7 @@
         <w:pStyle w:val="a3"/>
         <w:numPr>
           <w:ilvl w:val="0"/>
-          <w:numId w:val="161"/>
+          <w:numId w:val="166"/>
         </w:numPr>
         <w:spacing w:after="0"/>
         <w:jc w:val="both"/>
@@ -663,7 +655,7 @@
         <w:pStyle w:val="a3"/>
         <w:numPr>
           <w:ilvl w:val="0"/>
-          <w:numId w:val="161"/>
+          <w:numId w:val="166"/>
         </w:numPr>
         <w:spacing w:after="0"/>
         <w:jc w:val="both"/>
@@ -691,7 +683,7 @@
         <w:pStyle w:val="a3"/>
         <w:numPr>
           <w:ilvl w:val="0"/>
-          <w:numId w:val="161"/>
+          <w:numId w:val="166"/>
         </w:numPr>
         <w:spacing w:after="0"/>
         <w:jc w:val="both"/>
@@ -792,7 +784,7 @@
         <w:pStyle w:val="a3"/>
         <w:numPr>
           <w:ilvl w:val="0"/>
-          <w:numId w:val="161"/>
+          <w:numId w:val="166"/>
         </w:numPr>
         <w:spacing w:after="0"/>
         <w:jc w:val="both"/>
@@ -820,7 +812,7 @@
         <w:pStyle w:val="a3"/>
         <w:numPr>
           <w:ilvl w:val="0"/>
-          <w:numId w:val="161"/>
+          <w:numId w:val="166"/>
         </w:numPr>
         <w:spacing w:after="0"/>
         <w:jc w:val="both"/>
@@ -840,29 +832,7 @@
           <w:sz w:val="24"/>
           <w:szCs w:val="24"/>
         </w:rPr>
-        <w:t xml:space="preserve">Все </w:t>
-      </w:r>
-      <w:proofErr w:type="spellStart"/>
-      <w:r>
-        <w:rPr>
-          <w:rFonts w:ascii="Times New Roman" w:hAnsi="Times New Roman"/>
-          <w:b/>
-          <w:bCs/>
-          <w:sz w:val="24"/>
-          <w:szCs w:val="24"/>
-        </w:rPr>
-        <w:t>фенкшены</w:t>
-      </w:r>
-      <w:proofErr w:type="spellEnd"/>
-      <w:r>
-        <w:rPr>
-          <w:rFonts w:ascii="Times New Roman" w:hAnsi="Times New Roman"/>
-          <w:b/>
-          <w:bCs/>
-          <w:sz w:val="24"/>
-          <w:szCs w:val="24"/>
-        </w:rPr>
-        <w:t xml:space="preserve"> сдавать лично 17-му по окончании срока проведения мероприятий.</w:t>
+        <w:t>Все фенкшены сдавать лично 17-му по окончании срока проведения мероприятий.</w:t>
       </w:r>
     </w:p>
     <w:p>
@@ -870,7 +840,7 @@
         <w:pStyle w:val="a3"/>
         <w:numPr>
           <w:ilvl w:val="0"/>
-          <w:numId w:val="161"/>
+          <w:numId w:val="166"/>
         </w:numPr>
         <w:spacing w:after="0"/>
         <w:jc w:val="both"/>
@@ -890,29 +860,7 @@
           <w:sz w:val="24"/>
           <w:szCs w:val="24"/>
         </w:rPr>
-        <w:t xml:space="preserve">За курение на 1 </w:t>
-      </w:r>
-      <w:proofErr w:type="spellStart"/>
-      <w:r>
-        <w:rPr>
-          <w:rFonts w:ascii="Times New Roman" w:hAnsi="Times New Roman"/>
-          <w:b/>
-          <w:bCs/>
-          <w:sz w:val="24"/>
-          <w:szCs w:val="24"/>
-        </w:rPr>
-        <w:t>кпп</w:t>
-      </w:r>
-      <w:proofErr w:type="spellEnd"/>
-      <w:r>
-        <w:rPr>
-          <w:rFonts w:ascii="Times New Roman" w:hAnsi="Times New Roman"/>
-          <w:b/>
-          <w:bCs/>
-          <w:sz w:val="24"/>
-          <w:szCs w:val="24"/>
-        </w:rPr>
-        <w:t xml:space="preserve"> -штраф.</w:t>
+        <w:t>За курение на 1 кпп -штраф.</w:t>
       </w:r>
     </w:p>
     <w:p>
@@ -920,35 +868,7 @@
         <w:pStyle w:val="a3"/>
         <w:numPr>
           <w:ilvl w:val="0"/>
-          <w:numId w:val="161"/>
-        </w:numPr>
-        <w:spacing w:after="0"/>
-        <w:jc w:val="both"/>
-        <w:rPr>
-          <w:rFonts w:ascii="Times New Roman" w:hAnsi="Times New Roman"/>
-          <w:b/>
-          <w:bCs/>
-          <w:sz w:val="24"/>
-          <w:szCs w:val="24"/>
-        </w:rPr>
-      </w:pPr>
-      <w:r>
-        <w:rPr>
-          <w:rFonts w:ascii="Times New Roman" w:hAnsi="Times New Roman"/>
-          <w:b/>
-          <w:bCs/>
-          <w:sz w:val="24"/>
-          <w:szCs w:val="24"/>
-        </w:rPr>
-        <w:t>С 25.12 никаких подмен, графики будут сданы.</w:t>
-      </w:r>
-    </w:p>
-    <w:p>
-      <w:pPr>
-        <w:pStyle w:val="a3"/>
-        <w:numPr>
-          <w:ilvl w:val="0"/>
-          <w:numId w:val="161"/>
+          <w:numId w:val="166"/>
         </w:numPr>
         <w:spacing w:after="0"/>
         <w:jc w:val="both"/>
@@ -1013,7 +933,7 @@
         <w:pStyle w:val="a3"/>
         <w:numPr>
           <w:ilvl w:val="0"/>
-          <w:numId w:val="162"/>
+          <w:numId w:val="167"/>
         </w:numPr>
         <w:tabs>
           <w:tab w:val="left" w:pos="-2268"/>
@@ -1042,7 +962,7 @@
         <w:pStyle w:val="a3"/>
         <w:numPr>
           <w:ilvl w:val="0"/>
-          <w:numId w:val="162"/>
+          <w:numId w:val="167"/>
         </w:numPr>
         <w:tabs>
           <w:tab w:val="left" w:pos="-2268"/>
@@ -1071,7 +991,7 @@
         <w:pStyle w:val="a3"/>
         <w:numPr>
           <w:ilvl w:val="0"/>
-          <w:numId w:val="162"/>
+          <w:numId w:val="167"/>
         </w:numPr>
         <w:tabs>
           <w:tab w:val="left" w:pos="-2268"/>
@@ -1256,25 +1176,7 @@
           <w:sz w:val="24"/>
           <w:szCs w:val="24"/>
         </w:rPr>
-        <w:t>Т.Е.</w:t>
-      </w:r>
-      <w:r>
-        <w:rPr>
-          <w:rFonts w:ascii="Times New Roman" w:hAnsi="Times New Roman"/>
-          <w:b/>
-          <w:sz w:val="24"/>
-          <w:szCs w:val="24"/>
-        </w:rPr>
-        <w:t xml:space="preserve"> </w:t>
-      </w:r>
-      <w:r>
-        <w:rPr>
-          <w:rFonts w:ascii="Times New Roman" w:hAnsi="Times New Roman"/>
-          <w:b/>
-          <w:sz w:val="24"/>
-          <w:szCs w:val="24"/>
-        </w:rPr>
-        <w:t>Яицких</w:t>
+        <w:t>Т.Е. Яицких</w:t>
       </w:r>
     </w:p>
     <w:p>
@@ -1390,15 +1292,7 @@
           <w:szCs w:val="24"/>
         </w:rPr>
         <w:tab/>
-      </w:r>
-      <w:r>
-        <w:rPr>
-          <w:rFonts w:ascii="Times New Roman" w:hAnsi="Times New Roman"/>
-          <w:b/>
-          <w:sz w:val="24"/>
-          <w:szCs w:val="24"/>
-        </w:rPr>
-        <w:t>А.П. Немтинов</w:t>
+        <w:t>В.А. Неженец</w:t>
       </w:r>
     </w:p>
     <w:sectPr>
@@ -4028,6 +3922,96 @@
     </w:lvl>
   </w:abstractNum>
   <w:abstractNum w:abstractNumId="28" w15:restartNumberingAfterBreak="0">
+    <w:nsid w:val="17665F36"/>
+    <w:multiLevelType w:val="hybridMultilevel"/>
+    <w:tmpl w:val="E1FE6DD2"/>
+    <w:lvl w:ilvl="0" w:tplc="2550B9B2">
+      <w:start w:val="1"/>
+      <w:numFmt w:val="decimal"/>
+      <w:suff w:val="space"/>
+      <w:lvlText w:val="%1."/>
+      <w:lvlJc w:val="left"/>
+      <w:pPr>
+        <w:ind w:left="0" w:firstLine="567"/>
+      </w:pPr>
+      <w:rPr>
+        <w:rFonts w:hint="default"/>
+      </w:rPr>
+    </w:lvl>
+    <w:lvl w:ilvl="1" w:tplc="04190019" w:tentative="1">
+      <w:start w:val="1"/>
+      <w:numFmt w:val="lowerLetter"/>
+      <w:lvlText w:val="%2."/>
+      <w:lvlJc w:val="left"/>
+      <w:pPr>
+        <w:ind w:left="1298" w:hanging="360"/>
+      </w:pPr>
+    </w:lvl>
+    <w:lvl w:ilvl="2" w:tplc="0419001B" w:tentative="1">
+      <w:start w:val="1"/>
+      <w:numFmt w:val="lowerRoman"/>
+      <w:lvlText w:val="%3."/>
+      <w:lvlJc w:val="right"/>
+      <w:pPr>
+        <w:ind w:left="2018" w:hanging="180"/>
+      </w:pPr>
+    </w:lvl>
+    <w:lvl w:ilvl="3" w:tplc="0419000F" w:tentative="1">
+      <w:start w:val="1"/>
+      <w:numFmt w:val="decimal"/>
+      <w:lvlText w:val="%4."/>
+      <w:lvlJc w:val="left"/>
+      <w:pPr>
+        <w:ind w:left="2738" w:hanging="360"/>
+      </w:pPr>
+    </w:lvl>
+    <w:lvl w:ilvl="4" w:tplc="04190019" w:tentative="1">
+      <w:start w:val="1"/>
+      <w:numFmt w:val="lowerLetter"/>
+      <w:lvlText w:val="%5."/>
+      <w:lvlJc w:val="left"/>
+      <w:pPr>
+        <w:ind w:left="3458" w:hanging="360"/>
+      </w:pPr>
+    </w:lvl>
+    <w:lvl w:ilvl="5" w:tplc="0419001B" w:tentative="1">
+      <w:start w:val="1"/>
+      <w:numFmt w:val="lowerRoman"/>
+      <w:lvlText w:val="%6."/>
+      <w:lvlJc w:val="right"/>
+      <w:pPr>
+        <w:ind w:left="4178" w:hanging="180"/>
+      </w:pPr>
+    </w:lvl>
+    <w:lvl w:ilvl="6" w:tplc="0419000F" w:tentative="1">
+      <w:start w:val="1"/>
+      <w:numFmt w:val="decimal"/>
+      <w:lvlText w:val="%7."/>
+      <w:lvlJc w:val="left"/>
+      <w:pPr>
+        <w:ind w:left="4898" w:hanging="360"/>
+      </w:pPr>
+    </w:lvl>
+    <w:lvl w:ilvl="7" w:tplc="04190019" w:tentative="1">
+      <w:start w:val="1"/>
+      <w:numFmt w:val="lowerLetter"/>
+      <w:lvlText w:val="%8."/>
+      <w:lvlJc w:val="left"/>
+      <w:pPr>
+        <w:ind w:left="5618" w:hanging="360"/>
+      </w:pPr>
+    </w:lvl>
+    <w:lvl w:ilvl="8" w:tplc="0419001B" w:tentative="1">
+      <w:start w:val="1"/>
+      <w:numFmt w:val="lowerRoman"/>
+      <w:lvlText w:val="%9."/>
+      <w:lvlJc w:val="right"/>
+      <w:pPr>
+        <w:ind w:left="6338" w:hanging="180"/>
+      </w:pPr>
+    </w:lvl>
+  </w:abstractNum>
+  <w:abstractNum w:abstractNumId="29" w15:restartNumberingAfterBreak="0">
     <w:nsid w:val="1A9A4844"/>
     <w:multiLevelType w:val="hybridMultilevel"/>
     <w:tmpl w:val="E1FE6DD2"/>
@@ -4117,7 +4101,7 @@
       </w:pPr>
     </w:lvl>
   </w:abstractNum>
-  <w:abstractNum w:abstractNumId="29" w15:restartNumberingAfterBreak="0">
+  <w:abstractNum w:abstractNumId="30" w15:restartNumberingAfterBreak="0">
     <w:nsid w:val="1BB067E5"/>
     <w:multiLevelType w:val="hybridMultilevel"/>
     <w:tmpl w:val="1ABABB0C"/>
@@ -4209,7 +4193,99 @@
       </w:pPr>
     </w:lvl>
   </w:abstractNum>
-  <w:abstractNum w:abstractNumId="30" w15:restartNumberingAfterBreak="0">
+  <w:abstractNum w:abstractNumId="31" w15:restartNumberingAfterBreak="0">
+    <w:nsid w:val="1C0B7B2A"/>
+    <w:multiLevelType w:val="hybridMultilevel"/>
+    <w:tmpl w:val="F906EE30"/>
+    <w:lvl w:ilvl="0" w:tplc="5DE8FC4E">
+      <w:start w:val="1"/>
+      <w:numFmt w:val="decimal"/>
+      <w:suff w:val="space"/>
+      <w:lvlText w:val="%1."/>
+      <w:lvlJc w:val="left"/>
+      <w:pPr>
+        <w:ind w:left="0" w:firstLine="567"/>
+      </w:pPr>
+      <w:rPr>
+        <w:rFonts w:hint="default"/>
+        <w:sz w:val="24"/>
+        <w:szCs w:val="24"/>
+      </w:rPr>
+    </w:lvl>
+    <w:lvl w:ilvl="1" w:tplc="04190019" w:tentative="1">
+      <w:start w:val="1"/>
+      <w:numFmt w:val="lowerLetter"/>
+      <w:lvlText w:val="%2."/>
+      <w:lvlJc w:val="left"/>
+      <w:pPr>
+        <w:ind w:left="1440" w:hanging="360"/>
+      </w:pPr>
+    </w:lvl>
+    <w:lvl w:ilvl="2" w:tplc="0419001B" w:tentative="1">
+      <w:start w:val="1"/>
+      <w:numFmt w:val="lowerRoman"/>
+      <w:lvlText w:val="%3."/>
+      <w:lvlJc w:val="right"/>
+      <w:pPr>
+        <w:ind w:left="2160" w:hanging="180"/>
+      </w:pPr>
+    </w:lvl>
+    <w:lvl w:ilvl="3" w:tplc="0419000F" w:tentative="1">
+      <w:start w:val="1"/>
+      <w:numFmt w:val="decimal"/>
+      <w:lvlText w:val="%4."/>
+      <w:lvlJc w:val="left"/>
+      <w:pPr>
+        <w:ind w:left="2880" w:hanging="360"/>
+      </w:pPr>
+    </w:lvl>
+    <w:lvl w:ilvl="4" w:tplc="04190019" w:tentative="1">
+      <w:start w:val="1"/>
+      <w:numFmt w:val="lowerLetter"/>
+      <w:lvlText w:val="%5."/>
+      <w:lvlJc w:val="left"/>
+      <w:pPr>
+        <w:ind w:left="3600" w:hanging="360"/>
+      </w:pPr>
+    </w:lvl>
+    <w:lvl w:ilvl="5" w:tplc="0419001B" w:tentative="1">
+      <w:start w:val="1"/>
+      <w:numFmt w:val="lowerRoman"/>
+      <w:lvlText w:val="%6."/>
+      <w:lvlJc w:val="right"/>
+      <w:pPr>
+        <w:ind w:left="4320" w:hanging="180"/>
+      </w:pPr>
+    </w:lvl>
+    <w:lvl w:ilvl="6" w:tplc="0419000F" w:tentative="1">
+      <w:start w:val="1"/>
+      <w:numFmt w:val="decimal"/>
+      <w:lvlText w:val="%7."/>
+      <w:lvlJc w:val="left"/>
+      <w:pPr>
+        <w:ind w:left="5040" w:hanging="360"/>
+      </w:pPr>
+    </w:lvl>
+    <w:lvl w:ilvl="7" w:tplc="04190019" w:tentative="1">
+      <w:start w:val="1"/>
+      <w:numFmt w:val="lowerLetter"/>
+      <w:lvlText w:val="%8."/>
+      <w:lvlJc w:val="left"/>
+      <w:pPr>
+        <w:ind w:left="5760" w:hanging="360"/>
+      </w:pPr>
+    </w:lvl>
+    <w:lvl w:ilvl="8" w:tplc="0419001B" w:tentative="1">
+      <w:start w:val="1"/>
+      <w:numFmt w:val="lowerRoman"/>
+      <w:lvlText w:val="%9."/>
+      <w:lvlJc w:val="right"/>
+      <w:pPr>
+        <w:ind w:left="6480" w:hanging="180"/>
+      </w:pPr>
+    </w:lvl>
+  </w:abstractNum>
+  <w:abstractNum w:abstractNumId="32" w15:restartNumberingAfterBreak="0">
     <w:nsid w:val="1CFA4A9E"/>
     <w:multiLevelType w:val="hybridMultilevel"/>
     <w:tmpl w:val="E1FE6DD2"/>
@@ -4299,7 +4375,7 @@
       </w:pPr>
     </w:lvl>
   </w:abstractNum>
-  <w:abstractNum w:abstractNumId="31" w15:restartNumberingAfterBreak="0">
+  <w:abstractNum w:abstractNumId="33" w15:restartNumberingAfterBreak="0">
     <w:nsid w:val="1D7C4EE1"/>
     <w:multiLevelType w:val="hybridMultilevel"/>
     <w:tmpl w:val="0FA69504"/>
@@ -4391,7 +4467,7 @@
       </w:pPr>
     </w:lvl>
   </w:abstractNum>
-  <w:abstractNum w:abstractNumId="32" w15:restartNumberingAfterBreak="0">
+  <w:abstractNum w:abstractNumId="34" w15:restartNumberingAfterBreak="0">
     <w:nsid w:val="1D89492D"/>
     <w:multiLevelType w:val="hybridMultilevel"/>
     <w:tmpl w:val="E1FE6DD2"/>
@@ -4481,7 +4557,7 @@
       </w:pPr>
     </w:lvl>
   </w:abstractNum>
-  <w:abstractNum w:abstractNumId="33" w15:restartNumberingAfterBreak="0">
+  <w:abstractNum w:abstractNumId="35" w15:restartNumberingAfterBreak="0">
     <w:nsid w:val="1E1676AE"/>
     <w:multiLevelType w:val="hybridMultilevel"/>
     <w:tmpl w:val="F906EE30"/>
@@ -4573,7 +4649,7 @@
       </w:pPr>
     </w:lvl>
   </w:abstractNum>
-  <w:abstractNum w:abstractNumId="34" w15:restartNumberingAfterBreak="0">
+  <w:abstractNum w:abstractNumId="36" w15:restartNumberingAfterBreak="0">
     <w:nsid w:val="1E4C7B99"/>
     <w:multiLevelType w:val="hybridMultilevel"/>
     <w:tmpl w:val="E1FE6DD2"/>
@@ -4663,7 +4739,7 @@
       </w:pPr>
     </w:lvl>
   </w:abstractNum>
-  <w:abstractNum w:abstractNumId="35" w15:restartNumberingAfterBreak="0">
+  <w:abstractNum w:abstractNumId="37" w15:restartNumberingAfterBreak="0">
     <w:nsid w:val="1E531744"/>
     <w:multiLevelType w:val="hybridMultilevel"/>
     <w:tmpl w:val="0FA69504"/>
@@ -4755,7 +4831,7 @@
       </w:pPr>
     </w:lvl>
   </w:abstractNum>
-  <w:abstractNum w:abstractNumId="36" w15:restartNumberingAfterBreak="0">
+  <w:abstractNum w:abstractNumId="38" w15:restartNumberingAfterBreak="0">
     <w:nsid w:val="1EEF7328"/>
     <w:multiLevelType w:val="hybridMultilevel"/>
     <w:tmpl w:val="0FA69504"/>
@@ -4847,7 +4923,7 @@
       </w:pPr>
     </w:lvl>
   </w:abstractNum>
-  <w:abstractNum w:abstractNumId="37" w15:restartNumberingAfterBreak="0">
+  <w:abstractNum w:abstractNumId="39" w15:restartNumberingAfterBreak="0">
     <w:nsid w:val="20662346"/>
     <w:multiLevelType w:val="hybridMultilevel"/>
     <w:tmpl w:val="E1FE6DD2"/>
@@ -4937,7 +5013,7 @@
       </w:pPr>
     </w:lvl>
   </w:abstractNum>
-  <w:abstractNum w:abstractNumId="38" w15:restartNumberingAfterBreak="0">
+  <w:abstractNum w:abstractNumId="40" w15:restartNumberingAfterBreak="0">
     <w:nsid w:val="20AA4A4D"/>
     <w:multiLevelType w:val="hybridMultilevel"/>
     <w:tmpl w:val="0FA69504"/>
@@ -5029,7 +5105,7 @@
       </w:pPr>
     </w:lvl>
   </w:abstractNum>
-  <w:abstractNum w:abstractNumId="39" w15:restartNumberingAfterBreak="0">
+  <w:abstractNum w:abstractNumId="41" w15:restartNumberingAfterBreak="0">
     <w:nsid w:val="21F43FB4"/>
     <w:multiLevelType w:val="hybridMultilevel"/>
     <w:tmpl w:val="E1FE6DD2"/>
@@ -5119,7 +5195,7 @@
       </w:pPr>
     </w:lvl>
   </w:abstractNum>
-  <w:abstractNum w:abstractNumId="40" w15:restartNumberingAfterBreak="0">
+  <w:abstractNum w:abstractNumId="42" w15:restartNumberingAfterBreak="0">
     <w:nsid w:val="22391E25"/>
     <w:multiLevelType w:val="hybridMultilevel"/>
     <w:tmpl w:val="F906EE30"/>
@@ -5211,7 +5287,7 @@
       </w:pPr>
     </w:lvl>
   </w:abstractNum>
-  <w:abstractNum w:abstractNumId="41" w15:restartNumberingAfterBreak="0">
+  <w:abstractNum w:abstractNumId="43" w15:restartNumberingAfterBreak="0">
     <w:nsid w:val="2263682B"/>
     <w:multiLevelType w:val="hybridMultilevel"/>
     <w:tmpl w:val="E1FE6DD2"/>
@@ -5301,7 +5377,99 @@
       </w:pPr>
     </w:lvl>
   </w:abstractNum>
-  <w:abstractNum w:abstractNumId="42" w15:restartNumberingAfterBreak="0">
+  <w:abstractNum w:abstractNumId="44" w15:restartNumberingAfterBreak="0">
+    <w:nsid w:val="231C0FB0"/>
+    <w:multiLevelType w:val="hybridMultilevel"/>
+    <w:tmpl w:val="F906EE30"/>
+    <w:lvl w:ilvl="0" w:tplc="5DE8FC4E">
+      <w:start w:val="1"/>
+      <w:numFmt w:val="decimal"/>
+      <w:suff w:val="space"/>
+      <w:lvlText w:val="%1."/>
+      <w:lvlJc w:val="left"/>
+      <w:pPr>
+        <w:ind w:left="0" w:firstLine="567"/>
+      </w:pPr>
+      <w:rPr>
+        <w:rFonts w:hint="default"/>
+        <w:sz w:val="24"/>
+        <w:szCs w:val="24"/>
+      </w:rPr>
+    </w:lvl>
+    <w:lvl w:ilvl="1" w:tplc="04190019" w:tentative="1">
+      <w:start w:val="1"/>
+      <w:numFmt w:val="lowerLetter"/>
+      <w:lvlText w:val="%2."/>
+      <w:lvlJc w:val="left"/>
+      <w:pPr>
+        <w:ind w:left="1440" w:hanging="360"/>
+      </w:pPr>
+    </w:lvl>
+    <w:lvl w:ilvl="2" w:tplc="0419001B" w:tentative="1">
+      <w:start w:val="1"/>
+      <w:numFmt w:val="lowerRoman"/>
+      <w:lvlText w:val="%3."/>
+      <w:lvlJc w:val="right"/>
+      <w:pPr>
+        <w:ind w:left="2160" w:hanging="180"/>
+      </w:pPr>
+    </w:lvl>
+    <w:lvl w:ilvl="3" w:tplc="0419000F" w:tentative="1">
+      <w:start w:val="1"/>
+      <w:numFmt w:val="decimal"/>
+      <w:lvlText w:val="%4."/>
+      <w:lvlJc w:val="left"/>
+      <w:pPr>
+        <w:ind w:left="2880" w:hanging="360"/>
+      </w:pPr>
+    </w:lvl>
+    <w:lvl w:ilvl="4" w:tplc="04190019" w:tentative="1">
+      <w:start w:val="1"/>
+      <w:numFmt w:val="lowerLetter"/>
+      <w:lvlText w:val="%5."/>
+      <w:lvlJc w:val="left"/>
+      <w:pPr>
+        <w:ind w:left="3600" w:hanging="360"/>
+      </w:pPr>
+    </w:lvl>
+    <w:lvl w:ilvl="5" w:tplc="0419001B" w:tentative="1">
+      <w:start w:val="1"/>
+      <w:numFmt w:val="lowerRoman"/>
+      <w:lvlText w:val="%6."/>
+      <w:lvlJc w:val="right"/>
+      <w:pPr>
+        <w:ind w:left="4320" w:hanging="180"/>
+      </w:pPr>
+    </w:lvl>
+    <w:lvl w:ilvl="6" w:tplc="0419000F" w:tentative="1">
+      <w:start w:val="1"/>
+      <w:numFmt w:val="decimal"/>
+      <w:lvlText w:val="%7."/>
+      <w:lvlJc w:val="left"/>
+      <w:pPr>
+        <w:ind w:left="5040" w:hanging="360"/>
+      </w:pPr>
+    </w:lvl>
+    <w:lvl w:ilvl="7" w:tplc="04190019" w:tentative="1">
+      <w:start w:val="1"/>
+      <w:numFmt w:val="lowerLetter"/>
+      <w:lvlText w:val="%8."/>
+      <w:lvlJc w:val="left"/>
+      <w:pPr>
+        <w:ind w:left="5760" w:hanging="360"/>
+      </w:pPr>
+    </w:lvl>
+    <w:lvl w:ilvl="8" w:tplc="0419001B" w:tentative="1">
+      <w:start w:val="1"/>
+      <w:numFmt w:val="lowerRoman"/>
+      <w:lvlText w:val="%9."/>
+      <w:lvlJc w:val="right"/>
+      <w:pPr>
+        <w:ind w:left="6480" w:hanging="180"/>
+      </w:pPr>
+    </w:lvl>
+  </w:abstractNum>
+  <w:abstractNum w:abstractNumId="45" w15:restartNumberingAfterBreak="0">
     <w:nsid w:val="23E004FB"/>
     <w:multiLevelType w:val="hybridMultilevel"/>
     <w:tmpl w:val="0FA69504"/>
@@ -5393,7 +5561,7 @@
       </w:pPr>
     </w:lvl>
   </w:abstractNum>
-  <w:abstractNum w:abstractNumId="43" w15:restartNumberingAfterBreak="0">
+  <w:abstractNum w:abstractNumId="46" w15:restartNumberingAfterBreak="0">
     <w:nsid w:val="23F70339"/>
     <w:multiLevelType w:val="hybridMultilevel"/>
     <w:tmpl w:val="F906EE30"/>
@@ -5485,7 +5653,7 @@
       </w:pPr>
     </w:lvl>
   </w:abstractNum>
-  <w:abstractNum w:abstractNumId="44" w15:restartNumberingAfterBreak="0">
+  <w:abstractNum w:abstractNumId="47" w15:restartNumberingAfterBreak="0">
     <w:nsid w:val="24A21C0A"/>
     <w:multiLevelType w:val="hybridMultilevel"/>
     <w:tmpl w:val="0FA69504"/>
@@ -5577,7 +5745,7 @@
       </w:pPr>
     </w:lvl>
   </w:abstractNum>
-  <w:abstractNum w:abstractNumId="45" w15:restartNumberingAfterBreak="0">
+  <w:abstractNum w:abstractNumId="48" w15:restartNumberingAfterBreak="0">
     <w:nsid w:val="264E2D31"/>
     <w:multiLevelType w:val="hybridMultilevel"/>
     <w:tmpl w:val="0FA69504"/>
@@ -5669,7 +5837,7 @@
       </w:pPr>
     </w:lvl>
   </w:abstractNum>
-  <w:abstractNum w:abstractNumId="46" w15:restartNumberingAfterBreak="0">
+  <w:abstractNum w:abstractNumId="49" w15:restartNumberingAfterBreak="0">
     <w:nsid w:val="269E3903"/>
     <w:multiLevelType w:val="hybridMultilevel"/>
     <w:tmpl w:val="E1FE6DD2"/>
@@ -5759,7 +5927,7 @@
       </w:pPr>
     </w:lvl>
   </w:abstractNum>
-  <w:abstractNum w:abstractNumId="47" w15:restartNumberingAfterBreak="0">
+  <w:abstractNum w:abstractNumId="50" w15:restartNumberingAfterBreak="0">
     <w:nsid w:val="272E4A93"/>
     <w:multiLevelType w:val="hybridMultilevel"/>
     <w:tmpl w:val="F906EE30"/>
@@ -5851,7 +6019,7 @@
       </w:pPr>
     </w:lvl>
   </w:abstractNum>
-  <w:abstractNum w:abstractNumId="48" w15:restartNumberingAfterBreak="0">
+  <w:abstractNum w:abstractNumId="51" w15:restartNumberingAfterBreak="0">
     <w:nsid w:val="272F6C6F"/>
     <w:multiLevelType w:val="hybridMultilevel"/>
     <w:tmpl w:val="E1FE6DD2"/>
@@ -5941,7 +6109,7 @@
       </w:pPr>
     </w:lvl>
   </w:abstractNum>
-  <w:abstractNum w:abstractNumId="49" w15:restartNumberingAfterBreak="0">
+  <w:abstractNum w:abstractNumId="52" w15:restartNumberingAfterBreak="0">
     <w:nsid w:val="27B749B2"/>
     <w:multiLevelType w:val="hybridMultilevel"/>
     <w:tmpl w:val="0FA69504"/>
@@ -6033,7 +6201,7 @@
       </w:pPr>
     </w:lvl>
   </w:abstractNum>
-  <w:abstractNum w:abstractNumId="50" w15:restartNumberingAfterBreak="0">
+  <w:abstractNum w:abstractNumId="53" w15:restartNumberingAfterBreak="0">
     <w:nsid w:val="2811498C"/>
     <w:multiLevelType w:val="hybridMultilevel"/>
     <w:tmpl w:val="0FA69504"/>
@@ -6125,7 +6293,7 @@
       </w:pPr>
     </w:lvl>
   </w:abstractNum>
-  <w:abstractNum w:abstractNumId="51" w15:restartNumberingAfterBreak="0">
+  <w:abstractNum w:abstractNumId="54" w15:restartNumberingAfterBreak="0">
     <w:nsid w:val="290F5F51"/>
     <w:multiLevelType w:val="hybridMultilevel"/>
     <w:tmpl w:val="F906EE30"/>
@@ -6217,7 +6385,7 @@
       </w:pPr>
     </w:lvl>
   </w:abstractNum>
-  <w:abstractNum w:abstractNumId="52" w15:restartNumberingAfterBreak="0">
+  <w:abstractNum w:abstractNumId="55" w15:restartNumberingAfterBreak="0">
     <w:nsid w:val="299A3169"/>
     <w:multiLevelType w:val="hybridMultilevel"/>
     <w:tmpl w:val="0FA69504"/>
@@ -6309,7 +6477,7 @@
       </w:pPr>
     </w:lvl>
   </w:abstractNum>
-  <w:abstractNum w:abstractNumId="53" w15:restartNumberingAfterBreak="0">
+  <w:abstractNum w:abstractNumId="56" w15:restartNumberingAfterBreak="0">
     <w:nsid w:val="2AB808AD"/>
     <w:multiLevelType w:val="hybridMultilevel"/>
     <w:tmpl w:val="0FA69504"/>
@@ -6401,7 +6569,7 @@
       </w:pPr>
     </w:lvl>
   </w:abstractNum>
-  <w:abstractNum w:abstractNumId="54" w15:restartNumberingAfterBreak="0">
+  <w:abstractNum w:abstractNumId="57" w15:restartNumberingAfterBreak="0">
     <w:nsid w:val="2AD85AD9"/>
     <w:multiLevelType w:val="hybridMultilevel"/>
     <w:tmpl w:val="E1FE6DD2"/>
@@ -6491,7 +6659,7 @@
       </w:pPr>
     </w:lvl>
   </w:abstractNum>
-  <w:abstractNum w:abstractNumId="55" w15:restartNumberingAfterBreak="0">
+  <w:abstractNum w:abstractNumId="58" w15:restartNumberingAfterBreak="0">
     <w:nsid w:val="2AD90470"/>
     <w:multiLevelType w:val="hybridMultilevel"/>
     <w:tmpl w:val="0FA69504"/>
@@ -6583,7 +6751,7 @@
       </w:pPr>
     </w:lvl>
   </w:abstractNum>
-  <w:abstractNum w:abstractNumId="56" w15:restartNumberingAfterBreak="0">
+  <w:abstractNum w:abstractNumId="59" w15:restartNumberingAfterBreak="0">
     <w:nsid w:val="2B051654"/>
     <w:multiLevelType w:val="hybridMultilevel"/>
     <w:tmpl w:val="E1FE6DD2"/>
@@ -6673,7 +6841,7 @@
       </w:pPr>
     </w:lvl>
   </w:abstractNum>
-  <w:abstractNum w:abstractNumId="57" w15:restartNumberingAfterBreak="0">
+  <w:abstractNum w:abstractNumId="60" w15:restartNumberingAfterBreak="0">
     <w:nsid w:val="2EE83FEA"/>
     <w:multiLevelType w:val="hybridMultilevel"/>
     <w:tmpl w:val="0FA69504"/>
@@ -6765,7 +6933,7 @@
       </w:pPr>
     </w:lvl>
   </w:abstractNum>
-  <w:abstractNum w:abstractNumId="58" w15:restartNumberingAfterBreak="0">
+  <w:abstractNum w:abstractNumId="61" w15:restartNumberingAfterBreak="0">
     <w:nsid w:val="2FC97881"/>
     <w:multiLevelType w:val="hybridMultilevel"/>
     <w:tmpl w:val="0FA69504"/>
@@ -6857,7 +7025,7 @@
       </w:pPr>
     </w:lvl>
   </w:abstractNum>
-  <w:abstractNum w:abstractNumId="59" w15:restartNumberingAfterBreak="0">
+  <w:abstractNum w:abstractNumId="62" w15:restartNumberingAfterBreak="0">
     <w:nsid w:val="2FD82D1A"/>
     <w:multiLevelType w:val="hybridMultilevel"/>
     <w:tmpl w:val="E1FE6DD2"/>
@@ -6947,7 +7115,7 @@
       </w:pPr>
     </w:lvl>
   </w:abstractNum>
-  <w:abstractNum w:abstractNumId="60" w15:restartNumberingAfterBreak="0">
+  <w:abstractNum w:abstractNumId="63" w15:restartNumberingAfterBreak="0">
     <w:nsid w:val="313B66E3"/>
     <w:multiLevelType w:val="hybridMultilevel"/>
     <w:tmpl w:val="F906EE30"/>
@@ -7039,7 +7207,7 @@
       </w:pPr>
     </w:lvl>
   </w:abstractNum>
-  <w:abstractNum w:abstractNumId="61" w15:restartNumberingAfterBreak="0">
+  <w:abstractNum w:abstractNumId="64" w15:restartNumberingAfterBreak="0">
     <w:nsid w:val="338A0382"/>
     <w:multiLevelType w:val="hybridMultilevel"/>
     <w:tmpl w:val="F906EE30"/>
@@ -7131,7 +7299,7 @@
       </w:pPr>
     </w:lvl>
   </w:abstractNum>
-  <w:abstractNum w:abstractNumId="62" w15:restartNumberingAfterBreak="0">
+  <w:abstractNum w:abstractNumId="65" w15:restartNumberingAfterBreak="0">
     <w:nsid w:val="349575C3"/>
     <w:multiLevelType w:val="hybridMultilevel"/>
     <w:tmpl w:val="0FA69504"/>
@@ -7223,7 +7391,7 @@
       </w:pPr>
     </w:lvl>
   </w:abstractNum>
-  <w:abstractNum w:abstractNumId="63" w15:restartNumberingAfterBreak="0">
+  <w:abstractNum w:abstractNumId="66" w15:restartNumberingAfterBreak="0">
     <w:nsid w:val="34EA4138"/>
     <w:multiLevelType w:val="hybridMultilevel"/>
     <w:tmpl w:val="0FA69504"/>
@@ -7315,7 +7483,7 @@
       </w:pPr>
     </w:lvl>
   </w:abstractNum>
-  <w:abstractNum w:abstractNumId="64" w15:restartNumberingAfterBreak="0">
+  <w:abstractNum w:abstractNumId="67" w15:restartNumberingAfterBreak="0">
     <w:nsid w:val="355D6E96"/>
     <w:multiLevelType w:val="hybridMultilevel"/>
     <w:tmpl w:val="F906EE30"/>
@@ -7407,7 +7575,7 @@
       </w:pPr>
     </w:lvl>
   </w:abstractNum>
-  <w:abstractNum w:abstractNumId="65" w15:restartNumberingAfterBreak="0">
+  <w:abstractNum w:abstractNumId="68" w15:restartNumberingAfterBreak="0">
     <w:nsid w:val="35A81A89"/>
     <w:multiLevelType w:val="hybridMultilevel"/>
     <w:tmpl w:val="0FA69504"/>
@@ -7499,7 +7667,7 @@
       </w:pPr>
     </w:lvl>
   </w:abstractNum>
-  <w:abstractNum w:abstractNumId="66" w15:restartNumberingAfterBreak="0">
+  <w:abstractNum w:abstractNumId="69" w15:restartNumberingAfterBreak="0">
     <w:nsid w:val="365223D5"/>
     <w:multiLevelType w:val="hybridMultilevel"/>
     <w:tmpl w:val="F906EE30"/>
@@ -7591,7 +7759,7 @@
       </w:pPr>
     </w:lvl>
   </w:abstractNum>
-  <w:abstractNum w:abstractNumId="67" w15:restartNumberingAfterBreak="0">
+  <w:abstractNum w:abstractNumId="70" w15:restartNumberingAfterBreak="0">
     <w:nsid w:val="36A63029"/>
     <w:multiLevelType w:val="hybridMultilevel"/>
     <w:tmpl w:val="E1FE6DD2"/>
@@ -7681,7 +7849,7 @@
       </w:pPr>
     </w:lvl>
   </w:abstractNum>
-  <w:abstractNum w:abstractNumId="68" w15:restartNumberingAfterBreak="0">
+  <w:abstractNum w:abstractNumId="71" w15:restartNumberingAfterBreak="0">
     <w:nsid w:val="36CB59D5"/>
     <w:multiLevelType w:val="hybridMultilevel"/>
     <w:tmpl w:val="E1FE6DD2"/>
@@ -7771,7 +7939,7 @@
       </w:pPr>
     </w:lvl>
   </w:abstractNum>
-  <w:abstractNum w:abstractNumId="69" w15:restartNumberingAfterBreak="0">
+  <w:abstractNum w:abstractNumId="72" w15:restartNumberingAfterBreak="0">
     <w:nsid w:val="36DD70BE"/>
     <w:multiLevelType w:val="hybridMultilevel"/>
     <w:tmpl w:val="0FA69504"/>
@@ -7863,7 +8031,7 @@
       </w:pPr>
     </w:lvl>
   </w:abstractNum>
-  <w:abstractNum w:abstractNumId="70" w15:restartNumberingAfterBreak="0">
+  <w:abstractNum w:abstractNumId="73" w15:restartNumberingAfterBreak="0">
     <w:nsid w:val="370029E0"/>
     <w:multiLevelType w:val="hybridMultilevel"/>
     <w:tmpl w:val="F906EE30"/>
@@ -7955,7 +8123,7 @@
       </w:pPr>
     </w:lvl>
   </w:abstractNum>
-  <w:abstractNum w:abstractNumId="71" w15:restartNumberingAfterBreak="0">
+  <w:abstractNum w:abstractNumId="74" w15:restartNumberingAfterBreak="0">
     <w:nsid w:val="3770724A"/>
     <w:multiLevelType w:val="hybridMultilevel"/>
     <w:tmpl w:val="F906EE30"/>
@@ -8047,7 +8215,7 @@
       </w:pPr>
     </w:lvl>
   </w:abstractNum>
-  <w:abstractNum w:abstractNumId="72" w15:restartNumberingAfterBreak="0">
+  <w:abstractNum w:abstractNumId="75" w15:restartNumberingAfterBreak="0">
     <w:nsid w:val="381702CC"/>
     <w:multiLevelType w:val="hybridMultilevel"/>
     <w:tmpl w:val="F906EE30"/>
@@ -8139,7 +8307,7 @@
       </w:pPr>
     </w:lvl>
   </w:abstractNum>
-  <w:abstractNum w:abstractNumId="73" w15:restartNumberingAfterBreak="0">
+  <w:abstractNum w:abstractNumId="76" w15:restartNumberingAfterBreak="0">
     <w:nsid w:val="39A95743"/>
     <w:multiLevelType w:val="hybridMultilevel"/>
     <w:tmpl w:val="0FA69504"/>
@@ -8231,7 +8399,7 @@
       </w:pPr>
     </w:lvl>
   </w:abstractNum>
-  <w:abstractNum w:abstractNumId="74" w15:restartNumberingAfterBreak="0">
+  <w:abstractNum w:abstractNumId="77" w15:restartNumberingAfterBreak="0">
     <w:nsid w:val="3AF913CE"/>
     <w:multiLevelType w:val="hybridMultilevel"/>
     <w:tmpl w:val="E1FE6DD2"/>
@@ -8321,7 +8489,7 @@
       </w:pPr>
     </w:lvl>
   </w:abstractNum>
-  <w:abstractNum w:abstractNumId="75" w15:restartNumberingAfterBreak="0">
+  <w:abstractNum w:abstractNumId="78" w15:restartNumberingAfterBreak="0">
     <w:nsid w:val="3B365589"/>
     <w:multiLevelType w:val="hybridMultilevel"/>
     <w:tmpl w:val="E1FE6DD2"/>
@@ -8411,7 +8579,7 @@
       </w:pPr>
     </w:lvl>
   </w:abstractNum>
-  <w:abstractNum w:abstractNumId="76" w15:restartNumberingAfterBreak="0">
+  <w:abstractNum w:abstractNumId="79" w15:restartNumberingAfterBreak="0">
     <w:nsid w:val="3B8346B9"/>
     <w:multiLevelType w:val="hybridMultilevel"/>
     <w:tmpl w:val="E1FE6DD2"/>
@@ -8501,7 +8669,7 @@
       </w:pPr>
     </w:lvl>
   </w:abstractNum>
-  <w:abstractNum w:abstractNumId="77" w15:restartNumberingAfterBreak="0">
+  <w:abstractNum w:abstractNumId="80" w15:restartNumberingAfterBreak="0">
     <w:nsid w:val="3CB5397F"/>
     <w:multiLevelType w:val="hybridMultilevel"/>
     <w:tmpl w:val="0FA69504"/>
@@ -8593,7 +8761,7 @@
       </w:pPr>
     </w:lvl>
   </w:abstractNum>
-  <w:abstractNum w:abstractNumId="78" w15:restartNumberingAfterBreak="0">
+  <w:abstractNum w:abstractNumId="81" w15:restartNumberingAfterBreak="0">
     <w:nsid w:val="3DB03CCE"/>
     <w:multiLevelType w:val="hybridMultilevel"/>
     <w:tmpl w:val="0FA69504"/>
@@ -8685,7 +8853,7 @@
       </w:pPr>
     </w:lvl>
   </w:abstractNum>
-  <w:abstractNum w:abstractNumId="79" w15:restartNumberingAfterBreak="0">
+  <w:abstractNum w:abstractNumId="82" w15:restartNumberingAfterBreak="0">
     <w:nsid w:val="406826A1"/>
     <w:multiLevelType w:val="hybridMultilevel"/>
     <w:tmpl w:val="F906EE30"/>
@@ -8777,7 +8945,7 @@
       </w:pPr>
     </w:lvl>
   </w:abstractNum>
-  <w:abstractNum w:abstractNumId="80" w15:restartNumberingAfterBreak="0">
+  <w:abstractNum w:abstractNumId="83" w15:restartNumberingAfterBreak="0">
     <w:nsid w:val="40CF07B2"/>
     <w:multiLevelType w:val="hybridMultilevel"/>
     <w:tmpl w:val="F906EE30"/>
@@ -8869,7 +9037,7 @@
       </w:pPr>
     </w:lvl>
   </w:abstractNum>
-  <w:abstractNum w:abstractNumId="81" w15:restartNumberingAfterBreak="0">
+  <w:abstractNum w:abstractNumId="84" w15:restartNumberingAfterBreak="0">
     <w:nsid w:val="41004B88"/>
     <w:multiLevelType w:val="hybridMultilevel"/>
     <w:tmpl w:val="0FA69504"/>
@@ -8961,7 +9129,7 @@
       </w:pPr>
     </w:lvl>
   </w:abstractNum>
-  <w:abstractNum w:abstractNumId="82" w15:restartNumberingAfterBreak="0">
+  <w:abstractNum w:abstractNumId="85" w15:restartNumberingAfterBreak="0">
     <w:nsid w:val="415821AD"/>
     <w:multiLevelType w:val="hybridMultilevel"/>
     <w:tmpl w:val="E1FE6DD2"/>
@@ -9051,7 +9219,99 @@
       </w:pPr>
     </w:lvl>
   </w:abstractNum>
-  <w:abstractNum w:abstractNumId="83" w15:restartNumberingAfterBreak="0">
+  <w:abstractNum w:abstractNumId="86" w15:restartNumberingAfterBreak="0">
+    <w:nsid w:val="43387516"/>
+    <w:multiLevelType w:val="hybridMultilevel"/>
+    <w:tmpl w:val="0FA69504"/>
+    <w:lvl w:ilvl="0" w:tplc="2D9E7CB2">
+      <w:start w:val="1"/>
+      <w:numFmt w:val="decimal"/>
+      <w:suff w:val="space"/>
+      <w:lvlText w:val="%1."/>
+      <w:lvlJc w:val="left"/>
+      <w:pPr>
+        <w:ind w:left="1" w:firstLine="567"/>
+      </w:pPr>
+      <w:rPr>
+        <w:rFonts w:hint="default"/>
+        <w:b w:val="0"/>
+        <w:bCs/>
+      </w:rPr>
+    </w:lvl>
+    <w:lvl w:ilvl="1" w:tplc="04190019" w:tentative="1">
+      <w:start w:val="1"/>
+      <w:numFmt w:val="lowerLetter"/>
+      <w:lvlText w:val="%2."/>
+      <w:lvlJc w:val="left"/>
+      <w:pPr>
+        <w:ind w:left="1440" w:hanging="360"/>
+      </w:pPr>
+    </w:lvl>
+    <w:lvl w:ilvl="2" w:tplc="0419001B" w:tentative="1">
+      <w:start w:val="1"/>
+      <w:numFmt w:val="lowerRoman"/>
+      <w:lvlText w:val="%3."/>
+      <w:lvlJc w:val="right"/>
+      <w:pPr>
+        <w:ind w:left="2160" w:hanging="180"/>
+      </w:pPr>
+    </w:lvl>
+    <w:lvl w:ilvl="3" w:tplc="0419000F" w:tentative="1">
+      <w:start w:val="1"/>
+      <w:numFmt w:val="decimal"/>
+      <w:lvlText w:val="%4."/>
+      <w:lvlJc w:val="left"/>
+      <w:pPr>
+        <w:ind w:left="2880" w:hanging="360"/>
+      </w:pPr>
+    </w:lvl>
+    <w:lvl w:ilvl="4" w:tplc="04190019" w:tentative="1">
+      <w:start w:val="1"/>
+      <w:numFmt w:val="lowerLetter"/>
+      <w:lvlText w:val="%5."/>
+      <w:lvlJc w:val="left"/>
+      <w:pPr>
+        <w:ind w:left="3600" w:hanging="360"/>
+      </w:pPr>
+    </w:lvl>
+    <w:lvl w:ilvl="5" w:tplc="0419001B" w:tentative="1">
+      <w:start w:val="1"/>
+      <w:numFmt w:val="lowerRoman"/>
+      <w:lvlText w:val="%6."/>
+      <w:lvlJc w:val="right"/>
+      <w:pPr>
+        <w:ind w:left="4320" w:hanging="180"/>
+      </w:pPr>
+    </w:lvl>
+    <w:lvl w:ilvl="6" w:tplc="0419000F" w:tentative="1">
+      <w:start w:val="1"/>
+      <w:numFmt w:val="decimal"/>
+      <w:lvlText w:val="%7."/>
+      <w:lvlJc w:val="left"/>
+      <w:pPr>
+        <w:ind w:left="5040" w:hanging="360"/>
+      </w:pPr>
+    </w:lvl>
+    <w:lvl w:ilvl="7" w:tplc="04190019" w:tentative="1">
+      <w:start w:val="1"/>
+      <w:numFmt w:val="lowerLetter"/>
+      <w:lvlText w:val="%8."/>
+      <w:lvlJc w:val="left"/>
+      <w:pPr>
+        <w:ind w:left="5760" w:hanging="360"/>
+      </w:pPr>
+    </w:lvl>
+    <w:lvl w:ilvl="8" w:tplc="0419001B" w:tentative="1">
+      <w:start w:val="1"/>
+      <w:numFmt w:val="lowerRoman"/>
+      <w:lvlText w:val="%9."/>
+      <w:lvlJc w:val="right"/>
+      <w:pPr>
+        <w:ind w:left="6480" w:hanging="180"/>
+      </w:pPr>
+    </w:lvl>
+  </w:abstractNum>
+  <w:abstractNum w:abstractNumId="87" w15:restartNumberingAfterBreak="0">
     <w:nsid w:val="43990C0E"/>
     <w:multiLevelType w:val="hybridMultilevel"/>
     <w:tmpl w:val="F906EE30"/>
@@ -9143,7 +9403,7 @@
       </w:pPr>
     </w:lvl>
   </w:abstractNum>
-  <w:abstractNum w:abstractNumId="84" w15:restartNumberingAfterBreak="0">
+  <w:abstractNum w:abstractNumId="88" w15:restartNumberingAfterBreak="0">
     <w:nsid w:val="43C943FF"/>
     <w:multiLevelType w:val="hybridMultilevel"/>
     <w:tmpl w:val="F906EE30"/>
@@ -9235,7 +9495,7 @@
       </w:pPr>
     </w:lvl>
   </w:abstractNum>
-  <w:abstractNum w:abstractNumId="85" w15:restartNumberingAfterBreak="0">
+  <w:abstractNum w:abstractNumId="89" w15:restartNumberingAfterBreak="0">
     <w:nsid w:val="46EB7A84"/>
     <w:multiLevelType w:val="hybridMultilevel"/>
     <w:tmpl w:val="F906EE30"/>
@@ -9327,7 +9587,7 @@
       </w:pPr>
     </w:lvl>
   </w:abstractNum>
-  <w:abstractNum w:abstractNumId="86" w15:restartNumberingAfterBreak="0">
+  <w:abstractNum w:abstractNumId="90" w15:restartNumberingAfterBreak="0">
     <w:nsid w:val="48081B57"/>
     <w:multiLevelType w:val="hybridMultilevel"/>
     <w:tmpl w:val="E1FE6DD2"/>
@@ -9417,7 +9677,7 @@
       </w:pPr>
     </w:lvl>
   </w:abstractNum>
-  <w:abstractNum w:abstractNumId="87" w15:restartNumberingAfterBreak="0">
+  <w:abstractNum w:abstractNumId="91" w15:restartNumberingAfterBreak="0">
     <w:nsid w:val="48117C5B"/>
     <w:multiLevelType w:val="hybridMultilevel"/>
     <w:tmpl w:val="0FA69504"/>
@@ -9509,7 +9769,7 @@
       </w:pPr>
     </w:lvl>
   </w:abstractNum>
-  <w:abstractNum w:abstractNumId="88" w15:restartNumberingAfterBreak="0">
+  <w:abstractNum w:abstractNumId="92" w15:restartNumberingAfterBreak="0">
     <w:nsid w:val="49C12CF4"/>
     <w:multiLevelType w:val="hybridMultilevel"/>
     <w:tmpl w:val="E1FE6DD2"/>
@@ -9599,7 +9859,7 @@
       </w:pPr>
     </w:lvl>
   </w:abstractNum>
-  <w:abstractNum w:abstractNumId="89" w15:restartNumberingAfterBreak="0">
+  <w:abstractNum w:abstractNumId="93" w15:restartNumberingAfterBreak="0">
     <w:nsid w:val="4CAE06E3"/>
     <w:multiLevelType w:val="hybridMultilevel"/>
     <w:tmpl w:val="0FA69504"/>
@@ -9691,7 +9951,7 @@
       </w:pPr>
     </w:lvl>
   </w:abstractNum>
-  <w:abstractNum w:abstractNumId="90" w15:restartNumberingAfterBreak="0">
+  <w:abstractNum w:abstractNumId="94" w15:restartNumberingAfterBreak="0">
     <w:nsid w:val="4EB134A8"/>
     <w:multiLevelType w:val="hybridMultilevel"/>
     <w:tmpl w:val="E1FE6DD2"/>
@@ -9781,7 +10041,7 @@
       </w:pPr>
     </w:lvl>
   </w:abstractNum>
-  <w:abstractNum w:abstractNumId="91" w15:restartNumberingAfterBreak="0">
+  <w:abstractNum w:abstractNumId="95" w15:restartNumberingAfterBreak="0">
     <w:nsid w:val="4EF85586"/>
     <w:multiLevelType w:val="hybridMultilevel"/>
     <w:tmpl w:val="0FA69504"/>
@@ -9873,7 +10133,7 @@
       </w:pPr>
     </w:lvl>
   </w:abstractNum>
-  <w:abstractNum w:abstractNumId="92" w15:restartNumberingAfterBreak="0">
+  <w:abstractNum w:abstractNumId="96" w15:restartNumberingAfterBreak="0">
     <w:nsid w:val="50290509"/>
     <w:multiLevelType w:val="hybridMultilevel"/>
     <w:tmpl w:val="E1FE6DD2"/>
@@ -9963,7 +10223,7 @@
       </w:pPr>
     </w:lvl>
   </w:abstractNum>
-  <w:abstractNum w:abstractNumId="93" w15:restartNumberingAfterBreak="0">
+  <w:abstractNum w:abstractNumId="97" w15:restartNumberingAfterBreak="0">
     <w:nsid w:val="51660414"/>
     <w:multiLevelType w:val="hybridMultilevel"/>
     <w:tmpl w:val="F906EE30"/>
@@ -10055,7 +10315,7 @@
       </w:pPr>
     </w:lvl>
   </w:abstractNum>
-  <w:abstractNum w:abstractNumId="94" w15:restartNumberingAfterBreak="0">
+  <w:abstractNum w:abstractNumId="98" w15:restartNumberingAfterBreak="0">
     <w:nsid w:val="51BF4174"/>
     <w:multiLevelType w:val="hybridMultilevel"/>
     <w:tmpl w:val="F906EE30"/>
@@ -10147,7 +10407,7 @@
       </w:pPr>
     </w:lvl>
   </w:abstractNum>
-  <w:abstractNum w:abstractNumId="95" w15:restartNumberingAfterBreak="0">
+  <w:abstractNum w:abstractNumId="99" w15:restartNumberingAfterBreak="0">
     <w:nsid w:val="52431F14"/>
     <w:multiLevelType w:val="hybridMultilevel"/>
     <w:tmpl w:val="E1FE6DD2"/>
@@ -10237,7 +10497,7 @@
       </w:pPr>
     </w:lvl>
   </w:abstractNum>
-  <w:abstractNum w:abstractNumId="96" w15:restartNumberingAfterBreak="0">
+  <w:abstractNum w:abstractNumId="100" w15:restartNumberingAfterBreak="0">
     <w:nsid w:val="525C56F0"/>
     <w:multiLevelType w:val="hybridMultilevel"/>
     <w:tmpl w:val="0FA69504"/>
@@ -10329,7 +10589,7 @@
       </w:pPr>
     </w:lvl>
   </w:abstractNum>
-  <w:abstractNum w:abstractNumId="97" w15:restartNumberingAfterBreak="0">
+  <w:abstractNum w:abstractNumId="101" w15:restartNumberingAfterBreak="0">
     <w:nsid w:val="525D775B"/>
     <w:multiLevelType w:val="hybridMultilevel"/>
     <w:tmpl w:val="0FA69504"/>
@@ -10421,7 +10681,7 @@
       </w:pPr>
     </w:lvl>
   </w:abstractNum>
-  <w:abstractNum w:abstractNumId="98" w15:restartNumberingAfterBreak="0">
+  <w:abstractNum w:abstractNumId="102" w15:restartNumberingAfterBreak="0">
     <w:nsid w:val="52815650"/>
     <w:multiLevelType w:val="hybridMultilevel"/>
     <w:tmpl w:val="0FA69504"/>
@@ -10513,7 +10773,7 @@
       </w:pPr>
     </w:lvl>
   </w:abstractNum>
-  <w:abstractNum w:abstractNumId="99" w15:restartNumberingAfterBreak="0">
+  <w:abstractNum w:abstractNumId="103" w15:restartNumberingAfterBreak="0">
     <w:nsid w:val="535E1459"/>
     <w:multiLevelType w:val="hybridMultilevel"/>
     <w:tmpl w:val="0FA69504"/>
@@ -10605,7 +10865,7 @@
       </w:pPr>
     </w:lvl>
   </w:abstractNum>
-  <w:abstractNum w:abstractNumId="100" w15:restartNumberingAfterBreak="0">
+  <w:abstractNum w:abstractNumId="104" w15:restartNumberingAfterBreak="0">
     <w:nsid w:val="53A5181F"/>
     <w:multiLevelType w:val="hybridMultilevel"/>
     <w:tmpl w:val="E1FE6DD2"/>
@@ -10695,7 +10955,7 @@
       </w:pPr>
     </w:lvl>
   </w:abstractNum>
-  <w:abstractNum w:abstractNumId="101" w15:restartNumberingAfterBreak="0">
+  <w:abstractNum w:abstractNumId="105" w15:restartNumberingAfterBreak="0">
     <w:nsid w:val="53B7597E"/>
     <w:multiLevelType w:val="hybridMultilevel"/>
     <w:tmpl w:val="0FA69504"/>
@@ -10787,7 +11047,7 @@
       </w:pPr>
     </w:lvl>
   </w:abstractNum>
-  <w:abstractNum w:abstractNumId="102" w15:restartNumberingAfterBreak="0">
+  <w:abstractNum w:abstractNumId="106" w15:restartNumberingAfterBreak="0">
     <w:nsid w:val="54FF0708"/>
     <w:multiLevelType w:val="hybridMultilevel"/>
     <w:tmpl w:val="F906EE30"/>
@@ -10879,7 +11139,7 @@
       </w:pPr>
     </w:lvl>
   </w:abstractNum>
-  <w:abstractNum w:abstractNumId="103" w15:restartNumberingAfterBreak="0">
+  <w:abstractNum w:abstractNumId="107" w15:restartNumberingAfterBreak="0">
     <w:nsid w:val="55A021C9"/>
     <w:multiLevelType w:val="hybridMultilevel"/>
     <w:tmpl w:val="E1FE6DD2"/>
@@ -10969,7 +11229,7 @@
       </w:pPr>
     </w:lvl>
   </w:abstractNum>
-  <w:abstractNum w:abstractNumId="104" w15:restartNumberingAfterBreak="0">
+  <w:abstractNum w:abstractNumId="108" w15:restartNumberingAfterBreak="0">
     <w:nsid w:val="57133640"/>
     <w:multiLevelType w:val="hybridMultilevel"/>
     <w:tmpl w:val="E1FE6DD2"/>
@@ -11059,7 +11319,7 @@
       </w:pPr>
     </w:lvl>
   </w:abstractNum>
-  <w:abstractNum w:abstractNumId="105" w15:restartNumberingAfterBreak="0">
+  <w:abstractNum w:abstractNumId="109" w15:restartNumberingAfterBreak="0">
     <w:nsid w:val="575402CD"/>
     <w:multiLevelType w:val="hybridMultilevel"/>
     <w:tmpl w:val="0FA69504"/>
@@ -11151,7 +11411,7 @@
       </w:pPr>
     </w:lvl>
   </w:abstractNum>
-  <w:abstractNum w:abstractNumId="106" w15:restartNumberingAfterBreak="0">
+  <w:abstractNum w:abstractNumId="110" w15:restartNumberingAfterBreak="0">
     <w:nsid w:val="576F1103"/>
     <w:multiLevelType w:val="hybridMultilevel"/>
     <w:tmpl w:val="E1FE6DD2"/>
@@ -11241,7 +11501,7 @@
       </w:pPr>
     </w:lvl>
   </w:abstractNum>
-  <w:abstractNum w:abstractNumId="107" w15:restartNumberingAfterBreak="0">
+  <w:abstractNum w:abstractNumId="111" w15:restartNumberingAfterBreak="0">
     <w:nsid w:val="58267427"/>
     <w:multiLevelType w:val="hybridMultilevel"/>
     <w:tmpl w:val="F906EE30"/>
@@ -11333,7 +11593,7 @@
       </w:pPr>
     </w:lvl>
   </w:abstractNum>
-  <w:abstractNum w:abstractNumId="108" w15:restartNumberingAfterBreak="0">
+  <w:abstractNum w:abstractNumId="112" w15:restartNumberingAfterBreak="0">
     <w:nsid w:val="584C30BC"/>
     <w:multiLevelType w:val="hybridMultilevel"/>
     <w:tmpl w:val="F906EE30"/>
@@ -11425,7 +11685,7 @@
       </w:pPr>
     </w:lvl>
   </w:abstractNum>
-  <w:abstractNum w:abstractNumId="109" w15:restartNumberingAfterBreak="0">
+  <w:abstractNum w:abstractNumId="113" w15:restartNumberingAfterBreak="0">
     <w:nsid w:val="58741EFE"/>
     <w:multiLevelType w:val="hybridMultilevel"/>
     <w:tmpl w:val="E1FE6DD2"/>
@@ -11515,7 +11775,7 @@
       </w:pPr>
     </w:lvl>
   </w:abstractNum>
-  <w:abstractNum w:abstractNumId="110" w15:restartNumberingAfterBreak="0">
+  <w:abstractNum w:abstractNumId="114" w15:restartNumberingAfterBreak="0">
     <w:nsid w:val="588B0CF9"/>
     <w:multiLevelType w:val="hybridMultilevel"/>
     <w:tmpl w:val="F906EE30"/>
@@ -11607,7 +11867,7 @@
       </w:pPr>
     </w:lvl>
   </w:abstractNum>
-  <w:abstractNum w:abstractNumId="111" w15:restartNumberingAfterBreak="0">
+  <w:abstractNum w:abstractNumId="115" w15:restartNumberingAfterBreak="0">
     <w:nsid w:val="58AE433C"/>
     <w:multiLevelType w:val="hybridMultilevel"/>
     <w:tmpl w:val="0FA69504"/>
@@ -11699,7 +11959,7 @@
       </w:pPr>
     </w:lvl>
   </w:abstractNum>
-  <w:abstractNum w:abstractNumId="112" w15:restartNumberingAfterBreak="0">
+  <w:abstractNum w:abstractNumId="116" w15:restartNumberingAfterBreak="0">
     <w:nsid w:val="5B4A788A"/>
     <w:multiLevelType w:val="hybridMultilevel"/>
     <w:tmpl w:val="E1FE6DD2"/>
@@ -11789,7 +12049,7 @@
       </w:pPr>
     </w:lvl>
   </w:abstractNum>
-  <w:abstractNum w:abstractNumId="113" w15:restartNumberingAfterBreak="0">
+  <w:abstractNum w:abstractNumId="117" w15:restartNumberingAfterBreak="0">
     <w:nsid w:val="5B6A4791"/>
     <w:multiLevelType w:val="hybridMultilevel"/>
     <w:tmpl w:val="F906EE30"/>
@@ -11881,7 +12141,7 @@
       </w:pPr>
     </w:lvl>
   </w:abstractNum>
-  <w:abstractNum w:abstractNumId="114" w15:restartNumberingAfterBreak="0">
+  <w:abstractNum w:abstractNumId="118" w15:restartNumberingAfterBreak="0">
     <w:nsid w:val="5B7F5B1C"/>
     <w:multiLevelType w:val="hybridMultilevel"/>
     <w:tmpl w:val="0FA69504"/>
@@ -11973,7 +12233,7 @@
       </w:pPr>
     </w:lvl>
   </w:abstractNum>
-  <w:abstractNum w:abstractNumId="115" w15:restartNumberingAfterBreak="0">
+  <w:abstractNum w:abstractNumId="119" w15:restartNumberingAfterBreak="0">
     <w:nsid w:val="5BC60F2E"/>
     <w:multiLevelType w:val="hybridMultilevel"/>
     <w:tmpl w:val="0FA69504"/>
@@ -12065,7 +12325,7 @@
       </w:pPr>
     </w:lvl>
   </w:abstractNum>
-  <w:abstractNum w:abstractNumId="116" w15:restartNumberingAfterBreak="0">
+  <w:abstractNum w:abstractNumId="120" w15:restartNumberingAfterBreak="0">
     <w:nsid w:val="5BE8124C"/>
     <w:multiLevelType w:val="hybridMultilevel"/>
     <w:tmpl w:val="0FA69504"/>
@@ -12157,7 +12417,7 @@
       </w:pPr>
     </w:lvl>
   </w:abstractNum>
-  <w:abstractNum w:abstractNumId="117" w15:restartNumberingAfterBreak="0">
+  <w:abstractNum w:abstractNumId="121" w15:restartNumberingAfterBreak="0">
     <w:nsid w:val="5CC94339"/>
     <w:multiLevelType w:val="hybridMultilevel"/>
     <w:tmpl w:val="F906EE30"/>
@@ -12249,7 +12509,7 @@
       </w:pPr>
     </w:lvl>
   </w:abstractNum>
-  <w:abstractNum w:abstractNumId="118" w15:restartNumberingAfterBreak="0">
+  <w:abstractNum w:abstractNumId="122" w15:restartNumberingAfterBreak="0">
     <w:nsid w:val="5CD6537D"/>
     <w:multiLevelType w:val="hybridMultilevel"/>
     <w:tmpl w:val="F906EE30"/>
@@ -12341,7 +12601,7 @@
       </w:pPr>
     </w:lvl>
   </w:abstractNum>
-  <w:abstractNum w:abstractNumId="119" w15:restartNumberingAfterBreak="0">
+  <w:abstractNum w:abstractNumId="123" w15:restartNumberingAfterBreak="0">
     <w:nsid w:val="5D250F24"/>
     <w:multiLevelType w:val="hybridMultilevel"/>
     <w:tmpl w:val="1ABABB0C"/>
@@ -12433,7 +12693,7 @@
       </w:pPr>
     </w:lvl>
   </w:abstractNum>
-  <w:abstractNum w:abstractNumId="120" w15:restartNumberingAfterBreak="0">
+  <w:abstractNum w:abstractNumId="124" w15:restartNumberingAfterBreak="0">
     <w:nsid w:val="5D346EA5"/>
     <w:multiLevelType w:val="hybridMultilevel"/>
     <w:tmpl w:val="E1FE6DD2"/>
@@ -12523,7 +12783,7 @@
       </w:pPr>
     </w:lvl>
   </w:abstractNum>
-  <w:abstractNum w:abstractNumId="121" w15:restartNumberingAfterBreak="0">
+  <w:abstractNum w:abstractNumId="125" w15:restartNumberingAfterBreak="0">
     <w:nsid w:val="5D3F7FA7"/>
     <w:multiLevelType w:val="hybridMultilevel"/>
     <w:tmpl w:val="E1FE6DD2"/>
@@ -12613,7 +12873,7 @@
       </w:pPr>
     </w:lvl>
   </w:abstractNum>
-  <w:abstractNum w:abstractNumId="122" w15:restartNumberingAfterBreak="0">
+  <w:abstractNum w:abstractNumId="126" w15:restartNumberingAfterBreak="0">
     <w:nsid w:val="5E181AE4"/>
     <w:multiLevelType w:val="hybridMultilevel"/>
     <w:tmpl w:val="0FA69504"/>
@@ -12705,7 +12965,7 @@
       </w:pPr>
     </w:lvl>
   </w:abstractNum>
-  <w:abstractNum w:abstractNumId="123" w15:restartNumberingAfterBreak="0">
+  <w:abstractNum w:abstractNumId="127" w15:restartNumberingAfterBreak="0">
     <w:nsid w:val="5E356E0A"/>
     <w:multiLevelType w:val="hybridMultilevel"/>
     <w:tmpl w:val="0FA69504"/>
@@ -12797,7 +13057,7 @@
       </w:pPr>
     </w:lvl>
   </w:abstractNum>
-  <w:abstractNum w:abstractNumId="124" w15:restartNumberingAfterBreak="0">
+  <w:abstractNum w:abstractNumId="128" w15:restartNumberingAfterBreak="0">
     <w:nsid w:val="5F131822"/>
     <w:multiLevelType w:val="hybridMultilevel"/>
     <w:tmpl w:val="0FA69504"/>
@@ -12889,7 +13149,7 @@
       </w:pPr>
     </w:lvl>
   </w:abstractNum>
-  <w:abstractNum w:abstractNumId="125" w15:restartNumberingAfterBreak="0">
+  <w:abstractNum w:abstractNumId="129" w15:restartNumberingAfterBreak="0">
     <w:nsid w:val="5F307049"/>
     <w:multiLevelType w:val="hybridMultilevel"/>
     <w:tmpl w:val="1ABABB0C"/>
@@ -12981,7 +13241,7 @@
       </w:pPr>
     </w:lvl>
   </w:abstractNum>
-  <w:abstractNum w:abstractNumId="126" w15:restartNumberingAfterBreak="0">
+  <w:abstractNum w:abstractNumId="130" w15:restartNumberingAfterBreak="0">
     <w:nsid w:val="5FA80209"/>
     <w:multiLevelType w:val="hybridMultilevel"/>
     <w:tmpl w:val="0FA69504"/>
@@ -13073,7 +13333,7 @@
       </w:pPr>
     </w:lvl>
   </w:abstractNum>
-  <w:abstractNum w:abstractNumId="127" w15:restartNumberingAfterBreak="0">
+  <w:abstractNum w:abstractNumId="131" w15:restartNumberingAfterBreak="0">
     <w:nsid w:val="5FDD663F"/>
     <w:multiLevelType w:val="hybridMultilevel"/>
     <w:tmpl w:val="E1FE6DD2"/>
@@ -13163,7 +13423,7 @@
       </w:pPr>
     </w:lvl>
   </w:abstractNum>
-  <w:abstractNum w:abstractNumId="128" w15:restartNumberingAfterBreak="0">
+  <w:abstractNum w:abstractNumId="132" w15:restartNumberingAfterBreak="0">
     <w:nsid w:val="60473DC6"/>
     <w:multiLevelType w:val="hybridMultilevel"/>
     <w:tmpl w:val="0FA69504"/>
@@ -13255,7 +13515,7 @@
       </w:pPr>
     </w:lvl>
   </w:abstractNum>
-  <w:abstractNum w:abstractNumId="129" w15:restartNumberingAfterBreak="0">
+  <w:abstractNum w:abstractNumId="133" w15:restartNumberingAfterBreak="0">
     <w:nsid w:val="61204353"/>
     <w:multiLevelType w:val="hybridMultilevel"/>
     <w:tmpl w:val="0FA69504"/>
@@ -13347,7 +13607,7 @@
       </w:pPr>
     </w:lvl>
   </w:abstractNum>
-  <w:abstractNum w:abstractNumId="130" w15:restartNumberingAfterBreak="0">
+  <w:abstractNum w:abstractNumId="134" w15:restartNumberingAfterBreak="0">
     <w:nsid w:val="641372FA"/>
     <w:multiLevelType w:val="hybridMultilevel"/>
     <w:tmpl w:val="E1FE6DD2"/>
@@ -13437,7 +13697,7 @@
       </w:pPr>
     </w:lvl>
   </w:abstractNum>
-  <w:abstractNum w:abstractNumId="131" w15:restartNumberingAfterBreak="0">
+  <w:abstractNum w:abstractNumId="135" w15:restartNumberingAfterBreak="0">
     <w:nsid w:val="642D4F36"/>
     <w:multiLevelType w:val="hybridMultilevel"/>
     <w:tmpl w:val="E1FE6DD2"/>
@@ -13527,7 +13787,7 @@
       </w:pPr>
     </w:lvl>
   </w:abstractNum>
-  <w:abstractNum w:abstractNumId="132" w15:restartNumberingAfterBreak="0">
+  <w:abstractNum w:abstractNumId="136" w15:restartNumberingAfterBreak="0">
     <w:nsid w:val="64637D49"/>
     <w:multiLevelType w:val="hybridMultilevel"/>
     <w:tmpl w:val="0FA69504"/>
@@ -13619,7 +13879,7 @@
       </w:pPr>
     </w:lvl>
   </w:abstractNum>
-  <w:abstractNum w:abstractNumId="133" w15:restartNumberingAfterBreak="0">
+  <w:abstractNum w:abstractNumId="137" w15:restartNumberingAfterBreak="0">
     <w:nsid w:val="65C62119"/>
     <w:multiLevelType w:val="hybridMultilevel"/>
     <w:tmpl w:val="E1FE6DD2"/>
@@ -13709,7 +13969,7 @@
       </w:pPr>
     </w:lvl>
   </w:abstractNum>
-  <w:abstractNum w:abstractNumId="134" w15:restartNumberingAfterBreak="0">
+  <w:abstractNum w:abstractNumId="138" w15:restartNumberingAfterBreak="0">
     <w:nsid w:val="664E066D"/>
     <w:multiLevelType w:val="hybridMultilevel"/>
     <w:tmpl w:val="F906EE30"/>
@@ -13801,7 +14061,7 @@
       </w:pPr>
     </w:lvl>
   </w:abstractNum>
-  <w:abstractNum w:abstractNumId="135" w15:restartNumberingAfterBreak="0">
+  <w:abstractNum w:abstractNumId="139" w15:restartNumberingAfterBreak="0">
     <w:nsid w:val="682402DC"/>
     <w:multiLevelType w:val="hybridMultilevel"/>
     <w:tmpl w:val="F906EE30"/>
@@ -13893,7 +14153,7 @@
       </w:pPr>
     </w:lvl>
   </w:abstractNum>
-  <w:abstractNum w:abstractNumId="136" w15:restartNumberingAfterBreak="0">
+  <w:abstractNum w:abstractNumId="140" w15:restartNumberingAfterBreak="0">
     <w:nsid w:val="68C8204D"/>
     <w:multiLevelType w:val="hybridMultilevel"/>
     <w:tmpl w:val="E1FE6DD2"/>
@@ -13983,7 +14243,7 @@
       </w:pPr>
     </w:lvl>
   </w:abstractNum>
-  <w:abstractNum w:abstractNumId="137" w15:restartNumberingAfterBreak="0">
+  <w:abstractNum w:abstractNumId="141" w15:restartNumberingAfterBreak="0">
     <w:nsid w:val="68EF588A"/>
     <w:multiLevelType w:val="hybridMultilevel"/>
     <w:tmpl w:val="E1FE6DD2"/>
@@ -14073,7 +14333,7 @@
       </w:pPr>
     </w:lvl>
   </w:abstractNum>
-  <w:abstractNum w:abstractNumId="138" w15:restartNumberingAfterBreak="0">
+  <w:abstractNum w:abstractNumId="142" w15:restartNumberingAfterBreak="0">
     <w:nsid w:val="69A7038C"/>
     <w:multiLevelType w:val="hybridMultilevel"/>
     <w:tmpl w:val="E1FE6DD2"/>
@@ -14163,7 +14423,7 @@
       </w:pPr>
     </w:lvl>
   </w:abstractNum>
-  <w:abstractNum w:abstractNumId="139" w15:restartNumberingAfterBreak="0">
+  <w:abstractNum w:abstractNumId="143" w15:restartNumberingAfterBreak="0">
     <w:nsid w:val="6A0B70EE"/>
     <w:multiLevelType w:val="hybridMultilevel"/>
     <w:tmpl w:val="0FA69504"/>
@@ -14255,7 +14515,7 @@
       </w:pPr>
     </w:lvl>
   </w:abstractNum>
-  <w:abstractNum w:abstractNumId="140" w15:restartNumberingAfterBreak="0">
+  <w:abstractNum w:abstractNumId="144" w15:restartNumberingAfterBreak="0">
     <w:nsid w:val="6AD8211D"/>
     <w:multiLevelType w:val="hybridMultilevel"/>
     <w:tmpl w:val="E1FE6DD2"/>
@@ -14345,7 +14605,7 @@
       </w:pPr>
     </w:lvl>
   </w:abstractNum>
-  <w:abstractNum w:abstractNumId="141" w15:restartNumberingAfterBreak="0">
+  <w:abstractNum w:abstractNumId="145" w15:restartNumberingAfterBreak="0">
     <w:nsid w:val="6D0C31BD"/>
     <w:multiLevelType w:val="hybridMultilevel"/>
     <w:tmpl w:val="F906EE30"/>
@@ -14437,7 +14697,7 @@
       </w:pPr>
     </w:lvl>
   </w:abstractNum>
-  <w:abstractNum w:abstractNumId="142" w15:restartNumberingAfterBreak="0">
+  <w:abstractNum w:abstractNumId="146" w15:restartNumberingAfterBreak="0">
     <w:nsid w:val="6D0D5AA3"/>
     <w:multiLevelType w:val="hybridMultilevel"/>
     <w:tmpl w:val="0FA69504"/>
@@ -14529,7 +14789,7 @@
       </w:pPr>
     </w:lvl>
   </w:abstractNum>
-  <w:abstractNum w:abstractNumId="143" w15:restartNumberingAfterBreak="0">
+  <w:abstractNum w:abstractNumId="147" w15:restartNumberingAfterBreak="0">
     <w:nsid w:val="6D75766C"/>
     <w:multiLevelType w:val="hybridMultilevel"/>
     <w:tmpl w:val="E1FE6DD2"/>
@@ -14619,7 +14879,7 @@
       </w:pPr>
     </w:lvl>
   </w:abstractNum>
-  <w:abstractNum w:abstractNumId="144" w15:restartNumberingAfterBreak="0">
+  <w:abstractNum w:abstractNumId="148" w15:restartNumberingAfterBreak="0">
     <w:nsid w:val="6E284EEC"/>
     <w:multiLevelType w:val="hybridMultilevel"/>
     <w:tmpl w:val="1ABABB0C"/>
@@ -14711,7 +14971,7 @@
       </w:pPr>
     </w:lvl>
   </w:abstractNum>
-  <w:abstractNum w:abstractNumId="145" w15:restartNumberingAfterBreak="0">
+  <w:abstractNum w:abstractNumId="149" w15:restartNumberingAfterBreak="0">
     <w:nsid w:val="6E8A7494"/>
     <w:multiLevelType w:val="hybridMultilevel"/>
     <w:tmpl w:val="0FA69504"/>
@@ -14803,7 +15063,7 @@
       </w:pPr>
     </w:lvl>
   </w:abstractNum>
-  <w:abstractNum w:abstractNumId="146" w15:restartNumberingAfterBreak="0">
+  <w:abstractNum w:abstractNumId="150" w15:restartNumberingAfterBreak="0">
     <w:nsid w:val="6EF3361E"/>
     <w:multiLevelType w:val="hybridMultilevel"/>
     <w:tmpl w:val="0FA69504"/>
@@ -14895,7 +15155,7 @@
       </w:pPr>
     </w:lvl>
   </w:abstractNum>
-  <w:abstractNum w:abstractNumId="147" w15:restartNumberingAfterBreak="0">
+  <w:abstractNum w:abstractNumId="151" w15:restartNumberingAfterBreak="0">
     <w:nsid w:val="70B228EA"/>
     <w:multiLevelType w:val="hybridMultilevel"/>
     <w:tmpl w:val="F906EE30"/>
@@ -14987,7 +15247,7 @@
       </w:pPr>
     </w:lvl>
   </w:abstractNum>
-  <w:abstractNum w:abstractNumId="148" w15:restartNumberingAfterBreak="0">
+  <w:abstractNum w:abstractNumId="152" w15:restartNumberingAfterBreak="0">
     <w:nsid w:val="738A58C6"/>
     <w:multiLevelType w:val="hybridMultilevel"/>
     <w:tmpl w:val="E1FE6DD2"/>
@@ -15077,7 +15337,7 @@
       </w:pPr>
     </w:lvl>
   </w:abstractNum>
-  <w:abstractNum w:abstractNumId="149" w15:restartNumberingAfterBreak="0">
+  <w:abstractNum w:abstractNumId="153" w15:restartNumberingAfterBreak="0">
     <w:nsid w:val="740D73AA"/>
     <w:multiLevelType w:val="hybridMultilevel"/>
     <w:tmpl w:val="F906EE30"/>
@@ -15169,7 +15429,7 @@
       </w:pPr>
     </w:lvl>
   </w:abstractNum>
-  <w:abstractNum w:abstractNumId="150" w15:restartNumberingAfterBreak="0">
+  <w:abstractNum w:abstractNumId="154" w15:restartNumberingAfterBreak="0">
     <w:nsid w:val="743F627A"/>
     <w:multiLevelType w:val="hybridMultilevel"/>
     <w:tmpl w:val="E1FE6DD2"/>
@@ -15259,7 +15519,7 @@
       </w:pPr>
     </w:lvl>
   </w:abstractNum>
-  <w:abstractNum w:abstractNumId="151" w15:restartNumberingAfterBreak="0">
+  <w:abstractNum w:abstractNumId="155" w15:restartNumberingAfterBreak="0">
     <w:nsid w:val="745A6E7F"/>
     <w:multiLevelType w:val="hybridMultilevel"/>
     <w:tmpl w:val="E1FE6DD2"/>
@@ -15349,7 +15609,7 @@
       </w:pPr>
     </w:lvl>
   </w:abstractNum>
-  <w:abstractNum w:abstractNumId="152" w15:restartNumberingAfterBreak="0">
+  <w:abstractNum w:abstractNumId="156" w15:restartNumberingAfterBreak="0">
     <w:nsid w:val="745F3B6D"/>
     <w:multiLevelType w:val="hybridMultilevel"/>
     <w:tmpl w:val="E1FE6DD2"/>
@@ -15439,7 +15699,7 @@
       </w:pPr>
     </w:lvl>
   </w:abstractNum>
-  <w:abstractNum w:abstractNumId="153" w15:restartNumberingAfterBreak="0">
+  <w:abstractNum w:abstractNumId="157" w15:restartNumberingAfterBreak="0">
     <w:nsid w:val="7747237A"/>
     <w:multiLevelType w:val="hybridMultilevel"/>
     <w:tmpl w:val="0FA69504"/>
@@ -15531,7 +15791,7 @@
       </w:pPr>
     </w:lvl>
   </w:abstractNum>
-  <w:abstractNum w:abstractNumId="154" w15:restartNumberingAfterBreak="0">
+  <w:abstractNum w:abstractNumId="158" w15:restartNumberingAfterBreak="0">
     <w:nsid w:val="778461C3"/>
     <w:multiLevelType w:val="hybridMultilevel"/>
     <w:tmpl w:val="0FA69504"/>
@@ -15623,7 +15883,7 @@
       </w:pPr>
     </w:lvl>
   </w:abstractNum>
-  <w:abstractNum w:abstractNumId="155" w15:restartNumberingAfterBreak="0">
+  <w:abstractNum w:abstractNumId="159" w15:restartNumberingAfterBreak="0">
     <w:nsid w:val="77A07A55"/>
     <w:multiLevelType w:val="hybridMultilevel"/>
     <w:tmpl w:val="F906EE30"/>
@@ -15715,7 +15975,7 @@
       </w:pPr>
     </w:lvl>
   </w:abstractNum>
-  <w:abstractNum w:abstractNumId="156" w15:restartNumberingAfterBreak="0">
+  <w:abstractNum w:abstractNumId="160" w15:restartNumberingAfterBreak="0">
     <w:nsid w:val="794810F4"/>
     <w:multiLevelType w:val="hybridMultilevel"/>
     <w:tmpl w:val="E1FE6DD2"/>
@@ -15805,7 +16065,7 @@
       </w:pPr>
     </w:lvl>
   </w:abstractNum>
-  <w:abstractNum w:abstractNumId="157" w15:restartNumberingAfterBreak="0">
+  <w:abstractNum w:abstractNumId="161" w15:restartNumberingAfterBreak="0">
     <w:nsid w:val="7A026216"/>
     <w:multiLevelType w:val="hybridMultilevel"/>
     <w:tmpl w:val="1ABABB0C"/>
@@ -15897,7 +16157,7 @@
       </w:pPr>
     </w:lvl>
   </w:abstractNum>
-  <w:abstractNum w:abstractNumId="158" w15:restartNumberingAfterBreak="0">
+  <w:abstractNum w:abstractNumId="162" w15:restartNumberingAfterBreak="0">
     <w:nsid w:val="7B11053B"/>
     <w:multiLevelType w:val="hybridMultilevel"/>
     <w:tmpl w:val="E1FE6DD2"/>
@@ -15987,7 +16247,7 @@
       </w:pPr>
     </w:lvl>
   </w:abstractNum>
-  <w:abstractNum w:abstractNumId="159" w15:restartNumberingAfterBreak="0">
+  <w:abstractNum w:abstractNumId="163" w15:restartNumberingAfterBreak="0">
     <w:nsid w:val="7B5C5A90"/>
     <w:multiLevelType w:val="hybridMultilevel"/>
     <w:tmpl w:val="0FA69504"/>
@@ -16079,7 +16339,7 @@
       </w:pPr>
     </w:lvl>
   </w:abstractNum>
-  <w:abstractNum w:abstractNumId="160" w15:restartNumberingAfterBreak="0">
+  <w:abstractNum w:abstractNumId="164" w15:restartNumberingAfterBreak="0">
     <w:nsid w:val="7D3B0654"/>
     <w:multiLevelType w:val="hybridMultilevel"/>
     <w:tmpl w:val="E1FE6DD2"/>
@@ -16169,7 +16429,7 @@
       </w:pPr>
     </w:lvl>
   </w:abstractNum>
-  <w:abstractNum w:abstractNumId="161" w15:restartNumberingAfterBreak="0">
+  <w:abstractNum w:abstractNumId="165" w15:restartNumberingAfterBreak="0">
     <w:nsid w:val="7DBC6E79"/>
     <w:multiLevelType w:val="hybridMultilevel"/>
     <w:tmpl w:val="E1FE6DD2"/>
@@ -16259,293 +16519,385 @@
       </w:pPr>
     </w:lvl>
   </w:abstractNum>
+  <w:abstractNum w:abstractNumId="166" w15:restartNumberingAfterBreak="0">
+    <w:nsid w:val="7DC41C17"/>
+    <w:multiLevelType w:val="hybridMultilevel"/>
+    <w:tmpl w:val="0FA69504"/>
+    <w:lvl w:ilvl="0" w:tplc="2D9E7CB2">
+      <w:start w:val="1"/>
+      <w:numFmt w:val="decimal"/>
+      <w:suff w:val="space"/>
+      <w:lvlText w:val="%1."/>
+      <w:lvlJc w:val="left"/>
+      <w:pPr>
+        <w:ind w:left="1" w:firstLine="567"/>
+      </w:pPr>
+      <w:rPr>
+        <w:rFonts w:hint="default"/>
+        <w:b w:val="0"/>
+        <w:bCs/>
+      </w:rPr>
+    </w:lvl>
+    <w:lvl w:ilvl="1" w:tplc="04190019" w:tentative="1">
+      <w:start w:val="1"/>
+      <w:numFmt w:val="lowerLetter"/>
+      <w:lvlText w:val="%2."/>
+      <w:lvlJc w:val="left"/>
+      <w:pPr>
+        <w:ind w:left="1440" w:hanging="360"/>
+      </w:pPr>
+    </w:lvl>
+    <w:lvl w:ilvl="2" w:tplc="0419001B" w:tentative="1">
+      <w:start w:val="1"/>
+      <w:numFmt w:val="lowerRoman"/>
+      <w:lvlText w:val="%3."/>
+      <w:lvlJc w:val="right"/>
+      <w:pPr>
+        <w:ind w:left="2160" w:hanging="180"/>
+      </w:pPr>
+    </w:lvl>
+    <w:lvl w:ilvl="3" w:tplc="0419000F" w:tentative="1">
+      <w:start w:val="1"/>
+      <w:numFmt w:val="decimal"/>
+      <w:lvlText w:val="%4."/>
+      <w:lvlJc w:val="left"/>
+      <w:pPr>
+        <w:ind w:left="2880" w:hanging="360"/>
+      </w:pPr>
+    </w:lvl>
+    <w:lvl w:ilvl="4" w:tplc="04190019" w:tentative="1">
+      <w:start w:val="1"/>
+      <w:numFmt w:val="lowerLetter"/>
+      <w:lvlText w:val="%5."/>
+      <w:lvlJc w:val="left"/>
+      <w:pPr>
+        <w:ind w:left="3600" w:hanging="360"/>
+      </w:pPr>
+    </w:lvl>
+    <w:lvl w:ilvl="5" w:tplc="0419001B" w:tentative="1">
+      <w:start w:val="1"/>
+      <w:numFmt w:val="lowerRoman"/>
+      <w:lvlText w:val="%6."/>
+      <w:lvlJc w:val="right"/>
+      <w:pPr>
+        <w:ind w:left="4320" w:hanging="180"/>
+      </w:pPr>
+    </w:lvl>
+    <w:lvl w:ilvl="6" w:tplc="0419000F" w:tentative="1">
+      <w:start w:val="1"/>
+      <w:numFmt w:val="decimal"/>
+      <w:lvlText w:val="%7."/>
+      <w:lvlJc w:val="left"/>
+      <w:pPr>
+        <w:ind w:left="5040" w:hanging="360"/>
+      </w:pPr>
+    </w:lvl>
+    <w:lvl w:ilvl="7" w:tplc="04190019" w:tentative="1">
+      <w:start w:val="1"/>
+      <w:numFmt w:val="lowerLetter"/>
+      <w:lvlText w:val="%8."/>
+      <w:lvlJc w:val="left"/>
+      <w:pPr>
+        <w:ind w:left="5760" w:hanging="360"/>
+      </w:pPr>
+    </w:lvl>
+    <w:lvl w:ilvl="8" w:tplc="0419001B" w:tentative="1">
+      <w:start w:val="1"/>
+      <w:numFmt w:val="lowerRoman"/>
+      <w:lvlText w:val="%9."/>
+      <w:lvlJc w:val="right"/>
+      <w:pPr>
+        <w:ind w:left="6480" w:hanging="180"/>
+      </w:pPr>
+    </w:lvl>
+  </w:abstractNum>
   <w:num w:numId="1">
-    <w:abstractNumId w:val="119"/>
+    <w:abstractNumId w:val="123"/>
   </w:num>
   <w:num w:numId="2">
-    <w:abstractNumId w:val="159"/>
+    <w:abstractNumId w:val="163"/>
   </w:num>
   <w:num w:numId="3">
-    <w:abstractNumId w:val="28"/>
+    <w:abstractNumId w:val="29"/>
   </w:num>
   <w:num w:numId="4">
     <w:abstractNumId w:val="0"/>
   </w:num>
   <w:num w:numId="5">
-    <w:abstractNumId w:val="44"/>
+    <w:abstractNumId w:val="47"/>
   </w:num>
   <w:num w:numId="6">
-    <w:abstractNumId w:val="152"/>
+    <w:abstractNumId w:val="156"/>
   </w:num>
   <w:num w:numId="7">
-    <w:abstractNumId w:val="144"/>
+    <w:abstractNumId w:val="148"/>
   </w:num>
   <w:num w:numId="8">
-    <w:abstractNumId w:val="154"/>
+    <w:abstractNumId w:val="158"/>
   </w:num>
   <w:num w:numId="9">
-    <w:abstractNumId w:val="76"/>
+    <w:abstractNumId w:val="79"/>
   </w:num>
   <w:num w:numId="10">
-    <w:abstractNumId w:val="125"/>
+    <w:abstractNumId w:val="129"/>
   </w:num>
   <w:num w:numId="11">
     <w:abstractNumId w:val="2"/>
   </w:num>
   <w:num w:numId="12">
-    <w:abstractNumId w:val="106"/>
+    <w:abstractNumId w:val="110"/>
   </w:num>
   <w:num w:numId="13">
-    <w:abstractNumId w:val="29"/>
+    <w:abstractNumId w:val="30"/>
   </w:num>
   <w:num w:numId="14">
     <w:abstractNumId w:val="5"/>
   </w:num>
   <w:num w:numId="15">
-    <w:abstractNumId w:val="95"/>
+    <w:abstractNumId w:val="99"/>
   </w:num>
   <w:num w:numId="16">
     <w:abstractNumId w:val="4"/>
   </w:num>
   <w:num w:numId="17">
-    <w:abstractNumId w:val="101"/>
+    <w:abstractNumId w:val="105"/>
   </w:num>
   <w:num w:numId="18">
-    <w:abstractNumId w:val="150"/>
+    <w:abstractNumId w:val="154"/>
   </w:num>
   <w:num w:numId="19">
     <w:abstractNumId w:val="3"/>
   </w:num>
   <w:num w:numId="20">
-    <w:abstractNumId w:val="129"/>
+    <w:abstractNumId w:val="133"/>
   </w:num>
   <w:num w:numId="21">
     <w:abstractNumId w:val="22"/>
   </w:num>
   <w:num w:numId="22">
-    <w:abstractNumId w:val="157"/>
+    <w:abstractNumId w:val="161"/>
   </w:num>
   <w:num w:numId="23">
-    <w:abstractNumId w:val="45"/>
+    <w:abstractNumId w:val="48"/>
   </w:num>
   <w:num w:numId="24">
-    <w:abstractNumId w:val="120"/>
+    <w:abstractNumId w:val="124"/>
   </w:num>
   <w:num w:numId="25">
-    <w:abstractNumId w:val="117"/>
+    <w:abstractNumId w:val="121"/>
   </w:num>
   <w:num w:numId="26">
-    <w:abstractNumId w:val="50"/>
+    <w:abstractNumId w:val="53"/>
   </w:num>
   <w:num w:numId="27">
-    <w:abstractNumId w:val="104"/>
+    <w:abstractNumId w:val="108"/>
   </w:num>
   <w:num w:numId="28">
-    <w:abstractNumId w:val="84"/>
+    <w:abstractNumId w:val="88"/>
   </w:num>
   <w:num w:numId="29">
-    <w:abstractNumId w:val="124"/>
+    <w:abstractNumId w:val="128"/>
   </w:num>
   <w:num w:numId="30">
-    <w:abstractNumId w:val="148"/>
+    <w:abstractNumId w:val="152"/>
   </w:num>
   <w:num w:numId="31">
-    <w:abstractNumId w:val="80"/>
+    <w:abstractNumId w:val="83"/>
   </w:num>
   <w:num w:numId="32">
-    <w:abstractNumId w:val="132"/>
+    <w:abstractNumId w:val="136"/>
   </w:num>
   <w:num w:numId="33">
-    <w:abstractNumId w:val="30"/>
+    <w:abstractNumId w:val="32"/>
   </w:num>
   <w:num w:numId="34">
-    <w:abstractNumId w:val="118"/>
+    <w:abstractNumId w:val="122"/>
   </w:num>
   <w:num w:numId="35">
-    <w:abstractNumId w:val="53"/>
+    <w:abstractNumId w:val="56"/>
   </w:num>
   <w:num w:numId="36">
-    <w:abstractNumId w:val="151"/>
+    <w:abstractNumId w:val="155"/>
   </w:num>
   <w:num w:numId="37">
-    <w:abstractNumId w:val="61"/>
+    <w:abstractNumId w:val="64"/>
   </w:num>
   <w:num w:numId="38">
-    <w:abstractNumId w:val="78"/>
+    <w:abstractNumId w:val="81"/>
   </w:num>
   <w:num w:numId="39">
-    <w:abstractNumId w:val="156"/>
+    <w:abstractNumId w:val="160"/>
   </w:num>
   <w:num w:numId="40">
     <w:abstractNumId w:val="27"/>
   </w:num>
   <w:num w:numId="41">
-    <w:abstractNumId w:val="142"/>
+    <w:abstractNumId w:val="146"/>
   </w:num>
   <w:num w:numId="42">
-    <w:abstractNumId w:val="109"/>
+    <w:abstractNumId w:val="113"/>
   </w:num>
   <w:num w:numId="43">
-    <w:abstractNumId w:val="149"/>
+    <w:abstractNumId w:val="153"/>
   </w:num>
   <w:num w:numId="44">
-    <w:abstractNumId w:val="42"/>
+    <w:abstractNumId w:val="45"/>
   </w:num>
   <w:num w:numId="45">
-    <w:abstractNumId w:val="67"/>
+    <w:abstractNumId w:val="70"/>
   </w:num>
   <w:num w:numId="46">
     <w:abstractNumId w:val="14"/>
   </w:num>
   <w:num w:numId="47">
-    <w:abstractNumId w:val="31"/>
+    <w:abstractNumId w:val="33"/>
   </w:num>
   <w:num w:numId="48">
-    <w:abstractNumId w:val="88"/>
+    <w:abstractNumId w:val="92"/>
   </w:num>
   <w:num w:numId="49">
-    <w:abstractNumId w:val="107"/>
+    <w:abstractNumId w:val="111"/>
   </w:num>
   <w:num w:numId="50">
-    <w:abstractNumId w:val="122"/>
+    <w:abstractNumId w:val="126"/>
   </w:num>
   <w:num w:numId="51">
-    <w:abstractNumId w:val="121"/>
+    <w:abstractNumId w:val="125"/>
   </w:num>
   <w:num w:numId="52">
     <w:abstractNumId w:val="25"/>
   </w:num>
   <w:num w:numId="53">
-    <w:abstractNumId w:val="146"/>
+    <w:abstractNumId w:val="150"/>
   </w:num>
   <w:num w:numId="54">
-    <w:abstractNumId w:val="133"/>
+    <w:abstractNumId w:val="137"/>
   </w:num>
   <w:num w:numId="55">
-    <w:abstractNumId w:val="134"/>
+    <w:abstractNumId w:val="138"/>
   </w:num>
   <w:num w:numId="56">
-    <w:abstractNumId w:val="49"/>
+    <w:abstractNumId w:val="52"/>
   </w:num>
   <w:num w:numId="57">
-    <w:abstractNumId w:val="140"/>
+    <w:abstractNumId w:val="144"/>
   </w:num>
   <w:num w:numId="58">
-    <w:abstractNumId w:val="83"/>
+    <w:abstractNumId w:val="87"/>
   </w:num>
   <w:num w:numId="59">
-    <w:abstractNumId w:val="73"/>
+    <w:abstractNumId w:val="76"/>
   </w:num>
   <w:num w:numId="60">
-    <w:abstractNumId w:val="112"/>
+    <w:abstractNumId w:val="116"/>
   </w:num>
   <w:num w:numId="61">
-    <w:abstractNumId w:val="60"/>
+    <w:abstractNumId w:val="63"/>
   </w:num>
   <w:num w:numId="62">
-    <w:abstractNumId w:val="123"/>
+    <w:abstractNumId w:val="127"/>
   </w:num>
   <w:num w:numId="63">
-    <w:abstractNumId w:val="82"/>
+    <w:abstractNumId w:val="85"/>
   </w:num>
   <w:num w:numId="64">
-    <w:abstractNumId w:val="85"/>
+    <w:abstractNumId w:val="89"/>
   </w:num>
   <w:num w:numId="65">
-    <w:abstractNumId w:val="115"/>
+    <w:abstractNumId w:val="119"/>
   </w:num>
   <w:num w:numId="66">
-    <w:abstractNumId w:val="161"/>
+    <w:abstractNumId w:val="165"/>
   </w:num>
   <w:num w:numId="67">
-    <w:abstractNumId w:val="110"/>
+    <w:abstractNumId w:val="114"/>
   </w:num>
   <w:num w:numId="68">
-    <w:abstractNumId w:val="99"/>
+    <w:abstractNumId w:val="103"/>
   </w:num>
   <w:num w:numId="69">
-    <w:abstractNumId w:val="90"/>
+    <w:abstractNumId w:val="94"/>
   </w:num>
   <w:num w:numId="70">
-    <w:abstractNumId w:val="102"/>
+    <w:abstractNumId w:val="106"/>
   </w:num>
   <w:num w:numId="71">
-    <w:abstractNumId w:val="139"/>
+    <w:abstractNumId w:val="143"/>
   </w:num>
   <w:num w:numId="72">
-    <w:abstractNumId w:val="48"/>
+    <w:abstractNumId w:val="51"/>
   </w:num>
   <w:num w:numId="73">
     <w:abstractNumId w:val="23"/>
   </w:num>
   <w:num w:numId="74">
-    <w:abstractNumId w:val="62"/>
+    <w:abstractNumId w:val="65"/>
   </w:num>
   <w:num w:numId="75">
-    <w:abstractNumId w:val="54"/>
+    <w:abstractNumId w:val="57"/>
   </w:num>
   <w:num w:numId="76">
-    <w:abstractNumId w:val="141"/>
+    <w:abstractNumId w:val="145"/>
   </w:num>
   <w:num w:numId="77">
+    <w:abstractNumId w:val="100"/>
+  </w:num>
+  <w:num w:numId="78">
+    <w:abstractNumId w:val="162"/>
+  </w:num>
+  <w:num w:numId="79">
+    <w:abstractNumId w:val="117"/>
+  </w:num>
+  <w:num w:numId="80">
+    <w:abstractNumId w:val="95"/>
+  </w:num>
+  <w:num w:numId="81">
     <w:abstractNumId w:val="96"/>
   </w:num>
-  <w:num w:numId="78">
-    <w:abstractNumId w:val="158"/>
-  </w:num>
-  <w:num w:numId="79">
-    <w:abstractNumId w:val="113"/>
-  </w:num>
-  <w:num w:numId="80">
-    <w:abstractNumId w:val="91"/>
-  </w:num>
-  <w:num w:numId="81">
-    <w:abstractNumId w:val="92"/>
-  </w:num>
   <w:num w:numId="82">
-    <w:abstractNumId w:val="71"/>
+    <w:abstractNumId w:val="74"/>
   </w:num>
   <w:num w:numId="83">
-    <w:abstractNumId w:val="128"/>
+    <w:abstractNumId w:val="132"/>
   </w:num>
   <w:num w:numId="84">
-    <w:abstractNumId w:val="34"/>
+    <w:abstractNumId w:val="36"/>
   </w:num>
   <w:num w:numId="85">
-    <w:abstractNumId w:val="40"/>
+    <w:abstractNumId w:val="42"/>
   </w:num>
   <w:num w:numId="86">
-    <w:abstractNumId w:val="58"/>
+    <w:abstractNumId w:val="61"/>
   </w:num>
   <w:num w:numId="87">
-    <w:abstractNumId w:val="59"/>
+    <w:abstractNumId w:val="62"/>
   </w:num>
   <w:num w:numId="88">
     <w:abstractNumId w:val="11"/>
   </w:num>
   <w:num w:numId="89">
-    <w:abstractNumId w:val="35"/>
+    <w:abstractNumId w:val="37"/>
   </w:num>
   <w:num w:numId="90">
-    <w:abstractNumId w:val="68"/>
+    <w:abstractNumId w:val="71"/>
   </w:num>
   <w:num w:numId="91">
-    <w:abstractNumId w:val="64"/>
+    <w:abstractNumId w:val="67"/>
   </w:num>
   <w:num w:numId="92">
-    <w:abstractNumId w:val="77"/>
+    <w:abstractNumId w:val="80"/>
   </w:num>
   <w:num w:numId="93">
-    <w:abstractNumId w:val="138"/>
+    <w:abstractNumId w:val="142"/>
   </w:num>
   <w:num w:numId="94">
     <w:abstractNumId w:val="19"/>
   </w:num>
   <w:num w:numId="95">
-    <w:abstractNumId w:val="116"/>
+    <w:abstractNumId w:val="120"/>
   </w:num>
   <w:num w:numId="96">
-    <w:abstractNumId w:val="46"/>
+    <w:abstractNumId w:val="49"/>
   </w:num>
   <w:num w:numId="97">
     <w:abstractNumId w:val="6"/>
@@ -16554,40 +16906,40 @@
     <w:abstractNumId w:val="1"/>
   </w:num>
   <w:num w:numId="99">
-    <w:abstractNumId w:val="131"/>
+    <w:abstractNumId w:val="135"/>
   </w:num>
   <w:num w:numId="100">
-    <w:abstractNumId w:val="93"/>
+    <w:abstractNumId w:val="97"/>
   </w:num>
   <w:num w:numId="101">
-    <w:abstractNumId w:val="65"/>
+    <w:abstractNumId w:val="68"/>
   </w:num>
   <w:num w:numId="102">
-    <w:abstractNumId w:val="56"/>
+    <w:abstractNumId w:val="59"/>
   </w:num>
   <w:num w:numId="103">
-    <w:abstractNumId w:val="94"/>
+    <w:abstractNumId w:val="98"/>
   </w:num>
   <w:num w:numId="104">
-    <w:abstractNumId w:val="63"/>
+    <w:abstractNumId w:val="66"/>
   </w:num>
   <w:num w:numId="105">
-    <w:abstractNumId w:val="103"/>
+    <w:abstractNumId w:val="107"/>
   </w:num>
   <w:num w:numId="106">
-    <w:abstractNumId w:val="47"/>
+    <w:abstractNumId w:val="50"/>
   </w:num>
   <w:num w:numId="107">
-    <w:abstractNumId w:val="81"/>
+    <w:abstractNumId w:val="84"/>
   </w:num>
   <w:num w:numId="108">
-    <w:abstractNumId w:val="130"/>
+    <w:abstractNumId w:val="134"/>
   </w:num>
   <w:num w:numId="109">
-    <w:abstractNumId w:val="72"/>
+    <w:abstractNumId w:val="75"/>
   </w:num>
   <w:num w:numId="110">
-    <w:abstractNumId w:val="145"/>
+    <w:abstractNumId w:val="149"/>
   </w:num>
   <w:num w:numId="111">
     <w:abstractNumId w:val="18"/>
@@ -16596,70 +16948,70 @@
     <w:abstractNumId w:val="9"/>
   </w:num>
   <w:num w:numId="113">
-    <w:abstractNumId w:val="98"/>
+    <w:abstractNumId w:val="102"/>
   </w:num>
   <w:num w:numId="114">
-    <w:abstractNumId w:val="160"/>
+    <w:abstractNumId w:val="164"/>
   </w:num>
   <w:num w:numId="115">
-    <w:abstractNumId w:val="79"/>
+    <w:abstractNumId w:val="82"/>
   </w:num>
   <w:num w:numId="116">
-    <w:abstractNumId w:val="36"/>
+    <w:abstractNumId w:val="38"/>
   </w:num>
   <w:num w:numId="117">
-    <w:abstractNumId w:val="32"/>
+    <w:abstractNumId w:val="34"/>
   </w:num>
   <w:num w:numId="118">
-    <w:abstractNumId w:val="43"/>
+    <w:abstractNumId w:val="46"/>
   </w:num>
   <w:num w:numId="119">
-    <w:abstractNumId w:val="105"/>
+    <w:abstractNumId w:val="109"/>
   </w:num>
   <w:num w:numId="120">
     <w:abstractNumId w:val="17"/>
   </w:num>
   <w:num w:numId="121">
-    <w:abstractNumId w:val="70"/>
+    <w:abstractNumId w:val="73"/>
   </w:num>
   <w:num w:numId="122">
-    <w:abstractNumId w:val="57"/>
+    <w:abstractNumId w:val="60"/>
   </w:num>
   <w:num w:numId="123">
-    <w:abstractNumId w:val="86"/>
+    <w:abstractNumId w:val="90"/>
   </w:num>
   <w:num w:numId="124">
-    <w:abstractNumId w:val="135"/>
+    <w:abstractNumId w:val="139"/>
   </w:num>
   <w:num w:numId="125">
-    <w:abstractNumId w:val="126"/>
+    <w:abstractNumId w:val="130"/>
   </w:num>
   <w:num w:numId="126">
-    <w:abstractNumId w:val="74"/>
+    <w:abstractNumId w:val="77"/>
   </w:num>
   <w:num w:numId="127">
-    <w:abstractNumId w:val="33"/>
+    <w:abstractNumId w:val="35"/>
   </w:num>
   <w:num w:numId="128">
-    <w:abstractNumId w:val="89"/>
+    <w:abstractNumId w:val="93"/>
   </w:num>
   <w:num w:numId="129">
-    <w:abstractNumId w:val="37"/>
+    <w:abstractNumId w:val="39"/>
   </w:num>
   <w:num w:numId="130">
-    <w:abstractNumId w:val="108"/>
+    <w:abstractNumId w:val="112"/>
   </w:num>
   <w:num w:numId="131">
-    <w:abstractNumId w:val="97"/>
+    <w:abstractNumId w:val="101"/>
   </w:num>
   <w:num w:numId="132">
-    <w:abstractNumId w:val="41"/>
+    <w:abstractNumId w:val="43"/>
   </w:num>
   <w:num w:numId="133">
-    <w:abstractNumId w:val="147"/>
+    <w:abstractNumId w:val="151"/>
   </w:num>
   <w:num w:numId="134">
-    <w:abstractNumId w:val="87"/>
+    <w:abstractNumId w:val="91"/>
   </w:num>
   <w:num w:numId="135">
     <w:abstractNumId w:val="7"/>
@@ -16668,16 +17020,16 @@
     <w:abstractNumId w:val="8"/>
   </w:num>
   <w:num w:numId="137">
-    <w:abstractNumId w:val="38"/>
+    <w:abstractNumId w:val="40"/>
   </w:num>
   <w:num w:numId="138">
-    <w:abstractNumId w:val="39"/>
+    <w:abstractNumId w:val="41"/>
   </w:num>
   <w:num w:numId="139">
-    <w:abstractNumId w:val="66"/>
+    <w:abstractNumId w:val="69"/>
   </w:num>
   <w:num w:numId="140">
-    <w:abstractNumId w:val="111"/>
+    <w:abstractNumId w:val="115"/>
   </w:num>
   <w:num w:numId="141">
     <w:abstractNumId w:val="26"/>
@@ -16686,25 +17038,25 @@
     <w:abstractNumId w:val="21"/>
   </w:num>
   <w:num w:numId="143">
-    <w:abstractNumId w:val="55"/>
+    <w:abstractNumId w:val="58"/>
   </w:num>
   <w:num w:numId="144">
-    <w:abstractNumId w:val="127"/>
+    <w:abstractNumId w:val="131"/>
   </w:num>
   <w:num w:numId="145">
     <w:abstractNumId w:val="12"/>
   </w:num>
   <w:num w:numId="146">
-    <w:abstractNumId w:val="52"/>
+    <w:abstractNumId w:val="55"/>
   </w:num>
   <w:num w:numId="147">
-    <w:abstractNumId w:val="100"/>
+    <w:abstractNumId w:val="104"/>
   </w:num>
   <w:num w:numId="148">
-    <w:abstractNumId w:val="155"/>
+    <w:abstractNumId w:val="159"/>
   </w:num>
   <w:num w:numId="149">
-    <w:abstractNumId w:val="114"/>
+    <w:abstractNumId w:val="118"/>
   </w:num>
   <w:num w:numId="150">
     <w:abstractNumId w:val="10"/>
@@ -16713,10 +17065,10 @@
     <w:abstractNumId w:val="16"/>
   </w:num>
   <w:num w:numId="152">
-    <w:abstractNumId w:val="69"/>
+    <w:abstractNumId w:val="72"/>
   </w:num>
   <w:num w:numId="153">
-    <w:abstractNumId w:val="137"/>
+    <w:abstractNumId w:val="141"/>
   </w:num>
   <w:num w:numId="154">
     <w:abstractNumId w:val="15"/>
@@ -16725,7 +17077,7 @@
     <w:abstractNumId w:val="13"/>
   </w:num>
   <w:num w:numId="156">
-    <w:abstractNumId w:val="136"/>
+    <w:abstractNumId w:val="140"/>
   </w:num>
   <w:num w:numId="157">
     <w:abstractNumId w:val="20"/>
@@ -16734,16 +17086,31 @@
     <w:abstractNumId w:val="24"/>
   </w:num>
   <w:num w:numId="159">
-    <w:abstractNumId w:val="143"/>
+    <w:abstractNumId w:val="147"/>
   </w:num>
   <w:num w:numId="160">
-    <w:abstractNumId w:val="51"/>
+    <w:abstractNumId w:val="54"/>
   </w:num>
   <w:num w:numId="161">
-    <w:abstractNumId w:val="153"/>
+    <w:abstractNumId w:val="157"/>
   </w:num>
   <w:num w:numId="162">
-    <w:abstractNumId w:val="75"/>
+    <w:abstractNumId w:val="78"/>
+  </w:num>
+  <w:num w:numId="163">
+    <w:abstractNumId w:val="44"/>
+  </w:num>
+  <w:num w:numId="164">
+    <w:abstractNumId w:val="166"/>
+  </w:num>
+  <w:num w:numId="165">
+    <w:abstractNumId w:val="31"/>
+  </w:num>
+  <w:num w:numId="166">
+    <w:abstractNumId w:val="86"/>
+  </w:num>
+  <w:num w:numId="167">
+    <w:abstractNumId w:val="28"/>
   </w:num>
   <w:numIdMacAtCleanup w:val="159"/>
 </w:numbering>
